--- a/Relatorio novo e bonito.docx
+++ b/Relatorio novo e bonito.docx
@@ -55,17 +55,8 @@
                 <w:sz w:val="52"/>
                 <w:szCs w:val="52"/>
               </w:rPr>
-              <w:t xml:space="preserve">Monitorização de interfaces de rede em </w:t>
+              <w:t>Monitorização de interfaces de rede em bash</w:t>
             </w:r>
-            <w:proofErr w:type="spellStart"/>
-            <w:r>
-              <w:rPr>
-                <w:sz w:val="52"/>
-                <w:szCs w:val="52"/>
-              </w:rPr>
-              <w:t>bash</w:t>
-            </w:r>
-            <w:proofErr w:type="spellEnd"/>
           </w:p>
         </w:tc>
         <w:tc>
@@ -513,17 +504,8 @@
                 <w:sz w:val="36"/>
                 <w:szCs w:val="36"/>
               </w:rPr>
-              <w:t xml:space="preserve">Professor Nuno </w:t>
+              <w:t>Professor Nuno Lau</w:t>
             </w:r>
-            <w:proofErr w:type="spellStart"/>
-            <w:r>
-              <w:rPr>
-                <w:sz w:val="36"/>
-                <w:szCs w:val="36"/>
-              </w:rPr>
-              <w:t>Lau</w:t>
-            </w:r>
-            <w:proofErr w:type="spellEnd"/>
           </w:p>
           <w:p>
             <w:pPr>
@@ -712,9 +694,20 @@
                   <w:sz w:val="24"/>
                   <w:u w:val="single"/>
                 </w:rPr>
-                <w:t>__2</w:t>
+                <w:t>__</w:t>
               </w:r>
             </w:hyperlink>
+            <w:r>
+              <w:rPr>
+                <w:rFonts w:ascii="Verdana" w:hAnsi="Verdana"/>
+                <w:b/>
+                <w:i/>
+                <w:w w:val="90"/>
+                <w:sz w:val="24"/>
+                <w:u w:val="single"/>
+              </w:rPr>
+              <w:t>3</w:t>
+            </w:r>
           </w:p>
           <w:p>
             <w:pPr>
@@ -775,7 +768,7 @@
                   <w:u w:val="single"/>
                 </w:rPr>
                 <w:tab/>
-                <w:t>___________________________________________________</w:t>
+                <w:t>__________________________________________________</w:t>
               </w:r>
               <w:r>
                 <w:rPr>
@@ -786,7 +779,7 @@
                   <w:sz w:val="24"/>
                   <w:u w:val="single"/>
                 </w:rPr>
-                <w:t>_3</w:t>
+                <w:t>__4</w:t>
               </w:r>
             </w:hyperlink>
           </w:p>
@@ -994,7 +987,29 @@
                 <w:sz w:val="24"/>
                 <w:u w:val="single"/>
               </w:rPr>
-              <w:t xml:space="preserve">_____________________________________________   _____ </w:t>
+              <w:t>_____________________________________________   _____</w:t>
+            </w:r>
+            <w:r>
+              <w:rPr>
+                <w:rFonts w:ascii="Verdana" w:hAnsi="Verdana"/>
+                <w:b/>
+                <w:i/>
+                <w:w w:val="90"/>
+                <w:sz w:val="24"/>
+                <w:u w:val="single"/>
+              </w:rPr>
+              <w:t>19</w:t>
+            </w:r>
+            <w:r>
+              <w:rPr>
+                <w:rFonts w:ascii="Verdana" w:hAnsi="Verdana"/>
+                <w:b/>
+                <w:i/>
+                <w:w w:val="90"/>
+                <w:sz w:val="24"/>
+                <w:u w:val="single"/>
+              </w:rPr>
+              <w:t xml:space="preserve"> </w:t>
             </w:r>
           </w:p>
         </w:tc>
@@ -1095,25 +1110,23 @@
           <w:i w:val="0"/>
           <w:iCs w:val="0"/>
         </w:rPr>
-        <w:t xml:space="preserve">Neste documento, explicaremos a resolução do 1º Trabalho Prático da disciplina de Sistemas Operativos quem tem como objetivo o desenvolvimento e teste de um Script </w:t>
-      </w:r>
-      <w:proofErr w:type="spellStart"/>
+        <w:t xml:space="preserve">Neste documento, explicaremos a resolução do 1º Trabalho Prático da disciplina de Sistemas Operativos que tem como objetivo o desenvolvimento e teste de um Script Bash capaz da monitorização de interfaces de rede apresentando esta informação </w:t>
+      </w:r>
       <w:r>
         <w:rPr>
           <w:rFonts w:ascii="Arial" w:hAnsi="Arial" w:cs="Arial"/>
           <w:i w:val="0"/>
           <w:iCs w:val="0"/>
         </w:rPr>
-        <w:t>Bash</w:t>
-      </w:r>
-      <w:proofErr w:type="spellEnd"/>
+        <w:t xml:space="preserve">para o utilizador no terminal. Deve permitir a visualização de todas as interfaces de </w:t>
+      </w:r>
       <w:r>
         <w:rPr>
           <w:rFonts w:ascii="Arial" w:hAnsi="Arial" w:cs="Arial"/>
           <w:i w:val="0"/>
           <w:iCs w:val="0"/>
         </w:rPr>
-        <w:t xml:space="preserve"> capaz da monitorização de interfaces de rede apresentando esta informação em </w:t>
+        <w:t>r</w:t>
       </w:r>
       <w:r>
         <w:rPr>
@@ -1121,7 +1134,7 @@
           <w:i w:val="0"/>
           <w:iCs w:val="0"/>
         </w:rPr>
-        <w:t xml:space="preserve">para o utilizador no terminal. Deve permitir a visualização de todas as interfaces de Rede disponíveis e o tamanho de pacotes </w:t>
+        <w:t>ede disponíveis</w:t>
       </w:r>
       <w:r>
         <w:rPr>
@@ -1129,7 +1142,7 @@
           <w:i w:val="0"/>
           <w:iCs w:val="0"/>
         </w:rPr>
-        <w:t>transmitidos e recebidos durante um período de tempo imposto pelo Utilizador</w:t>
+        <w:t xml:space="preserve">, </w:t>
       </w:r>
       <w:r>
         <w:rPr>
@@ -1137,7 +1150,7 @@
           <w:i w:val="0"/>
           <w:iCs w:val="0"/>
         </w:rPr>
-        <w:t xml:space="preserve"> e respetivas taxas de transferências</w:t>
+        <w:t xml:space="preserve">o tamanho de pacotes </w:t>
       </w:r>
       <w:r>
         <w:rPr>
@@ -1145,25 +1158,39 @@
           <w:i w:val="0"/>
           <w:iCs w:val="0"/>
         </w:rPr>
-        <w:t xml:space="preserve"> tal como ferramentas de </w:t>
-      </w:r>
-      <w:proofErr w:type="spellStart"/>
+        <w:t>transmitidos e recebidos durante um período de tempo imposto pelo Utilizador</w:t>
+      </w:r>
       <w:r>
         <w:rPr>
           <w:rFonts w:ascii="Arial" w:hAnsi="Arial" w:cs="Arial"/>
           <w:i w:val="0"/>
           <w:iCs w:val="0"/>
         </w:rPr>
-        <w:t>Sorting</w:t>
-      </w:r>
-      <w:proofErr w:type="spellEnd"/>
+        <w:t>,</w:t>
+      </w:r>
       <w:r>
         <w:rPr>
           <w:rFonts w:ascii="Arial" w:hAnsi="Arial" w:cs="Arial"/>
           <w:i w:val="0"/>
           <w:iCs w:val="0"/>
         </w:rPr>
-        <w:t xml:space="preserve"> e Seleção.</w:t>
+        <w:t xml:space="preserve"> e respetivas taxas de transferências</w:t>
+      </w:r>
+      <w:r>
+        <w:rPr>
+          <w:rFonts w:ascii="Arial" w:hAnsi="Arial" w:cs="Arial"/>
+          <w:i w:val="0"/>
+          <w:iCs w:val="0"/>
+        </w:rPr>
+        <w:t>,</w:t>
+      </w:r>
+      <w:r>
+        <w:rPr>
+          <w:rFonts w:ascii="Arial" w:hAnsi="Arial" w:cs="Arial"/>
+          <w:i w:val="0"/>
+          <w:iCs w:val="0"/>
+        </w:rPr>
+        <w:t xml:space="preserve"> tal como ferramentas de Sorting e Seleção.</w:t>
       </w:r>
     </w:p>
     <w:p>
@@ -1210,7 +1237,7 @@
           <w:i w:val="0"/>
           <w:iCs w:val="0"/>
         </w:rPr>
-        <w:t xml:space="preserve"> e ferramenta necessária para o funcionamento do programa seguindo a ordem de construção</w:t>
+        <w:t xml:space="preserve"> e ferramenta</w:t>
       </w:r>
       <w:r>
         <w:rPr>
@@ -1218,6 +1245,38 @@
           <w:i w:val="0"/>
           <w:iCs w:val="0"/>
         </w:rPr>
+        <w:t>s</w:t>
+      </w:r>
+      <w:r>
+        <w:rPr>
+          <w:rFonts w:ascii="Arial" w:hAnsi="Arial" w:cs="Arial"/>
+          <w:i w:val="0"/>
+          <w:iCs w:val="0"/>
+        </w:rPr>
+        <w:t xml:space="preserve"> necessária</w:t>
+      </w:r>
+      <w:r>
+        <w:rPr>
+          <w:rFonts w:ascii="Arial" w:hAnsi="Arial" w:cs="Arial"/>
+          <w:i w:val="0"/>
+          <w:iCs w:val="0"/>
+        </w:rPr>
+        <w:t>s</w:t>
+      </w:r>
+      <w:r>
+        <w:rPr>
+          <w:rFonts w:ascii="Arial" w:hAnsi="Arial" w:cs="Arial"/>
+          <w:i w:val="0"/>
+          <w:iCs w:val="0"/>
+        </w:rPr>
+        <w:t xml:space="preserve"> para o funcionamento do programa seguindo a ordem de construção</w:t>
+      </w:r>
+      <w:r>
+        <w:rPr>
+          <w:rFonts w:ascii="Arial" w:hAnsi="Arial" w:cs="Arial"/>
+          <w:i w:val="0"/>
+          <w:iCs w:val="0"/>
+        </w:rPr>
         <w:t>, tal como também mostraremos como foi o código foi testado e analisado de forma a eliminar erros.</w:t>
       </w:r>
     </w:p>
@@ -1295,87 +1354,47 @@
           <w:sz w:val="32"/>
           <w:szCs w:val="32"/>
         </w:rPr>
-        <w:t xml:space="preserve">A partir do comando </w:t>
-      </w:r>
-      <w:proofErr w:type="spellStart"/>
-      <w:r>
-        <w:rPr>
-          <w:rFonts w:ascii="Arial" w:hAnsi="Arial" w:cs="Arial"/>
-          <w:sz w:val="32"/>
-          <w:szCs w:val="32"/>
-        </w:rPr>
-        <w:t>bash</w:t>
-      </w:r>
-      <w:proofErr w:type="spellEnd"/>
-      <w:r>
-        <w:rPr>
-          <w:rFonts w:ascii="Arial" w:hAnsi="Arial" w:cs="Arial"/>
-          <w:sz w:val="32"/>
-          <w:szCs w:val="32"/>
-        </w:rPr>
-        <w:t xml:space="preserve"> “</w:t>
-      </w:r>
-      <w:proofErr w:type="spellStart"/>
-      <w:r>
-        <w:rPr>
-          <w:rFonts w:ascii="Arial" w:hAnsi="Arial" w:cs="Arial"/>
-          <w:sz w:val="32"/>
-          <w:szCs w:val="32"/>
-        </w:rPr>
-        <w:t>ifconfig</w:t>
-      </w:r>
-      <w:proofErr w:type="spellEnd"/>
-      <w:r>
-        <w:rPr>
-          <w:rFonts w:ascii="Arial" w:hAnsi="Arial" w:cs="Arial"/>
-          <w:sz w:val="32"/>
-          <w:szCs w:val="32"/>
-        </w:rPr>
-        <w:t xml:space="preserve"> -a” recolhemos </w:t>
-      </w:r>
-      <w:r>
-        <w:rPr>
-          <w:rFonts w:ascii="Arial" w:hAnsi="Arial" w:cs="Arial"/>
-          <w:sz w:val="32"/>
-          <w:szCs w:val="32"/>
-        </w:rPr>
-        <w:t xml:space="preserve">a informação necessária e organizamos esta data. Criamos 3 </w:t>
-      </w:r>
-      <w:proofErr w:type="spellStart"/>
-      <w:r>
-        <w:rPr>
-          <w:rFonts w:ascii="Arial" w:hAnsi="Arial" w:cs="Arial"/>
-          <w:sz w:val="32"/>
-          <w:szCs w:val="32"/>
-        </w:rPr>
-        <w:t>arrays</w:t>
-      </w:r>
-      <w:proofErr w:type="spellEnd"/>
-      <w:r>
-        <w:rPr>
-          <w:rFonts w:ascii="Arial" w:hAnsi="Arial" w:cs="Arial"/>
-          <w:sz w:val="32"/>
-          <w:szCs w:val="32"/>
-        </w:rPr>
-        <w:t xml:space="preserve"> intermédios onde iremos salvar os valores de RX, TX, e o nome das interfaces, usando </w:t>
-      </w:r>
-      <w:proofErr w:type="spellStart"/>
-      <w:r>
-        <w:rPr>
-          <w:rFonts w:ascii="Arial" w:hAnsi="Arial" w:cs="Arial"/>
-          <w:sz w:val="32"/>
-          <w:szCs w:val="32"/>
-        </w:rPr>
-        <w:t>awk</w:t>
-      </w:r>
-      <w:proofErr w:type="spellEnd"/>
-      <w:r>
-        <w:rPr>
-          <w:rFonts w:ascii="Arial" w:hAnsi="Arial" w:cs="Arial"/>
-          <w:sz w:val="32"/>
-          <w:szCs w:val="32"/>
-        </w:rPr>
-        <w:t xml:space="preserve"> </w:t>
+        <w:t xml:space="preserve">A partir do comando bash “ifconfig -a” recolhemos </w:t>
+      </w:r>
+      <w:r>
+        <w:rPr>
+          <w:rFonts w:ascii="Arial" w:hAnsi="Arial" w:cs="Arial"/>
+          <w:sz w:val="32"/>
+          <w:szCs w:val="32"/>
+        </w:rPr>
+        <w:t>a informação necessária e organizamos est</w:t>
+      </w:r>
+      <w:r>
+        <w:rPr>
+          <w:rFonts w:ascii="Arial" w:hAnsi="Arial" w:cs="Arial"/>
+          <w:sz w:val="32"/>
+          <w:szCs w:val="32"/>
+        </w:rPr>
+        <w:t>es</w:t>
+      </w:r>
+      <w:r>
+        <w:rPr>
+          <w:rFonts w:ascii="Arial" w:hAnsi="Arial" w:cs="Arial"/>
+          <w:sz w:val="32"/>
+          <w:szCs w:val="32"/>
+        </w:rPr>
+        <w:t xml:space="preserve"> da</w:t>
+      </w:r>
+      <w:r>
+        <w:rPr>
+          <w:rFonts w:ascii="Arial" w:hAnsi="Arial" w:cs="Arial"/>
+          <w:sz w:val="32"/>
+          <w:szCs w:val="32"/>
+        </w:rPr>
+        <w:t>dos</w:t>
+      </w:r>
+      <w:r>
+        <w:rPr>
+          <w:rFonts w:ascii="Arial" w:hAnsi="Arial" w:cs="Arial"/>
+          <w:sz w:val="32"/>
+          <w:szCs w:val="32"/>
+        </w:rPr>
+        <w:t xml:space="preserve">. Criamos 3 arrays intermédios onde iremos salvar os valores de RX, TX, e o nome das interfaces, usando awk </w:t>
       </w:r>
       <w:proofErr w:type="spellStart"/>
       <w:r>
@@ -1494,7 +1513,7 @@
           <w:szCs w:val="32"/>
         </w:rPr>
         <w:tab/>
-        <w:t xml:space="preserve">Organizamos em seguida um </w:t>
+        <w:t>Organizamos em seguida um array “</w:t>
       </w:r>
       <w:proofErr w:type="spellStart"/>
       <w:r>
@@ -1503,7 +1522,7 @@
           <w:sz w:val="32"/>
           <w:szCs w:val="32"/>
         </w:rPr>
-        <w:t>array</w:t>
+        <w:t>i_data</w:t>
       </w:r>
       <w:proofErr w:type="spellEnd"/>
       <w:r>
@@ -1512,24 +1531,6 @@
           <w:sz w:val="32"/>
           <w:szCs w:val="32"/>
         </w:rPr>
-        <w:t xml:space="preserve"> “</w:t>
-      </w:r>
-      <w:proofErr w:type="spellStart"/>
-      <w:r>
-        <w:rPr>
-          <w:rFonts w:ascii="Arial" w:hAnsi="Arial" w:cs="Arial"/>
-          <w:sz w:val="32"/>
-          <w:szCs w:val="32"/>
-        </w:rPr>
-        <w:t>i_data</w:t>
-      </w:r>
-      <w:proofErr w:type="spellEnd"/>
-      <w:r>
-        <w:rPr>
-          <w:rFonts w:ascii="Arial" w:hAnsi="Arial" w:cs="Arial"/>
-          <w:sz w:val="32"/>
-          <w:szCs w:val="32"/>
-        </w:rPr>
         <w:t>” com três colunas divididas por um espaço (como uma matriz n por 3)</w:t>
       </w:r>
       <w:r>
@@ -1540,24 +1541,14 @@
         </w:rPr>
         <w:t xml:space="preserve"> capaz de ser percorrida a </w:t>
       </w:r>
-      <w:proofErr w:type="gramStart"/>
-      <w:r>
-        <w:rPr>
-          <w:rFonts w:ascii="Arial" w:hAnsi="Arial" w:cs="Arial"/>
-          <w:sz w:val="32"/>
-          <w:szCs w:val="32"/>
-        </w:rPr>
-        <w:t xml:space="preserve">partir </w:t>
-      </w:r>
-      <w:r>
-        <w:rPr>
-          <w:rFonts w:ascii="Arial" w:hAnsi="Arial" w:cs="Arial"/>
-          <w:sz w:val="32"/>
-          <w:szCs w:val="32"/>
-        </w:rPr>
-        <w:t xml:space="preserve"> de</w:t>
-      </w:r>
-      <w:proofErr w:type="gramEnd"/>
+      <w:r>
+        <w:rPr>
+          <w:rFonts w:ascii="Arial" w:hAnsi="Arial" w:cs="Arial"/>
+          <w:sz w:val="32"/>
+          <w:szCs w:val="32"/>
+        </w:rPr>
+        <w:t>partir de</w:t>
+      </w:r>
       <w:r>
         <w:rPr>
           <w:rFonts w:ascii="Arial" w:hAnsi="Arial" w:cs="Arial"/>
@@ -1572,25 +1563,7 @@
           <w:sz w:val="32"/>
           <w:szCs w:val="32"/>
         </w:rPr>
-        <w:t xml:space="preserve">coluna e linha através do </w:t>
-      </w:r>
-      <w:proofErr w:type="spellStart"/>
-      <w:r>
-        <w:rPr>
-          <w:rFonts w:ascii="Arial" w:hAnsi="Arial" w:cs="Arial"/>
-          <w:sz w:val="32"/>
-          <w:szCs w:val="32"/>
-        </w:rPr>
-        <w:t>awk</w:t>
-      </w:r>
-      <w:proofErr w:type="spellEnd"/>
-      <w:r>
-        <w:rPr>
-          <w:rFonts w:ascii="Arial" w:hAnsi="Arial" w:cs="Arial"/>
-          <w:sz w:val="32"/>
-          <w:szCs w:val="32"/>
-        </w:rPr>
-        <w:t xml:space="preserve"> </w:t>
+        <w:t xml:space="preserve">coluna e linha através do awk </w:t>
       </w:r>
       <w:r>
         <w:rPr>
@@ -1606,25 +1579,47 @@
           <w:sz w:val="32"/>
           <w:szCs w:val="32"/>
         </w:rPr>
-        <w:t xml:space="preserve"> toda a informação num só </w:t>
-      </w:r>
-      <w:proofErr w:type="spellStart"/>
-      <w:r>
-        <w:rPr>
-          <w:rFonts w:ascii="Arial" w:hAnsi="Arial" w:cs="Arial"/>
-          <w:sz w:val="32"/>
-          <w:szCs w:val="32"/>
-        </w:rPr>
-        <w:t>array</w:t>
-      </w:r>
-      <w:proofErr w:type="spellEnd"/>
-      <w:r>
-        <w:rPr>
-          <w:rFonts w:ascii="Arial" w:hAnsi="Arial" w:cs="Arial"/>
-          <w:sz w:val="32"/>
-          <w:szCs w:val="32"/>
-        </w:rPr>
-        <w:t>, tal como ajuda na organização</w:t>
+        <w:t xml:space="preserve"> toda a informação num só array</w:t>
+      </w:r>
+      <w:r>
+        <w:rPr>
+          <w:rFonts w:ascii="Arial" w:hAnsi="Arial" w:cs="Arial"/>
+          <w:sz w:val="32"/>
+          <w:szCs w:val="32"/>
+        </w:rPr>
+        <w:t xml:space="preserve">, </w:t>
+      </w:r>
+      <w:r>
+        <w:rPr>
+          <w:rFonts w:ascii="Arial" w:hAnsi="Arial" w:cs="Arial"/>
+          <w:sz w:val="32"/>
+          <w:szCs w:val="32"/>
+        </w:rPr>
+        <w:t>isto</w:t>
+      </w:r>
+      <w:r>
+        <w:rPr>
+          <w:rFonts w:ascii="Arial" w:hAnsi="Arial" w:cs="Arial"/>
+          <w:sz w:val="32"/>
+          <w:szCs w:val="32"/>
+        </w:rPr>
+        <w:t xml:space="preserve"> ajuda</w:t>
+      </w:r>
+      <w:r>
+        <w:rPr>
+          <w:rFonts w:ascii="Arial" w:hAnsi="Arial" w:cs="Arial"/>
+          <w:sz w:val="32"/>
+          <w:szCs w:val="32"/>
+        </w:rPr>
+        <w:t>rá</w:t>
+      </w:r>
+      <w:r>
+        <w:rPr>
+          <w:rFonts w:ascii="Arial" w:hAnsi="Arial" w:cs="Arial"/>
+          <w:sz w:val="32"/>
+          <w:szCs w:val="32"/>
+        </w:rPr>
+        <w:t xml:space="preserve"> na organização</w:t>
       </w:r>
       <w:r>
         <w:rPr>
@@ -1640,18 +1635,8 @@
           <w:sz w:val="32"/>
           <w:szCs w:val="32"/>
         </w:rPr>
-        <w:t xml:space="preserve"> </w:t>
-      </w:r>
-      <w:proofErr w:type="spellStart"/>
-      <w:r>
-        <w:rPr>
-          <w:rFonts w:ascii="Arial" w:hAnsi="Arial" w:cs="Arial"/>
-          <w:sz w:val="32"/>
-          <w:szCs w:val="32"/>
-        </w:rPr>
-        <w:t>Sorting</w:t>
-      </w:r>
-      <w:proofErr w:type="spellEnd"/>
+        <w:t xml:space="preserve"> Sorting</w:t>
+      </w:r>
       <w:r>
         <w:rPr>
           <w:rFonts w:ascii="Arial" w:hAnsi="Arial" w:cs="Arial"/>
@@ -1881,7 +1866,252 @@
           <w:szCs w:val="32"/>
         </w:rPr>
         <w:tab/>
-        <w:t>Usamos de seguida o comando “</w:t>
+        <w:t>Usamos de seguida o comando “sleep” com o último argumento imposto pelo Utilizador.</w:t>
+      </w:r>
+    </w:p>
+    <w:p>
+      <w:pPr>
+        <w:jc w:val="both"/>
+        <w:rPr>
+          <w:rFonts w:ascii="Arial" w:hAnsi="Arial" w:cs="Arial"/>
+          <w:sz w:val="32"/>
+          <w:szCs w:val="32"/>
+          <w:u w:val="single"/>
+        </w:rPr>
+      </w:pPr>
+      <w:r>
+        <w:rPr>
+          <w:rFonts w:ascii="Arial" w:hAnsi="Arial" w:cs="Arial"/>
+          <w:sz w:val="32"/>
+          <w:szCs w:val="32"/>
+        </w:rPr>
+        <w:tab/>
+        <w:t xml:space="preserve">Mais uma vez a partir do comando “ifconfig -a” recolhemos a informação e organizando-a da mesma forma anterior neste caso guardando a no array </w:t>
+      </w:r>
+      <w:r>
+        <w:rPr>
+          <w:rFonts w:ascii="Arial" w:hAnsi="Arial" w:cs="Arial"/>
+          <w:sz w:val="32"/>
+          <w:szCs w:val="32"/>
+        </w:rPr>
+        <w:t>“</w:t>
+      </w:r>
+      <w:r>
+        <w:rPr>
+          <w:rFonts w:ascii="Arial" w:hAnsi="Arial" w:cs="Arial"/>
+          <w:sz w:val="32"/>
+          <w:szCs w:val="32"/>
+        </w:rPr>
+        <w:t>data</w:t>
+      </w:r>
+      <w:r>
+        <w:rPr>
+          <w:rFonts w:ascii="Arial" w:hAnsi="Arial" w:cs="Arial"/>
+          <w:sz w:val="32"/>
+          <w:szCs w:val="32"/>
+        </w:rPr>
+        <w:t>”</w:t>
+      </w:r>
+      <w:r>
+        <w:rPr>
+          <w:rFonts w:ascii="Arial" w:hAnsi="Arial" w:cs="Arial"/>
+          <w:sz w:val="32"/>
+          <w:szCs w:val="32"/>
+        </w:rPr>
+        <w:t xml:space="preserve">. </w:t>
+      </w:r>
+      <w:r>
+        <w:rPr>
+          <w:rFonts w:ascii="Arial" w:hAnsi="Arial" w:cs="Arial"/>
+          <w:sz w:val="32"/>
+          <w:szCs w:val="32"/>
+        </w:rPr>
+        <w:t>Depois de termos os dois arrays fazemos a subtração dos valores dos RX e TX e salvamos na</w:t>
+      </w:r>
+      <w:r>
+        <w:rPr>
+          <w:rFonts w:ascii="Arial" w:hAnsi="Arial" w:cs="Arial"/>
+          <w:sz w:val="32"/>
+          <w:szCs w:val="32"/>
+        </w:rPr>
+        <w:t xml:space="preserve"> </w:t>
+      </w:r>
+      <w:r>
+        <w:rPr>
+          <w:rFonts w:ascii="Arial" w:hAnsi="Arial" w:cs="Arial"/>
+          <w:sz w:val="32"/>
+          <w:szCs w:val="32"/>
+        </w:rPr>
+        <w:t>variável (</w:t>
+      </w:r>
+      <w:r>
+        <w:rPr>
+          <w:rFonts w:ascii="Arial" w:hAnsi="Arial" w:cs="Arial"/>
+          <w:sz w:val="32"/>
+          <w:szCs w:val="32"/>
+        </w:rPr>
+        <w:t>“</w:t>
+      </w:r>
+      <w:r>
+        <w:rPr>
+          <w:rFonts w:ascii="Arial" w:hAnsi="Arial" w:cs="Arial"/>
+          <w:sz w:val="32"/>
+          <w:szCs w:val="32"/>
+        </w:rPr>
+        <w:t>data</w:t>
+      </w:r>
+      <w:r>
+        <w:rPr>
+          <w:rFonts w:ascii="Arial" w:hAnsi="Arial" w:cs="Arial"/>
+          <w:sz w:val="32"/>
+          <w:szCs w:val="32"/>
+        </w:rPr>
+        <w:t>”</w:t>
+      </w:r>
+      <w:r>
+        <w:rPr>
+          <w:rFonts w:ascii="Arial" w:hAnsi="Arial" w:cs="Arial"/>
+          <w:sz w:val="32"/>
+          <w:szCs w:val="32"/>
+        </w:rPr>
+        <w:t>)</w:t>
+      </w:r>
+      <w:r>
+        <w:rPr>
+          <w:rFonts w:ascii="Arial" w:hAnsi="Arial" w:cs="Arial"/>
+          <w:sz w:val="32"/>
+          <w:szCs w:val="32"/>
+        </w:rPr>
+        <w:t>,</w:t>
+      </w:r>
+      <w:r>
+        <w:rPr>
+          <w:rFonts w:ascii="Arial" w:hAnsi="Arial" w:cs="Arial"/>
+          <w:sz w:val="32"/>
+          <w:szCs w:val="32"/>
+        </w:rPr>
+        <w:t xml:space="preserve"> tendo deste modo toda a informação necessária para escrever</w:t>
+      </w:r>
+      <w:r>
+        <w:rPr>
+          <w:rFonts w:ascii="Arial" w:hAnsi="Arial" w:cs="Arial"/>
+          <w:sz w:val="32"/>
+          <w:szCs w:val="32"/>
+        </w:rPr>
+        <w:t xml:space="preserve"> e </w:t>
+      </w:r>
+      <w:r>
+        <w:rPr>
+          <w:rFonts w:ascii="Arial" w:hAnsi="Arial" w:cs="Arial"/>
+          <w:sz w:val="32"/>
+          <w:szCs w:val="32"/>
+        </w:rPr>
+        <w:t>fazer quaisquer</w:t>
+      </w:r>
+      <w:r>
+        <w:rPr>
+          <w:rFonts w:ascii="Arial" w:hAnsi="Arial" w:cs="Arial"/>
+          <w:sz w:val="32"/>
+          <w:szCs w:val="32"/>
+        </w:rPr>
+        <w:t xml:space="preserve"> </w:t>
+      </w:r>
+      <w:r>
+        <w:rPr>
+          <w:rFonts w:ascii="Arial" w:hAnsi="Arial" w:cs="Arial"/>
+          <w:sz w:val="32"/>
+          <w:szCs w:val="32"/>
+        </w:rPr>
+        <w:t>cálculos ou sortings intermédios</w:t>
+      </w:r>
+      <w:r>
+        <w:rPr>
+          <w:rFonts w:ascii="Arial" w:hAnsi="Arial" w:cs="Arial"/>
+          <w:sz w:val="32"/>
+          <w:szCs w:val="32"/>
+        </w:rPr>
+        <w:t>.</w:t>
+      </w:r>
+    </w:p>
+    <w:p/>
+    <w:p>
+      <w:r>
+        <w:tab/>
+      </w:r>
+    </w:p>
+    <w:p/>
+    <w:p/>
+    <w:p/>
+    <w:p/>
+    <w:p/>
+    <w:p/>
+    <w:p/>
+    <w:p>
+      <w:pPr>
+        <w:pStyle w:val="Ttulo3"/>
+      </w:pPr>
+      <w:r>
+        <w:tab/>
+        <w:t>Argumentos passados pelo Utilizador</w:t>
+      </w:r>
+    </w:p>
+    <w:p/>
+    <w:p>
+      <w:r>
+        <w:tab/>
+      </w:r>
+    </w:p>
+    <w:p>
+      <w:pPr>
+        <w:jc w:val="both"/>
+        <w:rPr>
+          <w:rFonts w:ascii="Arial" w:hAnsi="Arial" w:cs="Arial"/>
+          <w:sz w:val="32"/>
+          <w:szCs w:val="32"/>
+        </w:rPr>
+      </w:pPr>
+      <w:r>
+        <w:tab/>
+      </w:r>
+      <w:r>
+        <w:rPr>
+          <w:rFonts w:ascii="Arial" w:hAnsi="Arial" w:cs="Arial"/>
+          <w:sz w:val="32"/>
+          <w:szCs w:val="32"/>
+        </w:rPr>
+        <w:t>Itera</w:t>
+      </w:r>
+      <w:r>
+        <w:rPr>
+          <w:rFonts w:ascii="Arial" w:hAnsi="Arial" w:cs="Arial"/>
+          <w:sz w:val="32"/>
+          <w:szCs w:val="32"/>
+        </w:rPr>
+        <w:t xml:space="preserve">mos </w:t>
+      </w:r>
+      <w:r>
+        <w:rPr>
+          <w:rFonts w:ascii="Arial" w:hAnsi="Arial" w:cs="Arial"/>
+          <w:sz w:val="32"/>
+          <w:szCs w:val="32"/>
+        </w:rPr>
+        <w:t>os argumentos passados pelo Utilizador</w:t>
+      </w:r>
+      <w:r>
+        <w:rPr>
+          <w:rFonts w:ascii="Arial" w:hAnsi="Arial" w:cs="Arial"/>
+          <w:sz w:val="32"/>
+          <w:szCs w:val="32"/>
+        </w:rPr>
+        <w:t xml:space="preserve"> e</w:t>
+      </w:r>
+      <w:r>
+        <w:rPr>
+          <w:rFonts w:ascii="Arial" w:hAnsi="Arial" w:cs="Arial"/>
+          <w:sz w:val="32"/>
+          <w:szCs w:val="32"/>
+        </w:rPr>
+        <w:t xml:space="preserve"> utilizando a instrução </w:t>
       </w:r>
       <w:proofErr w:type="spellStart"/>
       <w:r>
@@ -1890,7 +2120,7 @@
           <w:sz w:val="32"/>
           <w:szCs w:val="32"/>
         </w:rPr>
-        <w:t>sleep</w:t>
+        <w:t>swicth</w:t>
       </w:r>
       <w:proofErr w:type="spellEnd"/>
       <w:r>
@@ -1899,7 +2129,71 @@
           <w:sz w:val="32"/>
           <w:szCs w:val="32"/>
         </w:rPr>
-        <w:t>” com o último argumento imposto pelo Utilizador.</w:t>
+        <w:t xml:space="preserve"> (case)</w:t>
+      </w:r>
+      <w:r>
+        <w:rPr>
+          <w:rFonts w:ascii="Arial" w:hAnsi="Arial" w:cs="Arial"/>
+          <w:sz w:val="32"/>
+          <w:szCs w:val="32"/>
+        </w:rPr>
+        <w:t xml:space="preserve"> identifica</w:t>
+      </w:r>
+      <w:r>
+        <w:rPr>
+          <w:rFonts w:ascii="Arial" w:hAnsi="Arial" w:cs="Arial"/>
+          <w:sz w:val="32"/>
+          <w:szCs w:val="32"/>
+        </w:rPr>
+        <w:t>mos</w:t>
+      </w:r>
+      <w:r>
+        <w:rPr>
+          <w:rFonts w:ascii="Arial" w:hAnsi="Arial" w:cs="Arial"/>
+          <w:sz w:val="32"/>
+          <w:szCs w:val="32"/>
+        </w:rPr>
+        <w:t xml:space="preserve"> os argumentos passados e dar erro se for introduzido um valor não especificado</w:t>
+      </w:r>
+      <w:r>
+        <w:rPr>
+          <w:rFonts w:ascii="Arial" w:hAnsi="Arial" w:cs="Arial"/>
+          <w:sz w:val="32"/>
+          <w:szCs w:val="32"/>
+        </w:rPr>
+        <w:t>,</w:t>
+      </w:r>
+      <w:r>
+        <w:rPr>
+          <w:rFonts w:ascii="Arial" w:hAnsi="Arial" w:cs="Arial"/>
+          <w:sz w:val="32"/>
+          <w:szCs w:val="32"/>
+        </w:rPr>
+        <w:t xml:space="preserve"> tal como verifica se o </w:t>
+      </w:r>
+      <w:r>
+        <w:rPr>
+          <w:rFonts w:ascii="Arial" w:hAnsi="Arial" w:cs="Arial"/>
+          <w:sz w:val="32"/>
+          <w:szCs w:val="32"/>
+        </w:rPr>
+        <w:t>último</w:t>
+      </w:r>
+      <w:r>
+        <w:rPr>
+          <w:rFonts w:ascii="Arial" w:hAnsi="Arial" w:cs="Arial"/>
+          <w:sz w:val="32"/>
+          <w:szCs w:val="32"/>
+        </w:rPr>
+        <w:t xml:space="preserve"> argumento passado pelo utilizador é um número inteiro</w:t>
+      </w:r>
+      <w:r>
+        <w:rPr>
+          <w:rFonts w:ascii="Arial" w:hAnsi="Arial" w:cs="Arial"/>
+          <w:sz w:val="32"/>
+          <w:szCs w:val="32"/>
+        </w:rPr>
+        <w:t>.</w:t>
       </w:r>
     </w:p>
     <w:p>
@@ -1909,17 +2203,75 @@
           <w:rFonts w:ascii="Arial" w:hAnsi="Arial" w:cs="Arial"/>
           <w:sz w:val="32"/>
           <w:szCs w:val="32"/>
-          <w:u w:val="single"/>
-        </w:rPr>
-      </w:pPr>
-      <w:r>
-        <w:rPr>
-          <w:rFonts w:ascii="Arial" w:hAnsi="Arial" w:cs="Arial"/>
-          <w:sz w:val="32"/>
-          <w:szCs w:val="32"/>
-        </w:rPr>
-        <w:tab/>
-        <w:t>Mais uma vez a partir do comando “</w:t>
+        </w:rPr>
+      </w:pPr>
+    </w:p>
+    <w:p>
+      <w:pPr>
+        <w:jc w:val="both"/>
+        <w:rPr>
+          <w:rFonts w:ascii="Arial" w:hAnsi="Arial" w:cs="Arial"/>
+          <w:sz w:val="32"/>
+          <w:szCs w:val="32"/>
+        </w:rPr>
+      </w:pPr>
+      <w:r>
+        <w:rPr>
+          <w:rFonts w:ascii="Arial" w:hAnsi="Arial" w:cs="Arial"/>
+          <w:sz w:val="32"/>
+          <w:szCs w:val="32"/>
+        </w:rPr>
+        <w:tab/>
+      </w:r>
+      <w:r>
+        <w:rPr>
+          <w:rFonts w:ascii="Arial" w:hAnsi="Arial" w:cs="Arial"/>
+          <w:sz w:val="32"/>
+          <w:szCs w:val="32"/>
+        </w:rPr>
+        <w:t>-</w:t>
+      </w:r>
+      <w:proofErr w:type="gramStart"/>
+      <w:r>
+        <w:rPr>
+          <w:rFonts w:ascii="Arial" w:hAnsi="Arial" w:cs="Arial"/>
+          <w:sz w:val="32"/>
+          <w:szCs w:val="32"/>
+        </w:rPr>
+        <w:t>c</w:t>
+      </w:r>
+      <w:proofErr w:type="gramEnd"/>
+      <w:r>
+        <w:rPr>
+          <w:rFonts w:ascii="Arial" w:hAnsi="Arial" w:cs="Arial"/>
+          <w:sz w:val="32"/>
+          <w:szCs w:val="32"/>
+        </w:rPr>
+        <w:t>:</w:t>
+      </w:r>
+      <w:r>
+        <w:rPr>
+          <w:rFonts w:ascii="Arial" w:hAnsi="Arial" w:cs="Arial"/>
+          <w:sz w:val="32"/>
+          <w:szCs w:val="32"/>
+        </w:rPr>
+        <w:t xml:space="preserve"> muda o valor da variável booleana de modo que na próxima iteração</w:t>
+      </w:r>
+      <w:r>
+        <w:rPr>
+          <w:rFonts w:ascii="Arial" w:hAnsi="Arial" w:cs="Arial"/>
+          <w:sz w:val="32"/>
+          <w:szCs w:val="32"/>
+        </w:rPr>
+        <w:t xml:space="preserve"> </w:t>
+      </w:r>
+      <w:r>
+        <w:rPr>
+          <w:rFonts w:ascii="Arial" w:hAnsi="Arial" w:cs="Arial"/>
+          <w:sz w:val="32"/>
+          <w:szCs w:val="32"/>
+        </w:rPr>
+        <w:t xml:space="preserve">leia o </w:t>
       </w:r>
       <w:proofErr w:type="spellStart"/>
       <w:r>
@@ -1928,7 +2280,7 @@
           <w:sz w:val="32"/>
           <w:szCs w:val="32"/>
         </w:rPr>
-        <w:t>ifconfig</w:t>
+        <w:t>Regex</w:t>
       </w:r>
       <w:proofErr w:type="spellEnd"/>
       <w:r>
@@ -1937,7 +2289,141 @@
           <w:sz w:val="32"/>
           <w:szCs w:val="32"/>
         </w:rPr>
-        <w:t xml:space="preserve"> -a” recolhemos a informação e organizando-a da mesma forma anterior neste caso guardando a no </w:t>
+        <w:t xml:space="preserve"> introduzido</w:t>
+      </w:r>
+      <w:r>
+        <w:rPr>
+          <w:rFonts w:ascii="Arial" w:hAnsi="Arial" w:cs="Arial"/>
+          <w:sz w:val="32"/>
+          <w:szCs w:val="32"/>
+        </w:rPr>
+        <w:t xml:space="preserve"> </w:t>
+      </w:r>
+      <w:r>
+        <w:rPr>
+          <w:rFonts w:ascii="Arial" w:hAnsi="Arial" w:cs="Arial"/>
+          <w:sz w:val="32"/>
+          <w:szCs w:val="32"/>
+        </w:rPr>
+        <w:t>pelo Utilizador</w:t>
+      </w:r>
+    </w:p>
+    <w:p>
+      <w:pPr>
+        <w:jc w:val="both"/>
+        <w:rPr>
+          <w:rFonts w:ascii="Arial" w:hAnsi="Arial" w:cs="Arial"/>
+          <w:sz w:val="32"/>
+          <w:szCs w:val="32"/>
+        </w:rPr>
+      </w:pPr>
+    </w:p>
+    <w:p>
+      <w:pPr>
+        <w:jc w:val="both"/>
+        <w:rPr>
+          <w:rFonts w:ascii="Arial" w:hAnsi="Arial" w:cs="Arial"/>
+          <w:sz w:val="32"/>
+          <w:szCs w:val="32"/>
+        </w:rPr>
+      </w:pPr>
+      <w:r>
+        <w:rPr>
+          <w:rFonts w:ascii="Arial" w:hAnsi="Arial" w:cs="Arial"/>
+          <w:sz w:val="32"/>
+          <w:szCs w:val="32"/>
+        </w:rPr>
+        <w:tab/>
+      </w:r>
+      <w:r>
+        <w:rPr>
+          <w:rFonts w:ascii="Arial" w:hAnsi="Arial" w:cs="Arial"/>
+          <w:sz w:val="32"/>
+          <w:szCs w:val="32"/>
+        </w:rPr>
+        <w:t>-</w:t>
+      </w:r>
+      <w:proofErr w:type="gramStart"/>
+      <w:r>
+        <w:rPr>
+          <w:rFonts w:ascii="Arial" w:hAnsi="Arial" w:cs="Arial"/>
+          <w:sz w:val="32"/>
+          <w:szCs w:val="32"/>
+        </w:rPr>
+        <w:t>p</w:t>
+      </w:r>
+      <w:proofErr w:type="gramEnd"/>
+      <w:r>
+        <w:rPr>
+          <w:rFonts w:ascii="Arial" w:hAnsi="Arial" w:cs="Arial"/>
+          <w:sz w:val="32"/>
+          <w:szCs w:val="32"/>
+        </w:rPr>
+        <w:t>:</w:t>
+      </w:r>
+      <w:r>
+        <w:rPr>
+          <w:rFonts w:ascii="Arial" w:hAnsi="Arial" w:cs="Arial"/>
+          <w:sz w:val="32"/>
+          <w:szCs w:val="32"/>
+        </w:rPr>
+        <w:t xml:space="preserve"> muda o valor da variável booleana de modo que na próxima iteração</w:t>
+      </w:r>
+      <w:r>
+        <w:rPr>
+          <w:rFonts w:ascii="Arial" w:hAnsi="Arial" w:cs="Arial"/>
+          <w:sz w:val="32"/>
+          <w:szCs w:val="32"/>
+        </w:rPr>
+        <w:t xml:space="preserve"> </w:t>
+      </w:r>
+      <w:r>
+        <w:rPr>
+          <w:rFonts w:ascii="Arial" w:hAnsi="Arial" w:cs="Arial"/>
+          <w:sz w:val="32"/>
+          <w:szCs w:val="32"/>
+        </w:rPr>
+        <w:t>leia o número de</w:t>
+      </w:r>
+      <w:r>
+        <w:rPr>
+          <w:rFonts w:ascii="Arial" w:hAnsi="Arial" w:cs="Arial"/>
+          <w:sz w:val="32"/>
+          <w:szCs w:val="32"/>
+        </w:rPr>
+        <w:t xml:space="preserve"> </w:t>
+      </w:r>
+      <w:r>
+        <w:rPr>
+          <w:rFonts w:ascii="Arial" w:hAnsi="Arial" w:cs="Arial"/>
+          <w:sz w:val="32"/>
+          <w:szCs w:val="32"/>
+        </w:rPr>
+        <w:t>interfaces a mostrar</w:t>
+      </w:r>
+      <w:r>
+        <w:rPr>
+          <w:rFonts w:ascii="Arial" w:hAnsi="Arial" w:cs="Arial"/>
+          <w:sz w:val="32"/>
+          <w:szCs w:val="32"/>
+        </w:rPr>
+        <w:t>.</w:t>
+      </w:r>
+      <w:r>
+        <w:rPr>
+          <w:rFonts w:ascii="Arial" w:hAnsi="Arial" w:cs="Arial"/>
+          <w:sz w:val="32"/>
+          <w:szCs w:val="32"/>
+        </w:rPr>
+        <w:t xml:space="preserve"> </w:t>
+      </w:r>
+      <w:r>
+        <w:rPr>
+          <w:rFonts w:ascii="Arial" w:hAnsi="Arial" w:cs="Arial"/>
+          <w:sz w:val="32"/>
+          <w:szCs w:val="32"/>
+        </w:rPr>
+        <w:t>Na iteração seguinte e verificado se o argumento introduzido é inteiro é dado a variável “</w:t>
       </w:r>
       <w:proofErr w:type="spellStart"/>
       <w:r>
@@ -1946,7 +2432,7 @@
           <w:sz w:val="32"/>
           <w:szCs w:val="32"/>
         </w:rPr>
-        <w:t>array</w:t>
+        <w:t>max</w:t>
       </w:r>
       <w:proofErr w:type="spellEnd"/>
       <w:r>
@@ -1955,215 +2441,7 @@
           <w:sz w:val="32"/>
           <w:szCs w:val="32"/>
         </w:rPr>
-        <w:t xml:space="preserve"> </w:t>
-      </w:r>
-      <w:r>
-        <w:rPr>
-          <w:rFonts w:ascii="Arial" w:hAnsi="Arial" w:cs="Arial"/>
-          <w:sz w:val="32"/>
-          <w:szCs w:val="32"/>
-        </w:rPr>
-        <w:t>“</w:t>
-      </w:r>
-      <w:r>
-        <w:rPr>
-          <w:rFonts w:ascii="Arial" w:hAnsi="Arial" w:cs="Arial"/>
-          <w:sz w:val="32"/>
-          <w:szCs w:val="32"/>
-        </w:rPr>
-        <w:t>data</w:t>
-      </w:r>
-      <w:r>
-        <w:rPr>
-          <w:rFonts w:ascii="Arial" w:hAnsi="Arial" w:cs="Arial"/>
-          <w:sz w:val="32"/>
-          <w:szCs w:val="32"/>
-        </w:rPr>
-        <w:t>”</w:t>
-      </w:r>
-      <w:r>
-        <w:rPr>
-          <w:rFonts w:ascii="Arial" w:hAnsi="Arial" w:cs="Arial"/>
-          <w:sz w:val="32"/>
-          <w:szCs w:val="32"/>
-        </w:rPr>
-        <w:t xml:space="preserve">. </w:t>
-      </w:r>
-      <w:r>
-        <w:rPr>
-          <w:rFonts w:ascii="Arial" w:hAnsi="Arial" w:cs="Arial"/>
-          <w:sz w:val="32"/>
-          <w:szCs w:val="32"/>
-        </w:rPr>
-        <w:t xml:space="preserve">Depois de termos os dois </w:t>
-      </w:r>
-      <w:proofErr w:type="spellStart"/>
-      <w:r>
-        <w:rPr>
-          <w:rFonts w:ascii="Arial" w:hAnsi="Arial" w:cs="Arial"/>
-          <w:sz w:val="32"/>
-          <w:szCs w:val="32"/>
-        </w:rPr>
-        <w:t>arrays</w:t>
-      </w:r>
-      <w:proofErr w:type="spellEnd"/>
-      <w:r>
-        <w:rPr>
-          <w:rFonts w:ascii="Arial" w:hAnsi="Arial" w:cs="Arial"/>
-          <w:sz w:val="32"/>
-          <w:szCs w:val="32"/>
-        </w:rPr>
-        <w:t xml:space="preserve"> fazemos a subtração dos valores dos RX e TX e salvamos na</w:t>
-      </w:r>
-      <w:r>
-        <w:rPr>
-          <w:rFonts w:ascii="Arial" w:hAnsi="Arial" w:cs="Arial"/>
-          <w:sz w:val="32"/>
-          <w:szCs w:val="32"/>
-        </w:rPr>
-        <w:t xml:space="preserve"> </w:t>
-      </w:r>
-      <w:r>
-        <w:rPr>
-          <w:rFonts w:ascii="Arial" w:hAnsi="Arial" w:cs="Arial"/>
-          <w:sz w:val="32"/>
-          <w:szCs w:val="32"/>
-        </w:rPr>
-        <w:t>variável (</w:t>
-      </w:r>
-      <w:r>
-        <w:rPr>
-          <w:rFonts w:ascii="Arial" w:hAnsi="Arial" w:cs="Arial"/>
-          <w:sz w:val="32"/>
-          <w:szCs w:val="32"/>
-        </w:rPr>
-        <w:t>“</w:t>
-      </w:r>
-      <w:r>
-        <w:rPr>
-          <w:rFonts w:ascii="Arial" w:hAnsi="Arial" w:cs="Arial"/>
-          <w:sz w:val="32"/>
-          <w:szCs w:val="32"/>
-        </w:rPr>
-        <w:t>data</w:t>
-      </w:r>
-      <w:r>
-        <w:rPr>
-          <w:rFonts w:ascii="Arial" w:hAnsi="Arial" w:cs="Arial"/>
-          <w:sz w:val="32"/>
-          <w:szCs w:val="32"/>
-        </w:rPr>
-        <w:t>”</w:t>
-      </w:r>
-      <w:r>
-        <w:rPr>
-          <w:rFonts w:ascii="Arial" w:hAnsi="Arial" w:cs="Arial"/>
-          <w:sz w:val="32"/>
-          <w:szCs w:val="32"/>
-        </w:rPr>
-        <w:t>)</w:t>
-      </w:r>
-      <w:r>
-        <w:rPr>
-          <w:rFonts w:ascii="Arial" w:hAnsi="Arial" w:cs="Arial"/>
-          <w:sz w:val="32"/>
-          <w:szCs w:val="32"/>
-        </w:rPr>
-        <w:t>,</w:t>
-      </w:r>
-      <w:r>
-        <w:rPr>
-          <w:rFonts w:ascii="Arial" w:hAnsi="Arial" w:cs="Arial"/>
-          <w:sz w:val="32"/>
-          <w:szCs w:val="32"/>
-        </w:rPr>
-        <w:t xml:space="preserve"> tendo deste modo toda a informação necessária para escrever</w:t>
-      </w:r>
-      <w:r>
-        <w:rPr>
-          <w:rFonts w:ascii="Arial" w:hAnsi="Arial" w:cs="Arial"/>
-          <w:sz w:val="32"/>
-          <w:szCs w:val="32"/>
-        </w:rPr>
-        <w:t xml:space="preserve"> e </w:t>
-      </w:r>
-      <w:r>
-        <w:rPr>
-          <w:rFonts w:ascii="Arial" w:hAnsi="Arial" w:cs="Arial"/>
-          <w:sz w:val="32"/>
-          <w:szCs w:val="32"/>
-        </w:rPr>
-        <w:t>fazer quaisquer</w:t>
-      </w:r>
-      <w:r>
-        <w:rPr>
-          <w:rFonts w:ascii="Arial" w:hAnsi="Arial" w:cs="Arial"/>
-          <w:sz w:val="32"/>
-          <w:szCs w:val="32"/>
-        </w:rPr>
-        <w:t xml:space="preserve"> </w:t>
-      </w:r>
-      <w:r>
-        <w:rPr>
-          <w:rFonts w:ascii="Arial" w:hAnsi="Arial" w:cs="Arial"/>
-          <w:sz w:val="32"/>
-          <w:szCs w:val="32"/>
-        </w:rPr>
-        <w:t xml:space="preserve">cálculos ou </w:t>
-      </w:r>
-      <w:proofErr w:type="spellStart"/>
-      <w:r>
-        <w:rPr>
-          <w:rFonts w:ascii="Arial" w:hAnsi="Arial" w:cs="Arial"/>
-          <w:sz w:val="32"/>
-          <w:szCs w:val="32"/>
-        </w:rPr>
-        <w:t>sortings</w:t>
-      </w:r>
-      <w:proofErr w:type="spellEnd"/>
-      <w:r>
-        <w:rPr>
-          <w:rFonts w:ascii="Arial" w:hAnsi="Arial" w:cs="Arial"/>
-          <w:sz w:val="32"/>
-          <w:szCs w:val="32"/>
-        </w:rPr>
-        <w:t xml:space="preserve"> intermédios</w:t>
-      </w:r>
-      <w:r>
-        <w:rPr>
-          <w:rFonts w:ascii="Arial" w:hAnsi="Arial" w:cs="Arial"/>
-          <w:sz w:val="32"/>
-          <w:szCs w:val="32"/>
-        </w:rPr>
-        <w:t>.</w:t>
-      </w:r>
-    </w:p>
-    <w:p/>
-    <w:p>
-      <w:r>
-        <w:tab/>
-      </w:r>
-    </w:p>
-    <w:p/>
-    <w:p/>
-    <w:p/>
-    <w:p/>
-    <w:p/>
-    <w:p/>
-    <w:p/>
-    <w:p>
-      <w:pPr>
-        <w:pStyle w:val="Ttulo3"/>
-      </w:pPr>
-      <w:r>
-        <w:tab/>
-        <w:t>Argumentos passados pelo Utilizador</w:t>
-      </w:r>
-    </w:p>
-    <w:p/>
-    <w:p>
-      <w:r>
-        <w:tab/>
+        <w:t xml:space="preserve">”. </w:t>
       </w:r>
     </w:p>
     <w:p>
@@ -2175,373 +2453,6 @@
           <w:szCs w:val="32"/>
         </w:rPr>
       </w:pPr>
-      <w:r>
-        <w:tab/>
-      </w:r>
-      <w:r>
-        <w:rPr>
-          <w:rFonts w:ascii="Arial" w:hAnsi="Arial" w:cs="Arial"/>
-          <w:sz w:val="32"/>
-          <w:szCs w:val="32"/>
-        </w:rPr>
-        <w:t>Itera</w:t>
-      </w:r>
-      <w:r>
-        <w:rPr>
-          <w:rFonts w:ascii="Arial" w:hAnsi="Arial" w:cs="Arial"/>
-          <w:sz w:val="32"/>
-          <w:szCs w:val="32"/>
-        </w:rPr>
-        <w:t xml:space="preserve">mos </w:t>
-      </w:r>
-      <w:r>
-        <w:rPr>
-          <w:rFonts w:ascii="Arial" w:hAnsi="Arial" w:cs="Arial"/>
-          <w:sz w:val="32"/>
-          <w:szCs w:val="32"/>
-        </w:rPr>
-        <w:t>os argumentos passados pelo Utilizador</w:t>
-      </w:r>
-      <w:r>
-        <w:rPr>
-          <w:rFonts w:ascii="Arial" w:hAnsi="Arial" w:cs="Arial"/>
-          <w:sz w:val="32"/>
-          <w:szCs w:val="32"/>
-        </w:rPr>
-        <w:t xml:space="preserve"> utilizando a instrução </w:t>
-      </w:r>
-      <w:proofErr w:type="spellStart"/>
-      <w:r>
-        <w:rPr>
-          <w:rFonts w:ascii="Arial" w:hAnsi="Arial" w:cs="Arial"/>
-          <w:sz w:val="32"/>
-          <w:szCs w:val="32"/>
-        </w:rPr>
-        <w:t>swicth</w:t>
-      </w:r>
-      <w:proofErr w:type="spellEnd"/>
-      <w:r>
-        <w:rPr>
-          <w:rFonts w:ascii="Arial" w:hAnsi="Arial" w:cs="Arial"/>
-          <w:sz w:val="32"/>
-          <w:szCs w:val="32"/>
-        </w:rPr>
-        <w:t xml:space="preserve"> (case)</w:t>
-      </w:r>
-      <w:r>
-        <w:rPr>
-          <w:rFonts w:ascii="Arial" w:hAnsi="Arial" w:cs="Arial"/>
-          <w:sz w:val="32"/>
-          <w:szCs w:val="32"/>
-        </w:rPr>
-        <w:t>, identificando os argumentos passados e dar erro se for introduzido um valor não especificado</w:t>
-      </w:r>
-      <w:r>
-        <w:rPr>
-          <w:rFonts w:ascii="Arial" w:hAnsi="Arial" w:cs="Arial"/>
-          <w:sz w:val="32"/>
-          <w:szCs w:val="32"/>
-        </w:rPr>
-        <w:t xml:space="preserve"> tal como verifica se o </w:t>
-      </w:r>
-      <w:r>
-        <w:rPr>
-          <w:rFonts w:ascii="Arial" w:hAnsi="Arial" w:cs="Arial"/>
-          <w:sz w:val="32"/>
-          <w:szCs w:val="32"/>
-        </w:rPr>
-        <w:t>último</w:t>
-      </w:r>
-      <w:r>
-        <w:rPr>
-          <w:rFonts w:ascii="Arial" w:hAnsi="Arial" w:cs="Arial"/>
-          <w:sz w:val="32"/>
-          <w:szCs w:val="32"/>
-        </w:rPr>
-        <w:t xml:space="preserve"> argumento passado pelo utilizador é um número inteiro</w:t>
-      </w:r>
-      <w:r>
-        <w:rPr>
-          <w:rFonts w:ascii="Arial" w:hAnsi="Arial" w:cs="Arial"/>
-          <w:sz w:val="32"/>
-          <w:szCs w:val="32"/>
-        </w:rPr>
-        <w:t>.</w:t>
-      </w:r>
-    </w:p>
-    <w:p>
-      <w:pPr>
-        <w:jc w:val="both"/>
-        <w:rPr>
-          <w:rFonts w:ascii="Arial" w:hAnsi="Arial" w:cs="Arial"/>
-          <w:sz w:val="32"/>
-          <w:szCs w:val="32"/>
-        </w:rPr>
-      </w:pPr>
-    </w:p>
-    <w:p>
-      <w:pPr>
-        <w:jc w:val="both"/>
-        <w:rPr>
-          <w:rFonts w:ascii="Arial" w:hAnsi="Arial" w:cs="Arial"/>
-          <w:sz w:val="32"/>
-          <w:szCs w:val="32"/>
-        </w:rPr>
-      </w:pPr>
-      <w:r>
-        <w:rPr>
-          <w:rFonts w:ascii="Arial" w:hAnsi="Arial" w:cs="Arial"/>
-          <w:sz w:val="32"/>
-          <w:szCs w:val="32"/>
-        </w:rPr>
-        <w:tab/>
-      </w:r>
-      <w:r>
-        <w:rPr>
-          <w:rFonts w:ascii="Arial" w:hAnsi="Arial" w:cs="Arial"/>
-          <w:sz w:val="32"/>
-          <w:szCs w:val="32"/>
-        </w:rPr>
-        <w:t>-</w:t>
-      </w:r>
-      <w:proofErr w:type="gramStart"/>
-      <w:r>
-        <w:rPr>
-          <w:rFonts w:ascii="Arial" w:hAnsi="Arial" w:cs="Arial"/>
-          <w:sz w:val="32"/>
-          <w:szCs w:val="32"/>
-        </w:rPr>
-        <w:t>c</w:t>
-      </w:r>
-      <w:proofErr w:type="gramEnd"/>
-      <w:r>
-        <w:rPr>
-          <w:rFonts w:ascii="Arial" w:hAnsi="Arial" w:cs="Arial"/>
-          <w:sz w:val="32"/>
-          <w:szCs w:val="32"/>
-        </w:rPr>
-        <w:t>:</w:t>
-      </w:r>
-      <w:r>
-        <w:rPr>
-          <w:rFonts w:ascii="Arial" w:hAnsi="Arial" w:cs="Arial"/>
-          <w:sz w:val="32"/>
-          <w:szCs w:val="32"/>
-        </w:rPr>
-        <w:t xml:space="preserve"> muda o valor da variável booleana de modo que na próxima iteração</w:t>
-      </w:r>
-      <w:r>
-        <w:rPr>
-          <w:rFonts w:ascii="Arial" w:hAnsi="Arial" w:cs="Arial"/>
-          <w:sz w:val="32"/>
-          <w:szCs w:val="32"/>
-        </w:rPr>
-        <w:t xml:space="preserve"> </w:t>
-      </w:r>
-      <w:r>
-        <w:rPr>
-          <w:rFonts w:ascii="Arial" w:hAnsi="Arial" w:cs="Arial"/>
-          <w:sz w:val="32"/>
-          <w:szCs w:val="32"/>
-        </w:rPr>
-        <w:t xml:space="preserve">leia o </w:t>
-      </w:r>
-      <w:proofErr w:type="spellStart"/>
-      <w:r>
-        <w:rPr>
-          <w:rFonts w:ascii="Arial" w:hAnsi="Arial" w:cs="Arial"/>
-          <w:sz w:val="32"/>
-          <w:szCs w:val="32"/>
-        </w:rPr>
-        <w:t>Regex</w:t>
-      </w:r>
-      <w:proofErr w:type="spellEnd"/>
-      <w:r>
-        <w:rPr>
-          <w:rFonts w:ascii="Arial" w:hAnsi="Arial" w:cs="Arial"/>
-          <w:sz w:val="32"/>
-          <w:szCs w:val="32"/>
-        </w:rPr>
-        <w:t xml:space="preserve"> introduzido</w:t>
-      </w:r>
-      <w:r>
-        <w:rPr>
-          <w:rFonts w:ascii="Arial" w:hAnsi="Arial" w:cs="Arial"/>
-          <w:sz w:val="32"/>
-          <w:szCs w:val="32"/>
-        </w:rPr>
-        <w:t xml:space="preserve"> </w:t>
-      </w:r>
-      <w:r>
-        <w:rPr>
-          <w:rFonts w:ascii="Arial" w:hAnsi="Arial" w:cs="Arial"/>
-          <w:sz w:val="32"/>
-          <w:szCs w:val="32"/>
-        </w:rPr>
-        <w:t>pelo Utilizador</w:t>
-      </w:r>
-    </w:p>
-    <w:p>
-      <w:pPr>
-        <w:jc w:val="both"/>
-        <w:rPr>
-          <w:rFonts w:ascii="Arial" w:hAnsi="Arial" w:cs="Arial"/>
-          <w:sz w:val="32"/>
-          <w:szCs w:val="32"/>
-        </w:rPr>
-      </w:pPr>
-    </w:p>
-    <w:p>
-      <w:pPr>
-        <w:jc w:val="both"/>
-        <w:rPr>
-          <w:rFonts w:ascii="Arial" w:hAnsi="Arial" w:cs="Arial"/>
-          <w:sz w:val="32"/>
-          <w:szCs w:val="32"/>
-        </w:rPr>
-      </w:pPr>
-      <w:r>
-        <w:rPr>
-          <w:rFonts w:ascii="Arial" w:hAnsi="Arial" w:cs="Arial"/>
-          <w:sz w:val="32"/>
-          <w:szCs w:val="32"/>
-        </w:rPr>
-        <w:tab/>
-      </w:r>
-      <w:r>
-        <w:rPr>
-          <w:rFonts w:ascii="Arial" w:hAnsi="Arial" w:cs="Arial"/>
-          <w:sz w:val="32"/>
-          <w:szCs w:val="32"/>
-        </w:rPr>
-        <w:t>-</w:t>
-      </w:r>
-      <w:proofErr w:type="gramStart"/>
-      <w:r>
-        <w:rPr>
-          <w:rFonts w:ascii="Arial" w:hAnsi="Arial" w:cs="Arial"/>
-          <w:sz w:val="32"/>
-          <w:szCs w:val="32"/>
-        </w:rPr>
-        <w:t>p</w:t>
-      </w:r>
-      <w:proofErr w:type="gramEnd"/>
-      <w:r>
-        <w:rPr>
-          <w:rFonts w:ascii="Arial" w:hAnsi="Arial" w:cs="Arial"/>
-          <w:sz w:val="32"/>
-          <w:szCs w:val="32"/>
-        </w:rPr>
-        <w:t>:</w:t>
-      </w:r>
-      <w:r>
-        <w:rPr>
-          <w:rFonts w:ascii="Arial" w:hAnsi="Arial" w:cs="Arial"/>
-          <w:sz w:val="32"/>
-          <w:szCs w:val="32"/>
-        </w:rPr>
-        <w:t xml:space="preserve"> muda o valor da variável booleana de modo que na próxima iteração</w:t>
-      </w:r>
-      <w:r>
-        <w:rPr>
-          <w:rFonts w:ascii="Arial" w:hAnsi="Arial" w:cs="Arial"/>
-          <w:sz w:val="32"/>
-          <w:szCs w:val="32"/>
-        </w:rPr>
-        <w:t xml:space="preserve"> </w:t>
-      </w:r>
-      <w:r>
-        <w:rPr>
-          <w:rFonts w:ascii="Arial" w:hAnsi="Arial" w:cs="Arial"/>
-          <w:sz w:val="32"/>
-          <w:szCs w:val="32"/>
-        </w:rPr>
-        <w:t>leia o número de</w:t>
-      </w:r>
-      <w:r>
-        <w:rPr>
-          <w:rFonts w:ascii="Arial" w:hAnsi="Arial" w:cs="Arial"/>
-          <w:sz w:val="32"/>
-          <w:szCs w:val="32"/>
-        </w:rPr>
-        <w:t xml:space="preserve"> </w:t>
-      </w:r>
-      <w:r>
-        <w:rPr>
-          <w:rFonts w:ascii="Arial" w:hAnsi="Arial" w:cs="Arial"/>
-          <w:sz w:val="32"/>
-          <w:szCs w:val="32"/>
-        </w:rPr>
-        <w:t xml:space="preserve">interfaces a mostrar só depois de efetuado o </w:t>
-      </w:r>
-      <w:proofErr w:type="spellStart"/>
-      <w:r>
-        <w:rPr>
-          <w:rFonts w:ascii="Arial" w:hAnsi="Arial" w:cs="Arial"/>
-          <w:sz w:val="32"/>
-          <w:szCs w:val="32"/>
-        </w:rPr>
-        <w:t>sorting</w:t>
-      </w:r>
-      <w:proofErr w:type="spellEnd"/>
-      <w:r>
-        <w:rPr>
-          <w:rFonts w:ascii="Arial" w:hAnsi="Arial" w:cs="Arial"/>
-          <w:sz w:val="32"/>
-          <w:szCs w:val="32"/>
-        </w:rPr>
-        <w:t xml:space="preserve"> para</w:t>
-      </w:r>
-      <w:r>
-        <w:rPr>
-          <w:rFonts w:ascii="Arial" w:hAnsi="Arial" w:cs="Arial"/>
-          <w:sz w:val="32"/>
-          <w:szCs w:val="32"/>
-        </w:rPr>
-        <w:t xml:space="preserve"> </w:t>
-      </w:r>
-      <w:r>
-        <w:rPr>
-          <w:rFonts w:ascii="Arial" w:hAnsi="Arial" w:cs="Arial"/>
-          <w:sz w:val="32"/>
-          <w:szCs w:val="32"/>
-        </w:rPr>
-        <w:t>que as interfaces sejam escolhidas por</w:t>
-      </w:r>
-      <w:r>
-        <w:rPr>
-          <w:rFonts w:ascii="Arial" w:hAnsi="Arial" w:cs="Arial"/>
-          <w:sz w:val="32"/>
-          <w:szCs w:val="32"/>
-        </w:rPr>
-        <w:t xml:space="preserve"> </w:t>
-      </w:r>
-      <w:r>
-        <w:rPr>
-          <w:rFonts w:ascii="Arial" w:hAnsi="Arial" w:cs="Arial"/>
-          <w:sz w:val="32"/>
-          <w:szCs w:val="32"/>
-        </w:rPr>
-        <w:t>ordem alfabética(</w:t>
-      </w:r>
-      <w:proofErr w:type="spellStart"/>
-      <w:r>
-        <w:rPr>
-          <w:rFonts w:ascii="Arial" w:hAnsi="Arial" w:cs="Arial"/>
-          <w:sz w:val="32"/>
-          <w:szCs w:val="32"/>
-        </w:rPr>
-        <w:t>default</w:t>
-      </w:r>
-      <w:proofErr w:type="spellEnd"/>
-      <w:r>
-        <w:rPr>
-          <w:rFonts w:ascii="Arial" w:hAnsi="Arial" w:cs="Arial"/>
-          <w:sz w:val="32"/>
-          <w:szCs w:val="32"/>
-        </w:rPr>
-        <w:t>) ou pela ordem escolhida pelo Utilizador</w:t>
-      </w:r>
     </w:p>
     <w:p>
       <w:pPr>
@@ -3089,39 +3000,6 @@
           <w:szCs w:val="32"/>
         </w:rPr>
       </w:pPr>
-    </w:p>
-    <w:p>
-      <w:pPr>
-        <w:ind w:firstLine="720"/>
-        <w:jc w:val="both"/>
-        <w:rPr>
-          <w:rFonts w:ascii="Arial" w:hAnsi="Arial" w:cs="Arial"/>
-          <w:sz w:val="32"/>
-          <w:szCs w:val="32"/>
-        </w:rPr>
-      </w:pPr>
-    </w:p>
-    <w:p>
-      <w:pPr>
-        <w:ind w:firstLine="720"/>
-        <w:jc w:val="both"/>
-        <w:rPr>
-          <w:rFonts w:ascii="Arial" w:hAnsi="Arial" w:cs="Arial"/>
-          <w:sz w:val="32"/>
-          <w:szCs w:val="32"/>
-        </w:rPr>
-      </w:pPr>
-    </w:p>
-    <w:p>
-      <w:pPr>
-        <w:ind w:firstLine="720"/>
-        <w:jc w:val="both"/>
-        <w:rPr>
-          <w:rFonts w:ascii="Arial" w:hAnsi="Arial" w:cs="Arial"/>
-          <w:sz w:val="32"/>
-          <w:szCs w:val="32"/>
-        </w:rPr>
-      </w:pPr>
       <w:r>
         <w:rPr>
           <w:rFonts w:ascii="Arial" w:hAnsi="Arial" w:cs="Arial"/>
@@ -3287,94 +3165,84 @@
     </w:p>
     <w:p/>
     <w:p>
-      <w:r>
-        <w:tab/>
-      </w:r>
-      <w:r>
-        <w:tab/>
-      </w:r>
-    </w:p>
-    <w:p>
-      <w:r>
-        <w:tab/>
-      </w:r>
-    </w:p>
-    <w:p/>
-    <w:p/>
-    <w:p/>
-    <w:p/>
-    <w:p/>
-    <w:p/>
-    <w:p/>
-    <w:p/>
-    <w:p/>
-    <w:p/>
-    <w:p/>
-    <w:p>
-      <w:pPr>
-        <w:pStyle w:val="Ttulo2"/>
-        <w:rPr>
-          <w:i w:val="0"/>
-          <w:iCs/>
-        </w:rPr>
-      </w:pPr>
-      <w:r>
-        <w:tab/>
-      </w:r>
-      <w:r>
-        <w:rPr>
-          <w:i w:val="0"/>
-          <w:iCs/>
-        </w:rPr>
-        <w:t>Argumentos não reconhecidos e erros</w:t>
-      </w:r>
-    </w:p>
-    <w:p/>
-    <w:p/>
-    <w:p/>
-    <w:p/>
-    <w:p>
-      <w:pPr>
-        <w:jc w:val="both"/>
-        <w:rPr>
-          <w:rFonts w:ascii="Arial" w:hAnsi="Arial" w:cs="Arial"/>
-          <w:sz w:val="32"/>
-          <w:szCs w:val="32"/>
-        </w:rPr>
-      </w:pPr>
-      <w:r>
-        <w:tab/>
-      </w:r>
-      <w:r>
-        <w:rPr>
-          <w:rFonts w:ascii="Arial" w:hAnsi="Arial" w:cs="Arial"/>
-          <w:sz w:val="32"/>
-          <w:szCs w:val="32"/>
-        </w:rPr>
-        <w:t xml:space="preserve">Caso sejam passados </w:t>
-      </w:r>
-      <w:r>
-        <w:rPr>
-          <w:rFonts w:ascii="Arial" w:hAnsi="Arial" w:cs="Arial"/>
-          <w:sz w:val="32"/>
-          <w:szCs w:val="32"/>
-        </w:rPr>
-        <w:t>argumentos não suportados, é apresentada a mensagem:</w:t>
-      </w:r>
-    </w:p>
-    <w:p>
-      <w:r>
-        <w:tab/>
-      </w:r>
-      <w:r>
-        <w:rPr>
-          <w:noProof/>
+      <w:pPr>
+        <w:rPr>
+          <w:rFonts w:ascii="Arial" w:hAnsi="Arial" w:cs="Arial"/>
+          <w:sz w:val="32"/>
+          <w:szCs w:val="32"/>
+        </w:rPr>
+      </w:pPr>
+      <w:r>
+        <w:tab/>
+      </w:r>
+      <w:r>
+        <w:rPr>
+          <w:rFonts w:ascii="Arial" w:hAnsi="Arial" w:cs="Arial"/>
+          <w:sz w:val="32"/>
+          <w:szCs w:val="32"/>
+        </w:rPr>
+        <w:t xml:space="preserve">Verificamos que o </w:t>
+      </w:r>
+      <w:r>
+        <w:rPr>
+          <w:rFonts w:ascii="Arial" w:hAnsi="Arial" w:cs="Arial"/>
+          <w:sz w:val="32"/>
+          <w:szCs w:val="32"/>
+        </w:rPr>
+        <w:t>último</w:t>
+      </w:r>
+      <w:r>
+        <w:rPr>
+          <w:rFonts w:ascii="Arial" w:hAnsi="Arial" w:cs="Arial"/>
+          <w:sz w:val="32"/>
+          <w:szCs w:val="32"/>
+        </w:rPr>
+        <w:t xml:space="preserve"> argumento </w:t>
+      </w:r>
+      <w:r>
+        <w:rPr>
+          <w:rFonts w:ascii="Arial" w:hAnsi="Arial" w:cs="Arial"/>
+          <w:sz w:val="32"/>
+          <w:szCs w:val="32"/>
+        </w:rPr>
+        <w:t xml:space="preserve">é um número inteiro da seguinte forma: </w:t>
+      </w:r>
+    </w:p>
+    <w:p>
+      <w:pPr>
+        <w:rPr>
+          <w:rFonts w:ascii="Arial" w:hAnsi="Arial" w:cs="Arial"/>
+          <w:sz w:val="32"/>
+          <w:szCs w:val="32"/>
+        </w:rPr>
+      </w:pPr>
+      <w:r>
+        <w:rPr>
+          <w:rFonts w:ascii="Arial" w:hAnsi="Arial" w:cs="Arial"/>
+          <w:sz w:val="32"/>
+          <w:szCs w:val="32"/>
+        </w:rPr>
+        <w:tab/>
+      </w:r>
+      <w:r>
+        <w:rPr>
+          <w:rFonts w:ascii="Arial" w:hAnsi="Arial" w:cs="Arial"/>
+          <w:sz w:val="32"/>
+          <w:szCs w:val="32"/>
+        </w:rPr>
+        <w:tab/>
+      </w:r>
+      <w:r>
+        <w:rPr>
+          <w:rFonts w:ascii="Arial" w:hAnsi="Arial" w:cs="Arial"/>
+          <w:sz w:val="32"/>
+          <w:szCs w:val="32"/>
         </w:rPr>
         <w:drawing>
-          <wp:inline distT="0" distB="0" distL="0" distR="0" wp14:anchorId="0CC5FC52" wp14:editId="226D9987">
-            <wp:extent cx="2105319" cy="285790"/>
-            <wp:effectExtent l="0" t="0" r="0" b="0"/>
-            <wp:docPr id="13" name="Imagem 13"/>
+          <wp:inline distT="0" distB="0" distL="0" distR="0" wp14:anchorId="6735909E" wp14:editId="582865C8">
+            <wp:extent cx="3867690" cy="1133633"/>
+            <wp:effectExtent l="0" t="0" r="0" b="9525"/>
+            <wp:docPr id="49" name="Imagem 49"/>
             <wp:cNvGraphicFramePr>
               <a:graphicFrameLocks xmlns:a="http://schemas.openxmlformats.org/drawingml/2006/main" noChangeAspect="1"/>
             </wp:cNvGraphicFramePr>
@@ -3394,7 +3262,7 @@
                   <pic:spPr>
                     <a:xfrm>
                       <a:off x="0" y="0"/>
-                      <a:ext cx="2105319" cy="285790"/>
+                      <a:ext cx="3867690" cy="1133633"/>
                     </a:xfrm>
                     <a:prstGeom prst="rect">
                       <a:avLst/>
@@ -3408,6 +3276,35 @@
       </w:r>
     </w:p>
     <w:p/>
+    <w:p/>
+    <w:p/>
+    <w:p/>
+    <w:p/>
+    <w:p/>
+    <w:p/>
+    <w:p>
+      <w:pPr>
+        <w:pStyle w:val="Ttulo2"/>
+        <w:rPr>
+          <w:i w:val="0"/>
+          <w:iCs/>
+        </w:rPr>
+      </w:pPr>
+      <w:r>
+        <w:tab/>
+      </w:r>
+      <w:r>
+        <w:rPr>
+          <w:i w:val="0"/>
+          <w:iCs/>
+        </w:rPr>
+        <w:t>Argumentos não reconhecidos e erros</w:t>
+      </w:r>
+    </w:p>
+    <w:p/>
+    <w:p/>
+    <w:p/>
+    <w:p/>
     <w:p>
       <w:pPr>
         <w:jc w:val="both"/>
@@ -3418,76 +3315,38 @@
         </w:rPr>
       </w:pPr>
       <w:r>
-        <w:rPr>
-          <w:rFonts w:ascii="Arial" w:hAnsi="Arial" w:cs="Arial"/>
-          <w:sz w:val="32"/>
-          <w:szCs w:val="32"/>
-        </w:rPr>
-        <w:tab/>
-      </w:r>
-      <w:r>
-        <w:rPr>
-          <w:rFonts w:ascii="Arial" w:hAnsi="Arial" w:cs="Arial"/>
-          <w:sz w:val="32"/>
-          <w:szCs w:val="32"/>
-        </w:rPr>
-        <w:t xml:space="preserve">Caso o </w:t>
-      </w:r>
-      <w:r>
-        <w:rPr>
-          <w:rFonts w:ascii="Arial" w:hAnsi="Arial" w:cs="Arial"/>
-          <w:sz w:val="32"/>
-          <w:szCs w:val="32"/>
-        </w:rPr>
-        <w:t>último</w:t>
-      </w:r>
-      <w:r>
-        <w:rPr>
-          <w:rFonts w:ascii="Arial" w:hAnsi="Arial" w:cs="Arial"/>
-          <w:sz w:val="32"/>
-          <w:szCs w:val="32"/>
-        </w:rPr>
-        <w:t xml:space="preserve"> argumento passado não seja um </w:t>
-      </w:r>
-      <w:r>
-        <w:rPr>
-          <w:rFonts w:ascii="Arial" w:hAnsi="Arial" w:cs="Arial"/>
-          <w:sz w:val="32"/>
-          <w:szCs w:val="32"/>
-        </w:rPr>
-        <w:t>número</w:t>
-      </w:r>
-      <w:r>
-        <w:rPr>
-          <w:rFonts w:ascii="Arial" w:hAnsi="Arial" w:cs="Arial"/>
-          <w:sz w:val="32"/>
-          <w:szCs w:val="32"/>
-        </w:rPr>
-        <w:t xml:space="preserve"> inteiro, é apresentada a mensagem:</w:t>
-      </w:r>
-    </w:p>
-    <w:p>
-      <w:pPr>
-        <w:ind w:firstLine="720"/>
-        <w:jc w:val="both"/>
-        <w:rPr>
-          <w:rFonts w:ascii="Arial" w:hAnsi="Arial" w:cs="Arial"/>
-          <w:sz w:val="32"/>
-          <w:szCs w:val="32"/>
-        </w:rPr>
-      </w:pPr>
-      <w:r>
-        <w:rPr>
-          <w:rFonts w:ascii="Arial" w:hAnsi="Arial" w:cs="Arial"/>
+        <w:tab/>
+      </w:r>
+      <w:r>
+        <w:rPr>
+          <w:rFonts w:ascii="Arial" w:hAnsi="Arial" w:cs="Arial"/>
+          <w:sz w:val="32"/>
+          <w:szCs w:val="32"/>
+        </w:rPr>
+        <w:t xml:space="preserve">Caso sejam passados </w:t>
+      </w:r>
+      <w:r>
+        <w:rPr>
+          <w:rFonts w:ascii="Arial" w:hAnsi="Arial" w:cs="Arial"/>
+          <w:sz w:val="32"/>
+          <w:szCs w:val="32"/>
+        </w:rPr>
+        <w:t>argumentos não suportados, é apresentada a mensagem:</w:t>
+      </w:r>
+    </w:p>
+    <w:p>
+      <w:r>
+        <w:tab/>
+      </w:r>
+      <w:r>
+        <w:rPr>
           <w:noProof/>
-          <w:sz w:val="32"/>
-          <w:szCs w:val="32"/>
         </w:rPr>
         <w:drawing>
-          <wp:inline distT="0" distB="0" distL="0" distR="0" wp14:anchorId="49B28337" wp14:editId="6060B377">
-            <wp:extent cx="2495898" cy="485843"/>
-            <wp:effectExtent l="0" t="0" r="0" b="9525"/>
-            <wp:docPr id="14" name="Imagem 14"/>
+          <wp:inline distT="0" distB="0" distL="0" distR="0" wp14:anchorId="0CC5FC52" wp14:editId="226D9987">
+            <wp:extent cx="2105319" cy="285790"/>
+            <wp:effectExtent l="0" t="0" r="0" b="0"/>
+            <wp:docPr id="13" name="Imagem 13"/>
             <wp:cNvGraphicFramePr>
               <a:graphicFrameLocks xmlns:a="http://schemas.openxmlformats.org/drawingml/2006/main" noChangeAspect="1"/>
             </wp:cNvGraphicFramePr>
@@ -3507,7 +3366,7 @@
                   <pic:spPr>
                     <a:xfrm>
                       <a:off x="0" y="0"/>
-                      <a:ext cx="2495898" cy="485843"/>
+                      <a:ext cx="2105319" cy="285790"/>
                     </a:xfrm>
                     <a:prstGeom prst="rect">
                       <a:avLst/>
@@ -3537,47 +3396,51 @@
           <w:szCs w:val="32"/>
         </w:rPr>
         <w:tab/>
-        <w:t>Selecionando as opções -c e -p e o argumento seguinte será lido e introduzido numa variável $</w:t>
-      </w:r>
-      <w:proofErr w:type="spellStart"/>
-      <w:r>
-        <w:rPr>
-          <w:rFonts w:ascii="Arial" w:hAnsi="Arial" w:cs="Arial"/>
-          <w:sz w:val="32"/>
-          <w:szCs w:val="32"/>
-        </w:rPr>
-        <w:t>Regex</w:t>
-      </w:r>
-      <w:proofErr w:type="spellEnd"/>
-      <w:r>
-        <w:rPr>
-          <w:rFonts w:ascii="Arial" w:hAnsi="Arial" w:cs="Arial"/>
-          <w:sz w:val="32"/>
-          <w:szCs w:val="32"/>
-        </w:rPr>
-        <w:t xml:space="preserve"> e $</w:t>
-      </w:r>
-      <w:proofErr w:type="spellStart"/>
-      <w:r>
-        <w:rPr>
-          <w:rFonts w:ascii="Arial" w:hAnsi="Arial" w:cs="Arial"/>
-          <w:sz w:val="32"/>
-          <w:szCs w:val="32"/>
-        </w:rPr>
-        <w:t>max</w:t>
-      </w:r>
-      <w:proofErr w:type="spellEnd"/>
-      <w:r>
-        <w:rPr>
-          <w:rFonts w:ascii="Arial" w:hAnsi="Arial" w:cs="Arial"/>
-          <w:sz w:val="32"/>
-          <w:szCs w:val="32"/>
-        </w:rPr>
-        <w:t xml:space="preserve"> respetivamente. Se o valor introduzido a seguir a -p não for um inteiro é apresentada a seguinte mensagem de erro:</w:t>
-      </w:r>
-    </w:p>
-    <w:p>
-      <w:pPr>
+      </w:r>
+      <w:r>
+        <w:rPr>
+          <w:rFonts w:ascii="Arial" w:hAnsi="Arial" w:cs="Arial"/>
+          <w:sz w:val="32"/>
+          <w:szCs w:val="32"/>
+        </w:rPr>
+        <w:t xml:space="preserve">Caso o </w:t>
+      </w:r>
+      <w:r>
+        <w:rPr>
+          <w:rFonts w:ascii="Arial" w:hAnsi="Arial" w:cs="Arial"/>
+          <w:sz w:val="32"/>
+          <w:szCs w:val="32"/>
+        </w:rPr>
+        <w:t>último</w:t>
+      </w:r>
+      <w:r>
+        <w:rPr>
+          <w:rFonts w:ascii="Arial" w:hAnsi="Arial" w:cs="Arial"/>
+          <w:sz w:val="32"/>
+          <w:szCs w:val="32"/>
+        </w:rPr>
+        <w:t xml:space="preserve"> argumento passado não seja um </w:t>
+      </w:r>
+      <w:r>
+        <w:rPr>
+          <w:rFonts w:ascii="Arial" w:hAnsi="Arial" w:cs="Arial"/>
+          <w:sz w:val="32"/>
+          <w:szCs w:val="32"/>
+        </w:rPr>
+        <w:t>número</w:t>
+      </w:r>
+      <w:r>
+        <w:rPr>
+          <w:rFonts w:ascii="Arial" w:hAnsi="Arial" w:cs="Arial"/>
+          <w:sz w:val="32"/>
+          <w:szCs w:val="32"/>
+        </w:rPr>
+        <w:t xml:space="preserve"> inteiro, é apresentada a mensagem:</w:t>
+      </w:r>
+    </w:p>
+    <w:p>
+      <w:pPr>
+        <w:ind w:firstLine="720"/>
         <w:jc w:val="both"/>
         <w:rPr>
           <w:rFonts w:ascii="Arial" w:hAnsi="Arial" w:cs="Arial"/>
@@ -3588,23 +3451,15 @@
       <w:r>
         <w:rPr>
           <w:rFonts w:ascii="Arial" w:hAnsi="Arial" w:cs="Arial"/>
-          <w:sz w:val="32"/>
-          <w:szCs w:val="32"/>
-        </w:rPr>
-        <w:tab/>
-      </w:r>
-      <w:r>
-        <w:rPr>
-          <w:rFonts w:ascii="Arial" w:hAnsi="Arial" w:cs="Arial"/>
           <w:noProof/>
           <w:sz w:val="32"/>
           <w:szCs w:val="32"/>
         </w:rPr>
         <w:drawing>
-          <wp:inline distT="0" distB="0" distL="0" distR="0" wp14:anchorId="69F33848" wp14:editId="32C3007E">
-            <wp:extent cx="2896004" cy="504895"/>
+          <wp:inline distT="0" distB="0" distL="0" distR="0" wp14:anchorId="49B28337" wp14:editId="6060B377">
+            <wp:extent cx="2495898" cy="485843"/>
             <wp:effectExtent l="0" t="0" r="0" b="9525"/>
-            <wp:docPr id="15" name="Imagem 15"/>
+            <wp:docPr id="14" name="Imagem 14"/>
             <wp:cNvGraphicFramePr>
               <a:graphicFrameLocks xmlns:a="http://schemas.openxmlformats.org/drawingml/2006/main" noChangeAspect="1"/>
             </wp:cNvGraphicFramePr>
@@ -3624,7 +3479,7 @@
                   <pic:spPr>
                     <a:xfrm>
                       <a:off x="0" y="0"/>
-                      <a:ext cx="2896004" cy="504895"/>
+                      <a:ext cx="2495898" cy="485843"/>
                     </a:xfrm>
                     <a:prstGeom prst="rect">
                       <a:avLst/>
@@ -3638,37 +3493,6 @@
       </w:r>
     </w:p>
     <w:p/>
-    <w:p/>
-    <w:p>
-      <w:pPr>
-        <w:pStyle w:val="Ttulo3"/>
-      </w:pPr>
-      <w:r>
-        <w:tab/>
-        <w:t>Escrever a tabela com os valores desejados</w:t>
-      </w:r>
-    </w:p>
-    <w:p/>
-    <w:p/>
-    <w:p>
-      <w:pPr>
-        <w:pStyle w:val="Ttulo2"/>
-        <w:rPr>
-          <w:i w:val="0"/>
-          <w:iCs/>
-        </w:rPr>
-      </w:pPr>
-      <w:r>
-        <w:tab/>
-      </w:r>
-      <w:r>
-        <w:rPr>
-          <w:i w:val="0"/>
-          <w:iCs/>
-        </w:rPr>
-        <w:t>Cabeçalho:</w:t>
-      </w:r>
-    </w:p>
     <w:p>
       <w:pPr>
         <w:jc w:val="both"/>
@@ -3679,7 +3503,49 @@
         </w:rPr>
       </w:pPr>
       <w:r>
-        <w:tab/>
+        <w:rPr>
+          <w:rFonts w:ascii="Arial" w:hAnsi="Arial" w:cs="Arial"/>
+          <w:sz w:val="32"/>
+          <w:szCs w:val="32"/>
+        </w:rPr>
+        <w:tab/>
+        <w:t>Selecionando as opções -c e -p e o argumento seguinte será lido e introduzido numa variável $</w:t>
+      </w:r>
+      <w:proofErr w:type="spellStart"/>
+      <w:r>
+        <w:rPr>
+          <w:rFonts w:ascii="Arial" w:hAnsi="Arial" w:cs="Arial"/>
+          <w:sz w:val="32"/>
+          <w:szCs w:val="32"/>
+        </w:rPr>
+        <w:t>Regex</w:t>
+      </w:r>
+      <w:proofErr w:type="spellEnd"/>
+      <w:r>
+        <w:rPr>
+          <w:rFonts w:ascii="Arial" w:hAnsi="Arial" w:cs="Arial"/>
+          <w:sz w:val="32"/>
+          <w:szCs w:val="32"/>
+        </w:rPr>
+        <w:t xml:space="preserve"> e $</w:t>
+      </w:r>
+      <w:proofErr w:type="spellStart"/>
+      <w:r>
+        <w:rPr>
+          <w:rFonts w:ascii="Arial" w:hAnsi="Arial" w:cs="Arial"/>
+          <w:sz w:val="32"/>
+          <w:szCs w:val="32"/>
+        </w:rPr>
+        <w:t>max</w:t>
+      </w:r>
+      <w:proofErr w:type="spellEnd"/>
+      <w:r>
+        <w:rPr>
+          <w:rFonts w:ascii="Arial" w:hAnsi="Arial" w:cs="Arial"/>
+          <w:sz w:val="32"/>
+          <w:szCs w:val="32"/>
+        </w:rPr>
+        <w:t xml:space="preserve"> respetivamente. Se o valor introduzido a seguir a -p não for um inteiro é apresentada a seguinte mensagem de erro:</w:t>
       </w:r>
     </w:p>
     <w:p>
@@ -3698,244 +3564,7 @@
           <w:szCs w:val="32"/>
         </w:rPr>
         <w:tab/>
-        <w:t>Dependendo do valor da variável booleana “$looping”</w:t>
-      </w:r>
-      <w:r>
-        <w:rPr>
-          <w:rFonts w:ascii="Arial" w:hAnsi="Arial" w:cs="Arial"/>
-          <w:sz w:val="32"/>
-          <w:szCs w:val="32"/>
-        </w:rPr>
-        <w:t xml:space="preserve"> o cabeçalho poderá ser formatado das seguintes formas:</w:t>
-      </w:r>
-    </w:p>
-    <w:p>
-      <w:pPr>
-        <w:jc w:val="both"/>
-        <w:rPr>
-          <w:rFonts w:ascii="Arial" w:hAnsi="Arial" w:cs="Arial"/>
-          <w:sz w:val="32"/>
-          <w:szCs w:val="32"/>
-        </w:rPr>
-      </w:pPr>
-    </w:p>
-    <w:p>
-      <w:pPr>
-        <w:jc w:val="both"/>
-        <w:rPr>
-          <w:rFonts w:ascii="Arial" w:hAnsi="Arial" w:cs="Arial"/>
-          <w:sz w:val="32"/>
-          <w:szCs w:val="32"/>
-        </w:rPr>
-      </w:pPr>
-      <w:r>
-        <w:rPr>
-          <w:rFonts w:ascii="Arial" w:hAnsi="Arial" w:cs="Arial"/>
-          <w:sz w:val="32"/>
-          <w:szCs w:val="32"/>
-        </w:rPr>
-        <w:tab/>
-      </w:r>
-      <w:r>
-        <w:rPr>
-          <w:rFonts w:ascii="Arial" w:hAnsi="Arial" w:cs="Arial"/>
-          <w:sz w:val="32"/>
-          <w:szCs w:val="32"/>
-        </w:rPr>
-        <w:t>NETIF</w:t>
-      </w:r>
-      <w:r>
-        <w:rPr>
-          <w:rFonts w:ascii="Arial" w:hAnsi="Arial" w:cs="Arial"/>
-          <w:sz w:val="32"/>
-          <w:szCs w:val="32"/>
-        </w:rPr>
-        <w:tab/>
-      </w:r>
-      <w:r>
-        <w:rPr>
-          <w:rFonts w:ascii="Arial" w:hAnsi="Arial" w:cs="Arial"/>
-          <w:sz w:val="32"/>
-          <w:szCs w:val="32"/>
-        </w:rPr>
-        <w:t>TX RX</w:t>
-      </w:r>
-      <w:r>
-        <w:rPr>
-          <w:rFonts w:ascii="Arial" w:hAnsi="Arial" w:cs="Arial"/>
-          <w:sz w:val="32"/>
-          <w:szCs w:val="32"/>
-        </w:rPr>
-        <w:tab/>
-      </w:r>
-      <w:r>
-        <w:rPr>
-          <w:rFonts w:ascii="Arial" w:hAnsi="Arial" w:cs="Arial"/>
-          <w:sz w:val="32"/>
-          <w:szCs w:val="32"/>
-        </w:rPr>
-        <w:t>TRATE</w:t>
-      </w:r>
-      <w:r>
-        <w:rPr>
-          <w:rFonts w:ascii="Arial" w:hAnsi="Arial" w:cs="Arial"/>
-          <w:sz w:val="32"/>
-          <w:szCs w:val="32"/>
-        </w:rPr>
-        <w:tab/>
-      </w:r>
-      <w:r>
-        <w:rPr>
-          <w:rFonts w:ascii="Arial" w:hAnsi="Arial" w:cs="Arial"/>
-          <w:sz w:val="32"/>
-          <w:szCs w:val="32"/>
-        </w:rPr>
-        <w:t>RRATE</w:t>
-      </w:r>
-    </w:p>
-    <w:p>
-      <w:pPr>
-        <w:rPr>
-          <w:rFonts w:ascii="Arial" w:hAnsi="Arial" w:cs="Arial"/>
-          <w:sz w:val="32"/>
-          <w:szCs w:val="32"/>
-        </w:rPr>
-      </w:pPr>
-      <w:r>
-        <w:tab/>
-      </w:r>
-      <w:r>
-        <w:rPr>
-          <w:rFonts w:ascii="Arial" w:hAnsi="Arial" w:cs="Arial"/>
-          <w:sz w:val="32"/>
-          <w:szCs w:val="32"/>
-        </w:rPr>
-        <w:t>ou</w:t>
-      </w:r>
-    </w:p>
-    <w:p>
-      <w:pPr>
-        <w:rPr>
-          <w:rFonts w:ascii="Arial" w:hAnsi="Arial" w:cs="Arial"/>
-          <w:sz w:val="32"/>
-          <w:szCs w:val="32"/>
-        </w:rPr>
-      </w:pPr>
-      <w:r>
-        <w:rPr>
-          <w:rFonts w:ascii="Arial" w:hAnsi="Arial" w:cs="Arial"/>
-          <w:sz w:val="32"/>
-          <w:szCs w:val="32"/>
-        </w:rPr>
-        <w:tab/>
-      </w:r>
-      <w:r>
-        <w:rPr>
-          <w:rFonts w:ascii="Arial" w:hAnsi="Arial" w:cs="Arial"/>
-          <w:sz w:val="32"/>
-          <w:szCs w:val="32"/>
-        </w:rPr>
-        <w:t>NETIF</w:t>
-      </w:r>
-      <w:r>
-        <w:rPr>
-          <w:rFonts w:ascii="Arial" w:hAnsi="Arial" w:cs="Arial"/>
-          <w:sz w:val="32"/>
-          <w:szCs w:val="32"/>
-        </w:rPr>
-        <w:tab/>
-      </w:r>
-      <w:r>
-        <w:rPr>
-          <w:rFonts w:ascii="Arial" w:hAnsi="Arial" w:cs="Arial"/>
-          <w:sz w:val="32"/>
-          <w:szCs w:val="32"/>
-        </w:rPr>
-        <w:t>TX RX</w:t>
-      </w:r>
-      <w:r>
-        <w:rPr>
-          <w:rFonts w:ascii="Arial" w:hAnsi="Arial" w:cs="Arial"/>
-          <w:sz w:val="32"/>
-          <w:szCs w:val="32"/>
-        </w:rPr>
-        <w:tab/>
-      </w:r>
-      <w:r>
-        <w:rPr>
-          <w:rFonts w:ascii="Arial" w:hAnsi="Arial" w:cs="Arial"/>
-          <w:sz w:val="32"/>
-          <w:szCs w:val="32"/>
-        </w:rPr>
-        <w:t>TRATE</w:t>
-      </w:r>
-      <w:r>
-        <w:rPr>
-          <w:rFonts w:ascii="Arial" w:hAnsi="Arial" w:cs="Arial"/>
-          <w:sz w:val="32"/>
-          <w:szCs w:val="32"/>
-        </w:rPr>
-        <w:tab/>
-      </w:r>
-      <w:r>
-        <w:rPr>
-          <w:rFonts w:ascii="Arial" w:hAnsi="Arial" w:cs="Arial"/>
-          <w:sz w:val="32"/>
-          <w:szCs w:val="32"/>
-        </w:rPr>
-        <w:t>RRATE</w:t>
-      </w:r>
-      <w:r>
-        <w:rPr>
-          <w:rFonts w:ascii="Arial" w:hAnsi="Arial" w:cs="Arial"/>
-          <w:sz w:val="32"/>
-          <w:szCs w:val="32"/>
-        </w:rPr>
-        <w:tab/>
-      </w:r>
-      <w:r>
-        <w:rPr>
-          <w:rFonts w:ascii="Arial" w:hAnsi="Arial" w:cs="Arial"/>
-          <w:sz w:val="32"/>
-          <w:szCs w:val="32"/>
-        </w:rPr>
-        <w:t>TXTOT</w:t>
-      </w:r>
-      <w:r>
-        <w:rPr>
-          <w:rFonts w:ascii="Arial" w:hAnsi="Arial" w:cs="Arial"/>
-          <w:sz w:val="32"/>
-          <w:szCs w:val="32"/>
-        </w:rPr>
-        <w:tab/>
-      </w:r>
-      <w:r>
-        <w:rPr>
-          <w:rFonts w:ascii="Arial" w:hAnsi="Arial" w:cs="Arial"/>
-          <w:sz w:val="32"/>
-          <w:szCs w:val="32"/>
-        </w:rPr>
-        <w:t>RXTOT</w:t>
-      </w:r>
-    </w:p>
-    <w:p>
-      <w:pPr>
-        <w:rPr>
-          <w:rFonts w:ascii="Arial" w:hAnsi="Arial" w:cs="Arial"/>
-          <w:sz w:val="32"/>
-          <w:szCs w:val="32"/>
-        </w:rPr>
-      </w:pPr>
-    </w:p>
-    <w:p>
-      <w:pPr>
-        <w:ind w:firstLine="720"/>
-        <w:rPr>
-          <w:rFonts w:ascii="Arial" w:hAnsi="Arial" w:cs="Arial"/>
-          <w:sz w:val="32"/>
-          <w:szCs w:val="32"/>
-        </w:rPr>
-      </w:pPr>
+      </w:r>
       <w:r>
         <w:rPr>
           <w:rFonts w:ascii="Arial" w:hAnsi="Arial" w:cs="Arial"/>
@@ -3944,10 +3573,10 @@
           <w:szCs w:val="32"/>
         </w:rPr>
         <w:drawing>
-          <wp:inline distT="0" distB="0" distL="0" distR="0" wp14:anchorId="0FA116CF" wp14:editId="655C9CA1">
-            <wp:extent cx="6428095" cy="1003979"/>
-            <wp:effectExtent l="0" t="0" r="0" b="5715"/>
-            <wp:docPr id="17" name="Imagem 17"/>
+          <wp:inline distT="0" distB="0" distL="0" distR="0" wp14:anchorId="69F33848" wp14:editId="32C3007E">
+            <wp:extent cx="2896004" cy="504895"/>
+            <wp:effectExtent l="0" t="0" r="0" b="9525"/>
+            <wp:docPr id="15" name="Imagem 15"/>
             <wp:cNvGraphicFramePr>
               <a:graphicFrameLocks xmlns:a="http://schemas.openxmlformats.org/drawingml/2006/main" noChangeAspect="1"/>
             </wp:cNvGraphicFramePr>
@@ -3967,7 +3596,7 @@
                   <pic:spPr>
                     <a:xfrm>
                       <a:off x="0" y="0"/>
-                      <a:ext cx="6667952" cy="1041441"/>
+                      <a:ext cx="2896004" cy="504895"/>
                     </a:xfrm>
                     <a:prstGeom prst="rect">
                       <a:avLst/>
@@ -3980,9 +3609,15 @@
         </w:drawing>
       </w:r>
     </w:p>
-    <w:p>
-      <w:r>
-        <w:tab/>
+    <w:p/>
+    <w:p/>
+    <w:p>
+      <w:pPr>
+        <w:pStyle w:val="Ttulo3"/>
+      </w:pPr>
+      <w:r>
+        <w:tab/>
+        <w:t>Escrever a tabela com os valores desejados</w:t>
       </w:r>
     </w:p>
     <w:p/>
@@ -3996,16 +3631,16 @@
         </w:rPr>
       </w:pPr>
       <w:r>
+        <w:tab/>
+      </w:r>
+      <w:r>
         <w:rPr>
           <w:i w:val="0"/>
           <w:iCs/>
         </w:rPr>
-        <w:tab/>
-        <w:t>Escrever os valores</w:t>
-      </w:r>
-    </w:p>
-    <w:p/>
-    <w:p/>
+        <w:t>Cabeçalho:</w:t>
+      </w:r>
+    </w:p>
     <w:p>
       <w:pPr>
         <w:jc w:val="both"/>
@@ -4018,232 +3653,6 @@
       <w:r>
         <w:tab/>
       </w:r>
-      <w:r>
-        <w:rPr>
-          <w:rFonts w:ascii="Arial" w:hAnsi="Arial" w:cs="Arial"/>
-          <w:sz w:val="32"/>
-          <w:szCs w:val="32"/>
-        </w:rPr>
-        <w:t xml:space="preserve">Iteramos </w:t>
-      </w:r>
-      <w:r>
-        <w:rPr>
-          <w:rFonts w:ascii="Arial" w:hAnsi="Arial" w:cs="Arial"/>
-          <w:sz w:val="32"/>
-          <w:szCs w:val="32"/>
-        </w:rPr>
-        <w:t xml:space="preserve">o </w:t>
-      </w:r>
-      <w:proofErr w:type="spellStart"/>
-      <w:r>
-        <w:rPr>
-          <w:rFonts w:ascii="Arial" w:hAnsi="Arial" w:cs="Arial"/>
-          <w:sz w:val="32"/>
-          <w:szCs w:val="32"/>
-        </w:rPr>
-        <w:t>array</w:t>
-      </w:r>
-      <w:proofErr w:type="spellEnd"/>
-      <w:r>
-        <w:rPr>
-          <w:rFonts w:ascii="Arial" w:hAnsi="Arial" w:cs="Arial"/>
-          <w:sz w:val="32"/>
-          <w:szCs w:val="32"/>
-        </w:rPr>
-        <w:t xml:space="preserve"> “data” recolhendo os valores de TX e RX de cada interface e inserindo-os num novo </w:t>
-      </w:r>
-      <w:proofErr w:type="spellStart"/>
-      <w:r>
-        <w:rPr>
-          <w:rFonts w:ascii="Arial" w:hAnsi="Arial" w:cs="Arial"/>
-          <w:sz w:val="32"/>
-          <w:szCs w:val="32"/>
-        </w:rPr>
-        <w:t>array</w:t>
-      </w:r>
-      <w:proofErr w:type="spellEnd"/>
-      <w:r>
-        <w:rPr>
-          <w:rFonts w:ascii="Arial" w:hAnsi="Arial" w:cs="Arial"/>
-          <w:sz w:val="32"/>
-          <w:szCs w:val="32"/>
-        </w:rPr>
-        <w:t xml:space="preserve"> </w:t>
-      </w:r>
-      <w:r>
-        <w:rPr>
-          <w:rFonts w:ascii="Arial" w:hAnsi="Arial" w:cs="Arial"/>
-          <w:sz w:val="32"/>
-          <w:szCs w:val="32"/>
-        </w:rPr>
-        <w:t>“</w:t>
-      </w:r>
-      <w:proofErr w:type="spellStart"/>
-      <w:r>
-        <w:rPr>
-          <w:rFonts w:ascii="Arial" w:hAnsi="Arial" w:cs="Arial"/>
-          <w:sz w:val="32"/>
-          <w:szCs w:val="32"/>
-        </w:rPr>
-        <w:t>tx</w:t>
-      </w:r>
-      <w:proofErr w:type="spellEnd"/>
-      <w:r>
-        <w:rPr>
-          <w:rFonts w:ascii="Arial" w:hAnsi="Arial" w:cs="Arial"/>
-          <w:sz w:val="32"/>
-          <w:szCs w:val="32"/>
-        </w:rPr>
-        <w:t>” e “</w:t>
-      </w:r>
-      <w:proofErr w:type="spellStart"/>
-      <w:r>
-        <w:rPr>
-          <w:rFonts w:ascii="Arial" w:hAnsi="Arial" w:cs="Arial"/>
-          <w:sz w:val="32"/>
-          <w:szCs w:val="32"/>
-        </w:rPr>
-        <w:t>rx</w:t>
-      </w:r>
-      <w:proofErr w:type="spellEnd"/>
-      <w:r>
-        <w:rPr>
-          <w:rFonts w:ascii="Arial" w:hAnsi="Arial" w:cs="Arial"/>
-          <w:sz w:val="32"/>
-          <w:szCs w:val="32"/>
-        </w:rPr>
-        <w:t xml:space="preserve">”, </w:t>
-      </w:r>
-      <w:proofErr w:type="spellStart"/>
-      <w:r>
-        <w:rPr>
-          <w:rFonts w:ascii="Arial" w:hAnsi="Arial" w:cs="Arial"/>
-          <w:sz w:val="32"/>
-          <w:szCs w:val="32"/>
-        </w:rPr>
-        <w:t>TX_Rate</w:t>
-      </w:r>
-      <w:proofErr w:type="spellEnd"/>
-      <w:r>
-        <w:rPr>
-          <w:rFonts w:ascii="Arial" w:hAnsi="Arial" w:cs="Arial"/>
-          <w:sz w:val="32"/>
-          <w:szCs w:val="32"/>
-        </w:rPr>
-        <w:t xml:space="preserve"> e </w:t>
-      </w:r>
-      <w:proofErr w:type="spellStart"/>
-      <w:r>
-        <w:rPr>
-          <w:rFonts w:ascii="Arial" w:hAnsi="Arial" w:cs="Arial"/>
-          <w:sz w:val="32"/>
-          <w:szCs w:val="32"/>
-        </w:rPr>
-        <w:t>R</w:t>
-      </w:r>
-      <w:r>
-        <w:rPr>
-          <w:rFonts w:ascii="Arial" w:hAnsi="Arial" w:cs="Arial"/>
-          <w:sz w:val="32"/>
-          <w:szCs w:val="32"/>
-        </w:rPr>
-        <w:t>X</w:t>
-      </w:r>
-      <w:r>
-        <w:rPr>
-          <w:rFonts w:ascii="Arial" w:hAnsi="Arial" w:cs="Arial"/>
-          <w:sz w:val="32"/>
-          <w:szCs w:val="32"/>
-        </w:rPr>
-        <w:t>_Rate</w:t>
-      </w:r>
-      <w:proofErr w:type="spellEnd"/>
-      <w:r>
-        <w:rPr>
-          <w:rFonts w:ascii="Arial" w:hAnsi="Arial" w:cs="Arial"/>
-          <w:sz w:val="32"/>
-          <w:szCs w:val="32"/>
-        </w:rPr>
-        <w:t xml:space="preserve"> respetivamente</w:t>
-      </w:r>
-      <w:r>
-        <w:rPr>
-          <w:rFonts w:ascii="Arial" w:hAnsi="Arial" w:cs="Arial"/>
-          <w:sz w:val="32"/>
-          <w:szCs w:val="32"/>
-        </w:rPr>
-        <w:t>,</w:t>
-      </w:r>
-      <w:r>
-        <w:rPr>
-          <w:rFonts w:ascii="Arial" w:hAnsi="Arial" w:cs="Arial"/>
-          <w:sz w:val="32"/>
-          <w:szCs w:val="32"/>
-        </w:rPr>
-        <w:t xml:space="preserve"> dividindo os valores inseridos pela </w:t>
-      </w:r>
-      <w:r>
-        <w:rPr>
-          <w:rFonts w:ascii="Arial" w:hAnsi="Arial" w:cs="Arial"/>
-          <w:sz w:val="32"/>
-          <w:szCs w:val="32"/>
-        </w:rPr>
-        <w:t>variável “</w:t>
-      </w:r>
-      <w:proofErr w:type="spellStart"/>
-      <w:r>
-        <w:rPr>
-          <w:rFonts w:ascii="Arial" w:hAnsi="Arial" w:cs="Arial"/>
-          <w:sz w:val="32"/>
-          <w:szCs w:val="32"/>
-        </w:rPr>
-        <w:t>byte_division</w:t>
-      </w:r>
-      <w:proofErr w:type="spellEnd"/>
-      <w:r>
-        <w:rPr>
-          <w:rFonts w:ascii="Arial" w:hAnsi="Arial" w:cs="Arial"/>
-          <w:sz w:val="32"/>
-          <w:szCs w:val="32"/>
-        </w:rPr>
-        <w:t xml:space="preserve">” explicada anteriormente e no caso de </w:t>
-      </w:r>
-      <w:proofErr w:type="spellStart"/>
-      <w:r>
-        <w:rPr>
-          <w:rFonts w:ascii="Arial" w:hAnsi="Arial" w:cs="Arial"/>
-          <w:sz w:val="32"/>
-          <w:szCs w:val="32"/>
-        </w:rPr>
-        <w:t>TX_Rate</w:t>
-      </w:r>
-      <w:proofErr w:type="spellEnd"/>
-      <w:r>
-        <w:rPr>
-          <w:rFonts w:ascii="Arial" w:hAnsi="Arial" w:cs="Arial"/>
-          <w:sz w:val="32"/>
-          <w:szCs w:val="32"/>
-        </w:rPr>
-        <w:t xml:space="preserve"> e </w:t>
-      </w:r>
-      <w:proofErr w:type="spellStart"/>
-      <w:r>
-        <w:rPr>
-          <w:rFonts w:ascii="Arial" w:hAnsi="Arial" w:cs="Arial"/>
-          <w:sz w:val="32"/>
-          <w:szCs w:val="32"/>
-        </w:rPr>
-        <w:t>RX_Rate</w:t>
-      </w:r>
-      <w:proofErr w:type="spellEnd"/>
-      <w:r>
-        <w:rPr>
-          <w:rFonts w:ascii="Arial" w:hAnsi="Arial" w:cs="Arial"/>
-          <w:sz w:val="32"/>
-          <w:szCs w:val="32"/>
-        </w:rPr>
-        <w:t xml:space="preserve"> dividimos também pelo nosso tempo de espera</w:t>
-      </w:r>
     </w:p>
     <w:p>
       <w:pPr>
@@ -4254,6 +3663,23 @@
           <w:szCs w:val="32"/>
         </w:rPr>
       </w:pPr>
+      <w:r>
+        <w:rPr>
+          <w:rFonts w:ascii="Arial" w:hAnsi="Arial" w:cs="Arial"/>
+          <w:sz w:val="32"/>
+          <w:szCs w:val="32"/>
+        </w:rPr>
+        <w:tab/>
+        <w:t>Dependendo do valor da variável booleana “$looping”</w:t>
+      </w:r>
+      <w:r>
+        <w:rPr>
+          <w:rFonts w:ascii="Arial" w:hAnsi="Arial" w:cs="Arial"/>
+          <w:sz w:val="32"/>
+          <w:szCs w:val="32"/>
+        </w:rPr>
+        <w:t xml:space="preserve"> o cabeçalho poderá ser formatado das seguintes formas:</w:t>
+      </w:r>
     </w:p>
     <w:p>
       <w:pPr>
@@ -4264,14 +3690,224 @@
           <w:szCs w:val="32"/>
         </w:rPr>
       </w:pPr>
-      <w:r>
-        <w:rPr>
-          <w:rFonts w:ascii="Arial" w:hAnsi="Arial" w:cs="Arial"/>
-          <w:sz w:val="32"/>
-          <w:szCs w:val="32"/>
-        </w:rPr>
-        <w:tab/>
-      </w:r>
+    </w:p>
+    <w:p>
+      <w:pPr>
+        <w:jc w:val="both"/>
+        <w:rPr>
+          <w:rFonts w:ascii="Arial" w:hAnsi="Arial" w:cs="Arial"/>
+          <w:sz w:val="32"/>
+          <w:szCs w:val="32"/>
+        </w:rPr>
+      </w:pPr>
+      <w:r>
+        <w:rPr>
+          <w:rFonts w:ascii="Arial" w:hAnsi="Arial" w:cs="Arial"/>
+          <w:sz w:val="32"/>
+          <w:szCs w:val="32"/>
+        </w:rPr>
+        <w:tab/>
+      </w:r>
+      <w:r>
+        <w:rPr>
+          <w:rFonts w:ascii="Arial" w:hAnsi="Arial" w:cs="Arial"/>
+          <w:sz w:val="32"/>
+          <w:szCs w:val="32"/>
+        </w:rPr>
+        <w:t>NETIF</w:t>
+      </w:r>
+      <w:r>
+        <w:rPr>
+          <w:rFonts w:ascii="Arial" w:hAnsi="Arial" w:cs="Arial"/>
+          <w:sz w:val="32"/>
+          <w:szCs w:val="32"/>
+        </w:rPr>
+        <w:tab/>
+      </w:r>
+      <w:r>
+        <w:rPr>
+          <w:rFonts w:ascii="Arial" w:hAnsi="Arial" w:cs="Arial"/>
+          <w:sz w:val="32"/>
+          <w:szCs w:val="32"/>
+        </w:rPr>
+        <w:t>TX RX</w:t>
+      </w:r>
+      <w:r>
+        <w:rPr>
+          <w:rFonts w:ascii="Arial" w:hAnsi="Arial" w:cs="Arial"/>
+          <w:sz w:val="32"/>
+          <w:szCs w:val="32"/>
+        </w:rPr>
+        <w:tab/>
+      </w:r>
+      <w:r>
+        <w:rPr>
+          <w:rFonts w:ascii="Arial" w:hAnsi="Arial" w:cs="Arial"/>
+          <w:sz w:val="32"/>
+          <w:szCs w:val="32"/>
+        </w:rPr>
+        <w:t>TRATE</w:t>
+      </w:r>
+      <w:r>
+        <w:rPr>
+          <w:rFonts w:ascii="Arial" w:hAnsi="Arial" w:cs="Arial"/>
+          <w:sz w:val="32"/>
+          <w:szCs w:val="32"/>
+        </w:rPr>
+        <w:tab/>
+      </w:r>
+      <w:r>
+        <w:rPr>
+          <w:rFonts w:ascii="Arial" w:hAnsi="Arial" w:cs="Arial"/>
+          <w:sz w:val="32"/>
+          <w:szCs w:val="32"/>
+        </w:rPr>
+        <w:t>RRATE</w:t>
+      </w:r>
+    </w:p>
+    <w:p>
+      <w:pPr>
+        <w:rPr>
+          <w:rFonts w:ascii="Arial" w:hAnsi="Arial" w:cs="Arial"/>
+          <w:sz w:val="32"/>
+          <w:szCs w:val="32"/>
+        </w:rPr>
+      </w:pPr>
+      <w:r>
+        <w:tab/>
+      </w:r>
+      <w:r>
+        <w:rPr>
+          <w:rFonts w:ascii="Arial" w:hAnsi="Arial" w:cs="Arial"/>
+          <w:sz w:val="32"/>
+          <w:szCs w:val="32"/>
+        </w:rPr>
+        <w:t>ou</w:t>
+      </w:r>
+    </w:p>
+    <w:p>
+      <w:pPr>
+        <w:rPr>
+          <w:rFonts w:ascii="Arial" w:hAnsi="Arial" w:cs="Arial"/>
+          <w:sz w:val="32"/>
+          <w:szCs w:val="32"/>
+        </w:rPr>
+      </w:pPr>
+      <w:r>
+        <w:rPr>
+          <w:rFonts w:ascii="Arial" w:hAnsi="Arial" w:cs="Arial"/>
+          <w:sz w:val="32"/>
+          <w:szCs w:val="32"/>
+        </w:rPr>
+        <w:tab/>
+      </w:r>
+      <w:r>
+        <w:rPr>
+          <w:rFonts w:ascii="Arial" w:hAnsi="Arial" w:cs="Arial"/>
+          <w:sz w:val="32"/>
+          <w:szCs w:val="32"/>
+        </w:rPr>
+        <w:t>NETIF</w:t>
+      </w:r>
+      <w:r>
+        <w:rPr>
+          <w:rFonts w:ascii="Arial" w:hAnsi="Arial" w:cs="Arial"/>
+          <w:sz w:val="32"/>
+          <w:szCs w:val="32"/>
+        </w:rPr>
+        <w:tab/>
+      </w:r>
+      <w:r>
+        <w:rPr>
+          <w:rFonts w:ascii="Arial" w:hAnsi="Arial" w:cs="Arial"/>
+          <w:sz w:val="32"/>
+          <w:szCs w:val="32"/>
+        </w:rPr>
+        <w:t>TX RX</w:t>
+      </w:r>
+      <w:r>
+        <w:rPr>
+          <w:rFonts w:ascii="Arial" w:hAnsi="Arial" w:cs="Arial"/>
+          <w:sz w:val="32"/>
+          <w:szCs w:val="32"/>
+        </w:rPr>
+        <w:tab/>
+      </w:r>
+      <w:r>
+        <w:rPr>
+          <w:rFonts w:ascii="Arial" w:hAnsi="Arial" w:cs="Arial"/>
+          <w:sz w:val="32"/>
+          <w:szCs w:val="32"/>
+        </w:rPr>
+        <w:t>TRATE</w:t>
+      </w:r>
+      <w:r>
+        <w:rPr>
+          <w:rFonts w:ascii="Arial" w:hAnsi="Arial" w:cs="Arial"/>
+          <w:sz w:val="32"/>
+          <w:szCs w:val="32"/>
+        </w:rPr>
+        <w:tab/>
+      </w:r>
+      <w:r>
+        <w:rPr>
+          <w:rFonts w:ascii="Arial" w:hAnsi="Arial" w:cs="Arial"/>
+          <w:sz w:val="32"/>
+          <w:szCs w:val="32"/>
+        </w:rPr>
+        <w:t>RRATE</w:t>
+      </w:r>
+      <w:r>
+        <w:rPr>
+          <w:rFonts w:ascii="Arial" w:hAnsi="Arial" w:cs="Arial"/>
+          <w:sz w:val="32"/>
+          <w:szCs w:val="32"/>
+        </w:rPr>
+        <w:tab/>
+      </w:r>
+      <w:r>
+        <w:rPr>
+          <w:rFonts w:ascii="Arial" w:hAnsi="Arial" w:cs="Arial"/>
+          <w:sz w:val="32"/>
+          <w:szCs w:val="32"/>
+        </w:rPr>
+        <w:t>TXTOT</w:t>
+      </w:r>
+      <w:r>
+        <w:rPr>
+          <w:rFonts w:ascii="Arial" w:hAnsi="Arial" w:cs="Arial"/>
+          <w:sz w:val="32"/>
+          <w:szCs w:val="32"/>
+        </w:rPr>
+        <w:tab/>
+      </w:r>
+      <w:r>
+        <w:rPr>
+          <w:rFonts w:ascii="Arial" w:hAnsi="Arial" w:cs="Arial"/>
+          <w:sz w:val="32"/>
+          <w:szCs w:val="32"/>
+        </w:rPr>
+        <w:t>RXTOT</w:t>
+      </w:r>
+    </w:p>
+    <w:p>
+      <w:pPr>
+        <w:rPr>
+          <w:rFonts w:ascii="Arial" w:hAnsi="Arial" w:cs="Arial"/>
+          <w:sz w:val="32"/>
+          <w:szCs w:val="32"/>
+        </w:rPr>
+      </w:pPr>
+    </w:p>
+    <w:p>
+      <w:pPr>
+        <w:ind w:firstLine="720"/>
+        <w:rPr>
+          <w:rFonts w:ascii="Arial" w:hAnsi="Arial" w:cs="Arial"/>
+          <w:sz w:val="32"/>
+          <w:szCs w:val="32"/>
+        </w:rPr>
+      </w:pPr>
       <w:r>
         <w:rPr>
           <w:rFonts w:ascii="Arial" w:hAnsi="Arial" w:cs="Arial"/>
@@ -4280,10 +3916,10 @@
           <w:szCs w:val="32"/>
         </w:rPr>
         <w:drawing>
-          <wp:inline distT="0" distB="0" distL="0" distR="0" wp14:anchorId="6AB940C9" wp14:editId="5FF74692">
-            <wp:extent cx="4944165" cy="1981477"/>
-            <wp:effectExtent l="0" t="0" r="0" b="0"/>
-            <wp:docPr id="18" name="Imagem 18"/>
+          <wp:inline distT="0" distB="0" distL="0" distR="0" wp14:anchorId="0FA116CF" wp14:editId="655C9CA1">
+            <wp:extent cx="6428095" cy="1003979"/>
+            <wp:effectExtent l="0" t="0" r="0" b="5715"/>
+            <wp:docPr id="17" name="Imagem 17"/>
             <wp:cNvGraphicFramePr>
               <a:graphicFrameLocks xmlns:a="http://schemas.openxmlformats.org/drawingml/2006/main" noChangeAspect="1"/>
             </wp:cNvGraphicFramePr>
@@ -4303,7 +3939,7 @@
                   <pic:spPr>
                     <a:xfrm>
                       <a:off x="0" y="0"/>
-                      <a:ext cx="4944165" cy="1981477"/>
+                      <a:ext cx="6667952" cy="1041441"/>
                     </a:xfrm>
                     <a:prstGeom prst="rect">
                       <a:avLst/>
@@ -4316,34 +3952,91 @@
         </w:drawing>
       </w:r>
     </w:p>
-    <w:p/>
-    <w:p/>
-    <w:p>
-      <w:pPr>
-        <w:rPr>
-          <w:rFonts w:ascii="Arial" w:hAnsi="Arial" w:cs="Arial"/>
-          <w:sz w:val="32"/>
-          <w:szCs w:val="32"/>
-        </w:rPr>
-      </w:pPr>
-      <w:r>
-        <w:tab/>
-      </w:r>
-      <w:r>
-        <w:rPr>
-          <w:rFonts w:ascii="Arial" w:hAnsi="Arial" w:cs="Arial"/>
-          <w:sz w:val="32"/>
-          <w:szCs w:val="32"/>
-        </w:rPr>
-        <w:t xml:space="preserve">Depois de termos os </w:t>
-      </w:r>
-      <w:r>
-        <w:rPr>
-          <w:rFonts w:ascii="Arial" w:hAnsi="Arial" w:cs="Arial"/>
-          <w:sz w:val="32"/>
-          <w:szCs w:val="32"/>
-        </w:rPr>
-        <w:t xml:space="preserve">estes </w:t>
+    <w:p>
+      <w:r>
+        <w:tab/>
+      </w:r>
+    </w:p>
+    <w:p/>
+    <w:p/>
+    <w:p>
+      <w:pPr>
+        <w:pStyle w:val="Ttulo2"/>
+        <w:rPr>
+          <w:i w:val="0"/>
+          <w:iCs/>
+        </w:rPr>
+      </w:pPr>
+      <w:r>
+        <w:rPr>
+          <w:i w:val="0"/>
+          <w:iCs/>
+        </w:rPr>
+        <w:tab/>
+        <w:t>Escrever os valores</w:t>
+      </w:r>
+    </w:p>
+    <w:p/>
+    <w:p/>
+    <w:p>
+      <w:pPr>
+        <w:jc w:val="both"/>
+        <w:rPr>
+          <w:rFonts w:ascii="Arial" w:hAnsi="Arial" w:cs="Arial"/>
+          <w:sz w:val="32"/>
+          <w:szCs w:val="32"/>
+        </w:rPr>
+      </w:pPr>
+      <w:r>
+        <w:tab/>
+      </w:r>
+      <w:r>
+        <w:rPr>
+          <w:rFonts w:ascii="Arial" w:hAnsi="Arial" w:cs="Arial"/>
+          <w:sz w:val="32"/>
+          <w:szCs w:val="32"/>
+        </w:rPr>
+        <w:t xml:space="preserve">Iteramos </w:t>
+      </w:r>
+      <w:r>
+        <w:rPr>
+          <w:rFonts w:ascii="Arial" w:hAnsi="Arial" w:cs="Arial"/>
+          <w:sz w:val="32"/>
+          <w:szCs w:val="32"/>
+        </w:rPr>
+        <w:t>o array “data” recolhendo os valores de TX e RX de cada interface e inserindo-os num</w:t>
+      </w:r>
+      <w:r>
+        <w:rPr>
+          <w:rFonts w:ascii="Arial" w:hAnsi="Arial" w:cs="Arial"/>
+          <w:sz w:val="32"/>
+          <w:szCs w:val="32"/>
+        </w:rPr>
+        <w:t>a</w:t>
+      </w:r>
+      <w:r>
+        <w:rPr>
+          <w:rFonts w:ascii="Arial" w:hAnsi="Arial" w:cs="Arial"/>
+          <w:sz w:val="32"/>
+          <w:szCs w:val="32"/>
+        </w:rPr>
+        <w:t xml:space="preserve"> nov</w:t>
+      </w:r>
+      <w:r>
+        <w:rPr>
+          <w:rFonts w:ascii="Arial" w:hAnsi="Arial" w:cs="Arial"/>
+          <w:sz w:val="32"/>
+          <w:szCs w:val="32"/>
+        </w:rPr>
+        <w:t>a</w:t>
+      </w:r>
+      <w:r>
+        <w:rPr>
+          <w:rFonts w:ascii="Arial" w:hAnsi="Arial" w:cs="Arial"/>
+          <w:sz w:val="32"/>
+          <w:szCs w:val="32"/>
+        </w:rPr>
+        <w:t xml:space="preserve"> </w:t>
       </w:r>
       <w:proofErr w:type="spellStart"/>
       <w:r>
@@ -4352,7 +4045,7 @@
           <w:sz w:val="32"/>
           <w:szCs w:val="32"/>
         </w:rPr>
-        <w:t>arrays</w:t>
+        <w:t>variavel</w:t>
       </w:r>
       <w:proofErr w:type="spellEnd"/>
       <w:r>
@@ -4361,7 +4054,15 @@
           <w:sz w:val="32"/>
           <w:szCs w:val="32"/>
         </w:rPr>
-        <w:t xml:space="preserve"> usamos o comando “</w:t>
+        <w:t xml:space="preserve"> </w:t>
+      </w:r>
+      <w:r>
+        <w:rPr>
+          <w:rFonts w:ascii="Arial" w:hAnsi="Arial" w:cs="Arial"/>
+          <w:sz w:val="32"/>
+          <w:szCs w:val="32"/>
+        </w:rPr>
+        <w:t>“</w:t>
       </w:r>
       <w:proofErr w:type="spellStart"/>
       <w:r>
@@ -4370,7 +4071,7 @@
           <w:sz w:val="32"/>
           <w:szCs w:val="32"/>
         </w:rPr>
-        <w:t>printf</w:t>
+        <w:t>tx</w:t>
       </w:r>
       <w:proofErr w:type="spellEnd"/>
       <w:r>
@@ -4379,7 +4080,7 @@
           <w:sz w:val="32"/>
           <w:szCs w:val="32"/>
         </w:rPr>
-        <w:t xml:space="preserve">” do </w:t>
+        <w:t>” e “</w:t>
       </w:r>
       <w:proofErr w:type="spellStart"/>
       <w:r>
@@ -4388,7 +4089,7 @@
           <w:sz w:val="32"/>
           <w:szCs w:val="32"/>
         </w:rPr>
-        <w:t>bash</w:t>
+        <w:t>rx</w:t>
       </w:r>
       <w:proofErr w:type="spellEnd"/>
       <w:r>
@@ -4397,32 +4098,7 @@
           <w:sz w:val="32"/>
           <w:szCs w:val="32"/>
         </w:rPr>
-        <w:t xml:space="preserve"> imprimimos a informação com a formatação desejada.</w:t>
-      </w:r>
-    </w:p>
-    <w:p>
-      <w:pPr>
-        <w:rPr>
-          <w:rFonts w:ascii="Arial" w:hAnsi="Arial" w:cs="Arial"/>
-          <w:sz w:val="32"/>
-          <w:szCs w:val="32"/>
-        </w:rPr>
-      </w:pPr>
-      <w:r>
-        <w:rPr>
-          <w:rFonts w:ascii="Arial" w:hAnsi="Arial" w:cs="Arial"/>
-          <w:sz w:val="32"/>
-          <w:szCs w:val="32"/>
-        </w:rPr>
-        <w:t>Se for escolhida neste caso a opção -l serão também adicionadas as variáveis “</w:t>
-      </w:r>
-      <w:r>
-        <w:rPr>
-          <w:rFonts w:ascii="Arial" w:hAnsi="Arial" w:cs="Arial"/>
-          <w:sz w:val="32"/>
-          <w:szCs w:val="32"/>
-        </w:rPr>
-        <w:t>$</w:t>
+        <w:t xml:space="preserve">”, </w:t>
       </w:r>
       <w:proofErr w:type="spellStart"/>
       <w:r>
@@ -4431,7 +4107,7 @@
           <w:sz w:val="32"/>
           <w:szCs w:val="32"/>
         </w:rPr>
-        <w:t>tmp_tot_tx</w:t>
+        <w:t>TX_Rate</w:t>
       </w:r>
       <w:proofErr w:type="spellEnd"/>
       <w:r>
@@ -4440,31 +4116,7 @@
           <w:sz w:val="32"/>
           <w:szCs w:val="32"/>
         </w:rPr>
-        <w:t>” e</w:t>
-      </w:r>
-      <w:r>
-        <w:rPr>
-          <w:rFonts w:ascii="Arial" w:hAnsi="Arial" w:cs="Arial"/>
-          <w:sz w:val="32"/>
-          <w:szCs w:val="32"/>
-        </w:rPr>
-        <w:t xml:space="preserve"> </w:t>
-      </w:r>
-      <w:r>
-        <w:rPr>
-          <w:rFonts w:ascii="Arial" w:hAnsi="Arial" w:cs="Arial"/>
-          <w:sz w:val="32"/>
-          <w:szCs w:val="32"/>
-        </w:rPr>
-        <w:t>“</w:t>
-      </w:r>
-      <w:r>
-        <w:rPr>
-          <w:rFonts w:ascii="Arial" w:hAnsi="Arial" w:cs="Arial"/>
-          <w:sz w:val="32"/>
-          <w:szCs w:val="32"/>
-        </w:rPr>
-        <w:t>$</w:t>
+        <w:t xml:space="preserve"> e </w:t>
       </w:r>
       <w:proofErr w:type="spellStart"/>
       <w:r>
@@ -4473,7 +4125,23 @@
           <w:sz w:val="32"/>
           <w:szCs w:val="32"/>
         </w:rPr>
-        <w:t>tmp_tot_rx</w:t>
+        <w:t>R</w:t>
+      </w:r>
+      <w:r>
+        <w:rPr>
+          <w:rFonts w:ascii="Arial" w:hAnsi="Arial" w:cs="Arial"/>
+          <w:sz w:val="32"/>
+          <w:szCs w:val="32"/>
+        </w:rPr>
+        <w:t>X</w:t>
+      </w:r>
+      <w:r>
+        <w:rPr>
+          <w:rFonts w:ascii="Arial" w:hAnsi="Arial" w:cs="Arial"/>
+          <w:sz w:val="32"/>
+          <w:szCs w:val="32"/>
+        </w:rPr>
+        <w:t>_Rate</w:t>
       </w:r>
       <w:proofErr w:type="spellEnd"/>
       <w:r>
@@ -4482,34 +4150,114 @@
           <w:sz w:val="32"/>
           <w:szCs w:val="32"/>
         </w:rPr>
-        <w:t xml:space="preserve">” </w:t>
-      </w:r>
-      <w:r>
-        <w:rPr>
-          <w:rFonts w:ascii="Arial" w:hAnsi="Arial" w:cs="Arial"/>
-          <w:sz w:val="32"/>
-          <w:szCs w:val="32"/>
-        </w:rPr>
-        <w:t>(o seu uso será explicado na secção Looping)</w:t>
-      </w:r>
-    </w:p>
-    <w:p>
-      <w:pPr>
-        <w:rPr>
-          <w:rFonts w:ascii="Arial" w:hAnsi="Arial" w:cs="Arial"/>
-          <w:sz w:val="32"/>
-          <w:szCs w:val="32"/>
-        </w:rPr>
-      </w:pPr>
-    </w:p>
-    <w:p>
-      <w:pPr>
-        <w:rPr>
-          <w:rFonts w:ascii="Arial" w:hAnsi="Arial" w:cs="Arial"/>
-          <w:sz w:val="32"/>
-          <w:szCs w:val="32"/>
-        </w:rPr>
-      </w:pPr>
+        <w:t xml:space="preserve"> respetivamente</w:t>
+      </w:r>
+      <w:r>
+        <w:rPr>
+          <w:rFonts w:ascii="Arial" w:hAnsi="Arial" w:cs="Arial"/>
+          <w:sz w:val="32"/>
+          <w:szCs w:val="32"/>
+        </w:rPr>
+        <w:t>,</w:t>
+      </w:r>
+      <w:r>
+        <w:rPr>
+          <w:rFonts w:ascii="Arial" w:hAnsi="Arial" w:cs="Arial"/>
+          <w:sz w:val="32"/>
+          <w:szCs w:val="32"/>
+        </w:rPr>
+        <w:t xml:space="preserve"> dividindo os valores inseridos pela </w:t>
+      </w:r>
+      <w:r>
+        <w:rPr>
+          <w:rFonts w:ascii="Arial" w:hAnsi="Arial" w:cs="Arial"/>
+          <w:sz w:val="32"/>
+          <w:szCs w:val="32"/>
+        </w:rPr>
+        <w:t>variável “</w:t>
+      </w:r>
+      <w:proofErr w:type="spellStart"/>
+      <w:r>
+        <w:rPr>
+          <w:rFonts w:ascii="Arial" w:hAnsi="Arial" w:cs="Arial"/>
+          <w:sz w:val="32"/>
+          <w:szCs w:val="32"/>
+        </w:rPr>
+        <w:t>byte_division</w:t>
+      </w:r>
+      <w:proofErr w:type="spellEnd"/>
+      <w:r>
+        <w:rPr>
+          <w:rFonts w:ascii="Arial" w:hAnsi="Arial" w:cs="Arial"/>
+          <w:sz w:val="32"/>
+          <w:szCs w:val="32"/>
+        </w:rPr>
+        <w:t xml:space="preserve">” explicada anteriormente e no caso de </w:t>
+      </w:r>
+      <w:proofErr w:type="spellStart"/>
+      <w:r>
+        <w:rPr>
+          <w:rFonts w:ascii="Arial" w:hAnsi="Arial" w:cs="Arial"/>
+          <w:sz w:val="32"/>
+          <w:szCs w:val="32"/>
+        </w:rPr>
+        <w:t>TX_Rate</w:t>
+      </w:r>
+      <w:proofErr w:type="spellEnd"/>
+      <w:r>
+        <w:rPr>
+          <w:rFonts w:ascii="Arial" w:hAnsi="Arial" w:cs="Arial"/>
+          <w:sz w:val="32"/>
+          <w:szCs w:val="32"/>
+        </w:rPr>
+        <w:t xml:space="preserve"> e </w:t>
+      </w:r>
+      <w:proofErr w:type="spellStart"/>
+      <w:r>
+        <w:rPr>
+          <w:rFonts w:ascii="Arial" w:hAnsi="Arial" w:cs="Arial"/>
+          <w:sz w:val="32"/>
+          <w:szCs w:val="32"/>
+        </w:rPr>
+        <w:t>RX_Rate</w:t>
+      </w:r>
+      <w:proofErr w:type="spellEnd"/>
+      <w:r>
+        <w:rPr>
+          <w:rFonts w:ascii="Arial" w:hAnsi="Arial" w:cs="Arial"/>
+          <w:sz w:val="32"/>
+          <w:szCs w:val="32"/>
+        </w:rPr>
+        <w:t xml:space="preserve"> dividimos também pelo nosso tempo de espera</w:t>
+      </w:r>
+    </w:p>
+    <w:p>
+      <w:pPr>
+        <w:jc w:val="both"/>
+        <w:rPr>
+          <w:rFonts w:ascii="Arial" w:hAnsi="Arial" w:cs="Arial"/>
+          <w:sz w:val="32"/>
+          <w:szCs w:val="32"/>
+        </w:rPr>
+      </w:pPr>
+    </w:p>
+    <w:p>
+      <w:pPr>
+        <w:jc w:val="both"/>
+        <w:rPr>
+          <w:rFonts w:ascii="Arial" w:hAnsi="Arial" w:cs="Arial"/>
+          <w:sz w:val="32"/>
+          <w:szCs w:val="32"/>
+        </w:rPr>
+      </w:pPr>
+      <w:r>
+        <w:rPr>
+          <w:rFonts w:ascii="Arial" w:hAnsi="Arial" w:cs="Arial"/>
+          <w:sz w:val="32"/>
+          <w:szCs w:val="32"/>
+        </w:rPr>
+        <w:tab/>
+      </w:r>
       <w:r>
         <w:rPr>
           <w:rFonts w:ascii="Arial" w:hAnsi="Arial" w:cs="Arial"/>
@@ -4518,10 +4266,10 @@
           <w:szCs w:val="32"/>
         </w:rPr>
         <w:drawing>
-          <wp:inline distT="0" distB="0" distL="0" distR="0" wp14:anchorId="3DA1B635" wp14:editId="6CC962C5">
-            <wp:extent cx="6826250" cy="573405"/>
+          <wp:inline distT="0" distB="0" distL="0" distR="0" wp14:anchorId="6AB940C9" wp14:editId="5FF74692">
+            <wp:extent cx="4944165" cy="1981477"/>
             <wp:effectExtent l="0" t="0" r="0" b="0"/>
-            <wp:docPr id="19" name="Imagem 19"/>
+            <wp:docPr id="18" name="Imagem 18"/>
             <wp:cNvGraphicFramePr>
               <a:graphicFrameLocks xmlns:a="http://schemas.openxmlformats.org/drawingml/2006/main" noChangeAspect="1"/>
             </wp:cNvGraphicFramePr>
@@ -4541,7 +4289,7 @@
                   <pic:spPr>
                     <a:xfrm>
                       <a:off x="0" y="0"/>
-                      <a:ext cx="6826250" cy="573405"/>
+                      <a:ext cx="4944165" cy="1981477"/>
                     </a:xfrm>
                     <a:prstGeom prst="rect">
                       <a:avLst/>
@@ -4558,70 +4306,63 @@
     <w:p/>
     <w:p>
       <w:pPr>
-        <w:rPr>
-          <w:rFonts w:ascii="Arial" w:hAnsi="Arial" w:cs="Arial"/>
-          <w:sz w:val="32"/>
-          <w:szCs w:val="32"/>
-        </w:rPr>
-      </w:pPr>
-      <w:r>
-        <w:tab/>
-      </w:r>
-      <w:r>
-        <w:rPr>
-          <w:rFonts w:ascii="Arial" w:hAnsi="Arial" w:cs="Arial"/>
-          <w:sz w:val="32"/>
-          <w:szCs w:val="32"/>
-        </w:rPr>
-        <w:t>As interfaces serão s</w:t>
-      </w:r>
-      <w:r>
-        <w:rPr>
-          <w:rFonts w:ascii="Arial" w:hAnsi="Arial" w:cs="Arial"/>
-          <w:sz w:val="32"/>
-          <w:szCs w:val="32"/>
-        </w:rPr>
-        <w:t>empre escrit</w:t>
-      </w:r>
-      <w:r>
-        <w:rPr>
-          <w:rFonts w:ascii="Arial" w:hAnsi="Arial" w:cs="Arial"/>
-          <w:sz w:val="32"/>
-          <w:szCs w:val="32"/>
-        </w:rPr>
-        <w:t>a</w:t>
-      </w:r>
-      <w:r>
-        <w:rPr>
-          <w:rFonts w:ascii="Arial" w:hAnsi="Arial" w:cs="Arial"/>
-          <w:sz w:val="32"/>
-          <w:szCs w:val="32"/>
-        </w:rPr>
-        <w:t xml:space="preserve">s pela </w:t>
-      </w:r>
-      <w:r>
-        <w:rPr>
-          <w:rFonts w:ascii="Arial" w:hAnsi="Arial" w:cs="Arial"/>
-          <w:sz w:val="32"/>
-          <w:szCs w:val="32"/>
-        </w:rPr>
-        <w:t xml:space="preserve">ordem </w:t>
-      </w:r>
-      <w:r>
-        <w:rPr>
-          <w:rFonts w:ascii="Arial" w:hAnsi="Arial" w:cs="Arial"/>
-          <w:sz w:val="32"/>
-          <w:szCs w:val="32"/>
-        </w:rPr>
-        <w:t>existente</w:t>
-      </w:r>
-      <w:r>
-        <w:rPr>
-          <w:rFonts w:ascii="Arial" w:hAnsi="Arial" w:cs="Arial"/>
-          <w:sz w:val="32"/>
-          <w:szCs w:val="32"/>
-        </w:rPr>
-        <w:t xml:space="preserve"> no </w:t>
+        <w:jc w:val="both"/>
+        <w:rPr>
+          <w:rFonts w:ascii="Arial" w:hAnsi="Arial" w:cs="Arial"/>
+          <w:sz w:val="32"/>
+          <w:szCs w:val="32"/>
+        </w:rPr>
+      </w:pPr>
+      <w:r>
+        <w:tab/>
+      </w:r>
+      <w:r>
+        <w:rPr>
+          <w:rFonts w:ascii="Arial" w:hAnsi="Arial" w:cs="Arial"/>
+          <w:sz w:val="32"/>
+          <w:szCs w:val="32"/>
+        </w:rPr>
+        <w:t xml:space="preserve">Depois de termos os </w:t>
+      </w:r>
+      <w:r>
+        <w:rPr>
+          <w:rFonts w:ascii="Arial" w:hAnsi="Arial" w:cs="Arial"/>
+          <w:sz w:val="32"/>
+          <w:szCs w:val="32"/>
+        </w:rPr>
+        <w:t>est</w:t>
+      </w:r>
+      <w:r>
+        <w:rPr>
+          <w:rFonts w:ascii="Arial" w:hAnsi="Arial" w:cs="Arial"/>
+          <w:sz w:val="32"/>
+          <w:szCs w:val="32"/>
+        </w:rPr>
+        <w:t>as</w:t>
+      </w:r>
+      <w:r>
+        <w:rPr>
+          <w:rFonts w:ascii="Arial" w:hAnsi="Arial" w:cs="Arial"/>
+          <w:sz w:val="32"/>
+          <w:szCs w:val="32"/>
+        </w:rPr>
+        <w:t xml:space="preserve"> </w:t>
+      </w:r>
+      <w:r>
+        <w:rPr>
+          <w:rFonts w:ascii="Arial" w:hAnsi="Arial" w:cs="Arial"/>
+          <w:sz w:val="32"/>
+          <w:szCs w:val="32"/>
+        </w:rPr>
+        <w:t>variáveis</w:t>
+      </w:r>
+      <w:r>
+        <w:rPr>
+          <w:rFonts w:ascii="Arial" w:hAnsi="Arial" w:cs="Arial"/>
+          <w:sz w:val="32"/>
+          <w:szCs w:val="32"/>
+        </w:rPr>
+        <w:t xml:space="preserve"> usamos o comando “</w:t>
       </w:r>
       <w:proofErr w:type="spellStart"/>
       <w:r>
@@ -4630,7 +4371,7 @@
           <w:sz w:val="32"/>
           <w:szCs w:val="32"/>
         </w:rPr>
-        <w:t>array</w:t>
+        <w:t>printf</w:t>
       </w:r>
       <w:proofErr w:type="spellEnd"/>
       <w:r>
@@ -4639,6 +4380,66 @@
           <w:sz w:val="32"/>
           <w:szCs w:val="32"/>
         </w:rPr>
+        <w:t>” do bash</w:t>
+      </w:r>
+      <w:r>
+        <w:rPr>
+          <w:rFonts w:ascii="Arial" w:hAnsi="Arial" w:cs="Arial"/>
+          <w:sz w:val="32"/>
+          <w:szCs w:val="32"/>
+        </w:rPr>
+        <w:t xml:space="preserve"> imprimimos a informação com a formatação desejada.</w:t>
+      </w:r>
+    </w:p>
+    <w:p>
+      <w:pPr>
+        <w:jc w:val="both"/>
+        <w:rPr>
+          <w:rFonts w:ascii="Arial" w:hAnsi="Arial" w:cs="Arial"/>
+          <w:sz w:val="32"/>
+          <w:szCs w:val="32"/>
+        </w:rPr>
+      </w:pPr>
+      <w:r>
+        <w:rPr>
+          <w:rFonts w:ascii="Arial" w:hAnsi="Arial" w:cs="Arial"/>
+          <w:sz w:val="32"/>
+          <w:szCs w:val="32"/>
+        </w:rPr>
+        <w:t>Se for escolhida neste caso a opção -l serão também adicionadas as variáveis “</w:t>
+      </w:r>
+      <w:r>
+        <w:rPr>
+          <w:rFonts w:ascii="Arial" w:hAnsi="Arial" w:cs="Arial"/>
+          <w:sz w:val="32"/>
+          <w:szCs w:val="32"/>
+        </w:rPr>
+        <w:t>$</w:t>
+      </w:r>
+      <w:proofErr w:type="spellStart"/>
+      <w:r>
+        <w:rPr>
+          <w:rFonts w:ascii="Arial" w:hAnsi="Arial" w:cs="Arial"/>
+          <w:sz w:val="32"/>
+          <w:szCs w:val="32"/>
+        </w:rPr>
+        <w:t>tmp_tot_tx</w:t>
+      </w:r>
+      <w:proofErr w:type="spellEnd"/>
+      <w:r>
+        <w:rPr>
+          <w:rFonts w:ascii="Arial" w:hAnsi="Arial" w:cs="Arial"/>
+          <w:sz w:val="32"/>
+          <w:szCs w:val="32"/>
+        </w:rPr>
+        <w:t>” e</w:t>
+      </w:r>
+      <w:r>
+        <w:rPr>
+          <w:rFonts w:ascii="Arial" w:hAnsi="Arial" w:cs="Arial"/>
+          <w:sz w:val="32"/>
+          <w:szCs w:val="32"/>
+        </w:rPr>
         <w:t xml:space="preserve"> </w:t>
       </w:r>
       <w:r>
@@ -4655,71 +4456,7 @@
           <w:sz w:val="32"/>
           <w:szCs w:val="32"/>
         </w:rPr>
-        <w:t>data</w:t>
-      </w:r>
-      <w:r>
-        <w:rPr>
-          <w:rFonts w:ascii="Arial" w:hAnsi="Arial" w:cs="Arial"/>
-          <w:sz w:val="32"/>
-          <w:szCs w:val="32"/>
-        </w:rPr>
-        <w:t>”</w:t>
-      </w:r>
-      <w:r>
-        <w:rPr>
-          <w:rFonts w:ascii="Arial" w:hAnsi="Arial" w:cs="Arial"/>
-          <w:sz w:val="32"/>
-          <w:szCs w:val="32"/>
-        </w:rPr>
-        <w:t>, logo todas as funções de ordenação e remoção</w:t>
-      </w:r>
-      <w:r>
-        <w:rPr>
-          <w:rFonts w:ascii="Arial" w:hAnsi="Arial" w:cs="Arial"/>
-          <w:sz w:val="32"/>
-          <w:szCs w:val="32"/>
-        </w:rPr>
-        <w:t xml:space="preserve"> e adição</w:t>
-      </w:r>
-      <w:r>
-        <w:rPr>
-          <w:rFonts w:ascii="Arial" w:hAnsi="Arial" w:cs="Arial"/>
-          <w:sz w:val="32"/>
-          <w:szCs w:val="32"/>
-        </w:rPr>
-        <w:t xml:space="preserve"> de interfaces </w:t>
-      </w:r>
-      <w:r>
-        <w:rPr>
-          <w:rFonts w:ascii="Arial" w:hAnsi="Arial" w:cs="Arial"/>
-          <w:sz w:val="32"/>
-          <w:szCs w:val="32"/>
-        </w:rPr>
-        <w:t>é</w:t>
-      </w:r>
-      <w:r>
-        <w:rPr>
-          <w:rFonts w:ascii="Arial" w:hAnsi="Arial" w:cs="Arial"/>
-          <w:sz w:val="32"/>
-          <w:szCs w:val="32"/>
-        </w:rPr>
-        <w:t xml:space="preserve"> feita antes da escrita</w:t>
-      </w:r>
-      <w:r>
-        <w:rPr>
-          <w:rFonts w:ascii="Arial" w:hAnsi="Arial" w:cs="Arial"/>
-          <w:sz w:val="32"/>
-          <w:szCs w:val="32"/>
-        </w:rPr>
-        <w:t xml:space="preserve"> no terminal,</w:t>
-      </w:r>
-      <w:r>
-        <w:rPr>
-          <w:rFonts w:ascii="Arial" w:hAnsi="Arial" w:cs="Arial"/>
-          <w:sz w:val="32"/>
-          <w:szCs w:val="32"/>
-        </w:rPr>
-        <w:t xml:space="preserve"> através de funções como </w:t>
+        <w:t>$</w:t>
       </w:r>
       <w:proofErr w:type="spellStart"/>
       <w:r>
@@ -4728,7 +4465,7 @@
           <w:sz w:val="32"/>
           <w:szCs w:val="32"/>
         </w:rPr>
-        <w:t>SortRX</w:t>
+        <w:t>tmp_tot_rx</w:t>
       </w:r>
       <w:proofErr w:type="spellEnd"/>
       <w:r>
@@ -4737,399 +4474,46 @@
           <w:sz w:val="32"/>
           <w:szCs w:val="32"/>
         </w:rPr>
-        <w:t xml:space="preserve">, </w:t>
-      </w:r>
-      <w:proofErr w:type="spellStart"/>
-      <w:r>
-        <w:rPr>
-          <w:rFonts w:ascii="Arial" w:hAnsi="Arial" w:cs="Arial"/>
-          <w:sz w:val="32"/>
-          <w:szCs w:val="32"/>
-        </w:rPr>
-        <w:t>SortTX</w:t>
-      </w:r>
-      <w:proofErr w:type="spellEnd"/>
-      <w:r>
-        <w:rPr>
-          <w:rFonts w:ascii="Arial" w:hAnsi="Arial" w:cs="Arial"/>
-          <w:sz w:val="32"/>
-          <w:szCs w:val="32"/>
-        </w:rPr>
-        <w:t xml:space="preserve">, Reverse e </w:t>
-      </w:r>
-      <w:proofErr w:type="spellStart"/>
-      <w:r>
-        <w:rPr>
-          <w:rFonts w:ascii="Arial" w:hAnsi="Arial" w:cs="Arial"/>
-          <w:sz w:val="32"/>
-          <w:szCs w:val="32"/>
-        </w:rPr>
-        <w:t>Regex</w:t>
-      </w:r>
-      <w:proofErr w:type="spellEnd"/>
-      <w:r>
-        <w:rPr>
-          <w:rFonts w:ascii="Arial" w:hAnsi="Arial" w:cs="Arial"/>
-          <w:sz w:val="32"/>
-          <w:szCs w:val="32"/>
-        </w:rPr>
-        <w:t>, e o número de interfaces a mostrar é definido pela variável “</w:t>
-      </w:r>
-      <w:proofErr w:type="spellStart"/>
-      <w:r>
-        <w:rPr>
-          <w:rFonts w:ascii="Arial" w:hAnsi="Arial" w:cs="Arial"/>
-          <w:sz w:val="32"/>
-          <w:szCs w:val="32"/>
-        </w:rPr>
-        <w:t>max</w:t>
-      </w:r>
-      <w:proofErr w:type="spellEnd"/>
-      <w:r>
-        <w:rPr>
-          <w:rFonts w:ascii="Arial" w:hAnsi="Arial" w:cs="Arial"/>
-          <w:sz w:val="32"/>
-          <w:szCs w:val="32"/>
-        </w:rPr>
-        <w:t>”, inicializada na passagem de argumentos.</w:t>
-      </w:r>
-    </w:p>
-    <w:p>
-      <w:pPr>
-        <w:rPr>
-          <w:rFonts w:ascii="Arial" w:hAnsi="Arial" w:cs="Arial"/>
-          <w:sz w:val="32"/>
-          <w:szCs w:val="32"/>
-        </w:rPr>
-      </w:pPr>
-      <w:r>
-        <w:tab/>
-      </w:r>
-      <w:r>
-        <w:rPr>
-          <w:rFonts w:ascii="Arial" w:hAnsi="Arial" w:cs="Arial"/>
-          <w:sz w:val="32"/>
-          <w:szCs w:val="32"/>
-        </w:rPr>
-        <w:t>A ordem pela qual as interfaces são escritas é por predefinição a ordem alfabética, podendo ser mudada pelas opções -r, -t, -R e -</w:t>
-      </w:r>
-      <w:proofErr w:type="gramStart"/>
-      <w:r>
-        <w:rPr>
-          <w:rFonts w:ascii="Arial" w:hAnsi="Arial" w:cs="Arial"/>
-          <w:sz w:val="32"/>
-          <w:szCs w:val="32"/>
-        </w:rPr>
-        <w:t>T .</w:t>
-      </w:r>
-      <w:proofErr w:type="gramEnd"/>
-    </w:p>
-    <w:p>
-      <w:pPr>
-        <w:rPr>
-          <w:rFonts w:ascii="Arial" w:hAnsi="Arial" w:cs="Arial"/>
-          <w:sz w:val="32"/>
-          <w:szCs w:val="32"/>
-        </w:rPr>
-      </w:pPr>
-      <w:r>
-        <w:tab/>
-      </w:r>
-    </w:p>
-    <w:p/>
-    <w:p/>
-    <w:p/>
-    <w:p/>
-    <w:p>
-      <w:pPr>
-        <w:pStyle w:val="Ttulo5"/>
-      </w:pPr>
-      <w:r>
-        <w:tab/>
-        <w:t>Looping</w:t>
-      </w:r>
-    </w:p>
-    <w:p/>
-    <w:p/>
-    <w:p>
-      <w:pPr>
-        <w:jc w:val="both"/>
-      </w:pPr>
-    </w:p>
-    <w:p>
-      <w:pPr>
-        <w:jc w:val="both"/>
-      </w:pPr>
-      <w:r>
-        <w:tab/>
-      </w:r>
-    </w:p>
-    <w:p>
-      <w:pPr>
-        <w:pStyle w:val="Ttulo4"/>
-        <w:ind w:firstLine="720"/>
-        <w:jc w:val="both"/>
-        <w:rPr>
-          <w:rFonts w:ascii="Arial" w:hAnsi="Arial" w:cs="Arial"/>
-          <w:i w:val="0"/>
-          <w:iCs w:val="0"/>
-        </w:rPr>
-      </w:pPr>
-      <w:r>
-        <w:rPr>
-          <w:rFonts w:ascii="Arial" w:hAnsi="Arial" w:cs="Arial"/>
-          <w:i w:val="0"/>
-          <w:iCs w:val="0"/>
-        </w:rPr>
-        <w:t xml:space="preserve">Caso a seja selecionada a função de </w:t>
-      </w:r>
-      <w:proofErr w:type="spellStart"/>
-      <w:r>
-        <w:rPr>
-          <w:rFonts w:ascii="Arial" w:hAnsi="Arial" w:cs="Arial"/>
-          <w:i w:val="0"/>
-          <w:iCs w:val="0"/>
-        </w:rPr>
-        <w:t>loop</w:t>
-      </w:r>
-      <w:proofErr w:type="spellEnd"/>
-      <w:r>
-        <w:rPr>
-          <w:rFonts w:ascii="Arial" w:hAnsi="Arial" w:cs="Arial"/>
-          <w:i w:val="0"/>
-          <w:iCs w:val="0"/>
-        </w:rPr>
-        <w:t xml:space="preserve"> (-</w:t>
-      </w:r>
-      <w:r>
-        <w:rPr>
-          <w:rFonts w:ascii="Arial" w:hAnsi="Arial" w:cs="Arial"/>
-          <w:i w:val="0"/>
-          <w:iCs w:val="0"/>
-        </w:rPr>
-        <w:t>l</w:t>
-      </w:r>
-      <w:r>
-        <w:rPr>
-          <w:rFonts w:ascii="Arial" w:hAnsi="Arial" w:cs="Arial"/>
-          <w:i w:val="0"/>
-          <w:iCs w:val="0"/>
-        </w:rPr>
-        <w:t xml:space="preserve">) o script será iterado </w:t>
-      </w:r>
-      <w:r>
-        <w:rPr>
-          <w:rFonts w:ascii="Arial" w:hAnsi="Arial" w:cs="Arial"/>
-          <w:i w:val="0"/>
-          <w:iCs w:val="0"/>
-        </w:rPr>
-        <w:t>sem terminar fim sendo só possível interrompe-lo forçando a paragem. Será visualizado pelo</w:t>
-      </w:r>
-      <w:r>
-        <w:rPr>
-          <w:rFonts w:ascii="Arial" w:hAnsi="Arial" w:cs="Arial"/>
-          <w:i w:val="0"/>
-          <w:iCs w:val="0"/>
-        </w:rPr>
-        <w:t xml:space="preserve"> Utilizador </w:t>
-      </w:r>
-      <w:r>
-        <w:rPr>
-          <w:rFonts w:ascii="Arial" w:hAnsi="Arial" w:cs="Arial"/>
-          <w:i w:val="0"/>
-          <w:iCs w:val="0"/>
-        </w:rPr>
-        <w:t>a informação normal a visualizar tal como duas colunas com a informação d</w:t>
-      </w:r>
-      <w:r>
-        <w:rPr>
-          <w:rFonts w:ascii="Arial" w:hAnsi="Arial" w:cs="Arial"/>
-          <w:i w:val="0"/>
-          <w:iCs w:val="0"/>
-        </w:rPr>
-        <w:t>o</w:t>
-      </w:r>
-      <w:r>
-        <w:rPr>
-          <w:rFonts w:ascii="Arial" w:hAnsi="Arial" w:cs="Arial"/>
-          <w:i w:val="0"/>
-          <w:iCs w:val="0"/>
-        </w:rPr>
-        <w:t xml:space="preserve"> tamanho total</w:t>
-      </w:r>
-      <w:r>
-        <w:rPr>
-          <w:rFonts w:ascii="Arial" w:hAnsi="Arial" w:cs="Arial"/>
-          <w:i w:val="0"/>
-          <w:iCs w:val="0"/>
-        </w:rPr>
-        <w:t xml:space="preserve"> </w:t>
-      </w:r>
-      <w:r>
-        <w:rPr>
-          <w:rFonts w:ascii="Arial" w:hAnsi="Arial" w:cs="Arial"/>
-          <w:i w:val="0"/>
-          <w:iCs w:val="0"/>
-        </w:rPr>
-        <w:t>de informação transmitida por interface.</w:t>
-      </w:r>
-      <w:r>
-        <w:rPr>
-          <w:rFonts w:ascii="Arial" w:hAnsi="Arial" w:cs="Arial"/>
-          <w:i w:val="0"/>
-          <w:iCs w:val="0"/>
-        </w:rPr>
-        <w:t xml:space="preserve"> O script escrevera no ecrã em intervalos de tempo iguais ao introduzido pelo utilizador</w:t>
-      </w:r>
-      <w:r>
-        <w:rPr>
-          <w:rFonts w:ascii="Arial" w:hAnsi="Arial" w:cs="Arial"/>
-          <w:i w:val="0"/>
-          <w:iCs w:val="0"/>
-        </w:rPr>
-        <w:t>,</w:t>
-      </w:r>
-      <w:r>
-        <w:rPr>
-          <w:rFonts w:ascii="Arial" w:hAnsi="Arial" w:cs="Arial"/>
-          <w:i w:val="0"/>
-          <w:iCs w:val="0"/>
-        </w:rPr>
-        <w:t xml:space="preserve"> incrementado a cada iteração o valor total das variáveis “</w:t>
-      </w:r>
-      <w:proofErr w:type="spellStart"/>
-      <w:r>
-        <w:rPr>
-          <w:rFonts w:ascii="Arial" w:hAnsi="Arial" w:cs="Arial"/>
-          <w:i w:val="0"/>
-          <w:iCs w:val="0"/>
-        </w:rPr>
-        <w:t>t</w:t>
-      </w:r>
-      <w:r>
-        <w:rPr>
-          <w:rFonts w:ascii="Arial" w:hAnsi="Arial" w:cs="Arial"/>
-          <w:i w:val="0"/>
-          <w:iCs w:val="0"/>
-        </w:rPr>
-        <w:t>ot_tx</w:t>
-      </w:r>
-      <w:proofErr w:type="spellEnd"/>
-      <w:r>
-        <w:rPr>
-          <w:rFonts w:ascii="Arial" w:hAnsi="Arial" w:cs="Arial"/>
-          <w:i w:val="0"/>
-          <w:iCs w:val="0"/>
-        </w:rPr>
-        <w:t>” e “</w:t>
-      </w:r>
-      <w:proofErr w:type="spellStart"/>
-      <w:r>
-        <w:rPr>
-          <w:rFonts w:ascii="Arial" w:hAnsi="Arial" w:cs="Arial"/>
-          <w:i w:val="0"/>
-          <w:iCs w:val="0"/>
-        </w:rPr>
-        <w:t>tot_</w:t>
-      </w:r>
-      <w:r>
-        <w:rPr>
-          <w:rFonts w:ascii="Arial" w:hAnsi="Arial" w:cs="Arial"/>
-          <w:i w:val="0"/>
-          <w:iCs w:val="0"/>
-        </w:rPr>
-        <w:t>r</w:t>
-      </w:r>
-      <w:r>
-        <w:rPr>
-          <w:rFonts w:ascii="Arial" w:hAnsi="Arial" w:cs="Arial"/>
-          <w:i w:val="0"/>
-          <w:iCs w:val="0"/>
-        </w:rPr>
-        <w:t>x</w:t>
-      </w:r>
-      <w:proofErr w:type="spellEnd"/>
-      <w:r>
-        <w:rPr>
-          <w:rFonts w:ascii="Arial" w:hAnsi="Arial" w:cs="Arial"/>
-          <w:i w:val="0"/>
-          <w:iCs w:val="0"/>
-        </w:rPr>
-        <w:t>” e</w:t>
-      </w:r>
-      <w:r>
-        <w:rPr>
-          <w:rFonts w:ascii="Arial" w:hAnsi="Arial" w:cs="Arial"/>
-          <w:i w:val="0"/>
-          <w:iCs w:val="0"/>
-        </w:rPr>
-        <w:t xml:space="preserve"> de seguida inserindo esta informação no </w:t>
-      </w:r>
-      <w:proofErr w:type="spellStart"/>
-      <w:r>
-        <w:rPr>
-          <w:rFonts w:ascii="Arial" w:hAnsi="Arial" w:cs="Arial"/>
-          <w:i w:val="0"/>
-          <w:iCs w:val="0"/>
-        </w:rPr>
-        <w:t>array</w:t>
-      </w:r>
-      <w:proofErr w:type="spellEnd"/>
-      <w:r>
-        <w:rPr>
-          <w:rFonts w:ascii="Arial" w:hAnsi="Arial" w:cs="Arial"/>
-          <w:i w:val="0"/>
-          <w:iCs w:val="0"/>
-        </w:rPr>
-        <w:t xml:space="preserve"> </w:t>
-      </w:r>
-      <w:r>
-        <w:rPr>
-          <w:rFonts w:ascii="Arial" w:hAnsi="Arial" w:cs="Arial"/>
-          <w:i w:val="0"/>
-          <w:iCs w:val="0"/>
-        </w:rPr>
-        <w:t>“</w:t>
-      </w:r>
-      <w:r>
-        <w:rPr>
-          <w:rFonts w:ascii="Arial" w:hAnsi="Arial" w:cs="Arial"/>
-          <w:i w:val="0"/>
-          <w:iCs w:val="0"/>
-        </w:rPr>
-        <w:t>data</w:t>
-      </w:r>
-      <w:r>
-        <w:rPr>
-          <w:rFonts w:ascii="Arial" w:hAnsi="Arial" w:cs="Arial"/>
-          <w:i w:val="0"/>
-          <w:iCs w:val="0"/>
-        </w:rPr>
-        <w:t>”</w:t>
-      </w:r>
-      <w:r>
-        <w:rPr>
-          <w:rFonts w:ascii="Arial" w:hAnsi="Arial" w:cs="Arial"/>
-          <w:i w:val="0"/>
-          <w:iCs w:val="0"/>
-        </w:rPr>
-        <w:t>.</w:t>
-      </w:r>
-    </w:p>
-    <w:p/>
-    <w:p>
-      <w:pPr>
-        <w:ind w:firstLine="720"/>
-      </w:pPr>
-      <w:r>
-        <w:rPr>
+        <w:t xml:space="preserve">” </w:t>
+      </w:r>
+      <w:r>
+        <w:rPr>
+          <w:rFonts w:ascii="Arial" w:hAnsi="Arial" w:cs="Arial"/>
+          <w:sz w:val="32"/>
+          <w:szCs w:val="32"/>
+        </w:rPr>
+        <w:t>(o seu uso será explicado na secção Looping)</w:t>
+      </w:r>
+    </w:p>
+    <w:p>
+      <w:pPr>
+        <w:rPr>
+          <w:rFonts w:ascii="Arial" w:hAnsi="Arial" w:cs="Arial"/>
+          <w:sz w:val="32"/>
+          <w:szCs w:val="32"/>
+        </w:rPr>
+      </w:pPr>
+    </w:p>
+    <w:p>
+      <w:pPr>
+        <w:rPr>
+          <w:rFonts w:ascii="Arial" w:hAnsi="Arial" w:cs="Arial"/>
+          <w:sz w:val="32"/>
+          <w:szCs w:val="32"/>
+        </w:rPr>
+      </w:pPr>
+      <w:r>
+        <w:rPr>
+          <w:rFonts w:ascii="Arial" w:hAnsi="Arial" w:cs="Arial"/>
           <w:noProof/>
+          <w:sz w:val="32"/>
+          <w:szCs w:val="32"/>
         </w:rPr>
         <w:drawing>
-          <wp:inline distT="0" distB="0" distL="0" distR="0" wp14:anchorId="623C740C" wp14:editId="443CC939">
-            <wp:extent cx="5820587" cy="2734057"/>
-            <wp:effectExtent l="0" t="0" r="0" b="9525"/>
-            <wp:docPr id="20" name="Imagem 20"/>
+          <wp:inline distT="0" distB="0" distL="0" distR="0" wp14:anchorId="3DA1B635" wp14:editId="6CC962C5">
+            <wp:extent cx="6826250" cy="573405"/>
+            <wp:effectExtent l="0" t="0" r="0" b="0"/>
+            <wp:docPr id="19" name="Imagem 19"/>
             <wp:cNvGraphicFramePr>
               <a:graphicFrameLocks xmlns:a="http://schemas.openxmlformats.org/drawingml/2006/main" noChangeAspect="1"/>
             </wp:cNvGraphicFramePr>
@@ -5149,7 +4533,7 @@
                   <pic:spPr>
                     <a:xfrm>
                       <a:off x="0" y="0"/>
-                      <a:ext cx="5820587" cy="2734057"/>
+                      <a:ext cx="6826250" cy="573405"/>
                     </a:xfrm>
                     <a:prstGeom prst="rect">
                       <a:avLst/>
@@ -5166,7 +4550,317 @@
     <w:p/>
     <w:p>
       <w:pPr>
+        <w:jc w:val="both"/>
+        <w:rPr>
+          <w:rFonts w:ascii="Arial" w:hAnsi="Arial" w:cs="Arial"/>
+          <w:sz w:val="32"/>
+          <w:szCs w:val="32"/>
+        </w:rPr>
+      </w:pPr>
+      <w:r>
+        <w:tab/>
+      </w:r>
+      <w:r>
+        <w:rPr>
+          <w:rFonts w:ascii="Arial" w:hAnsi="Arial" w:cs="Arial"/>
+          <w:sz w:val="32"/>
+          <w:szCs w:val="32"/>
+        </w:rPr>
+        <w:t>As interfaces serão s</w:t>
+      </w:r>
+      <w:r>
+        <w:rPr>
+          <w:rFonts w:ascii="Arial" w:hAnsi="Arial" w:cs="Arial"/>
+          <w:sz w:val="32"/>
+          <w:szCs w:val="32"/>
+        </w:rPr>
+        <w:t>empre escrit</w:t>
+      </w:r>
+      <w:r>
+        <w:rPr>
+          <w:rFonts w:ascii="Arial" w:hAnsi="Arial" w:cs="Arial"/>
+          <w:sz w:val="32"/>
+          <w:szCs w:val="32"/>
+        </w:rPr>
+        <w:t>a</w:t>
+      </w:r>
+      <w:r>
+        <w:rPr>
+          <w:rFonts w:ascii="Arial" w:hAnsi="Arial" w:cs="Arial"/>
+          <w:sz w:val="32"/>
+          <w:szCs w:val="32"/>
+        </w:rPr>
+        <w:t xml:space="preserve">s pela </w:t>
+      </w:r>
+      <w:r>
+        <w:rPr>
+          <w:rFonts w:ascii="Arial" w:hAnsi="Arial" w:cs="Arial"/>
+          <w:sz w:val="32"/>
+          <w:szCs w:val="32"/>
+        </w:rPr>
+        <w:t xml:space="preserve">ordem </w:t>
+      </w:r>
+      <w:r>
+        <w:rPr>
+          <w:rFonts w:ascii="Arial" w:hAnsi="Arial" w:cs="Arial"/>
+          <w:sz w:val="32"/>
+          <w:szCs w:val="32"/>
+        </w:rPr>
+        <w:t>existente</w:t>
+      </w:r>
+      <w:r>
+        <w:rPr>
+          <w:rFonts w:ascii="Arial" w:hAnsi="Arial" w:cs="Arial"/>
+          <w:sz w:val="32"/>
+          <w:szCs w:val="32"/>
+        </w:rPr>
+        <w:t xml:space="preserve"> no array </w:t>
+      </w:r>
+      <w:r>
+        <w:rPr>
+          <w:rFonts w:ascii="Arial" w:hAnsi="Arial" w:cs="Arial"/>
+          <w:sz w:val="32"/>
+          <w:szCs w:val="32"/>
+        </w:rPr>
+        <w:t>“</w:t>
+      </w:r>
+      <w:r>
+        <w:rPr>
+          <w:rFonts w:ascii="Arial" w:hAnsi="Arial" w:cs="Arial"/>
+          <w:sz w:val="32"/>
+          <w:szCs w:val="32"/>
+        </w:rPr>
+        <w:t>data</w:t>
+      </w:r>
+      <w:r>
+        <w:rPr>
+          <w:rFonts w:ascii="Arial" w:hAnsi="Arial" w:cs="Arial"/>
+          <w:sz w:val="32"/>
+          <w:szCs w:val="32"/>
+        </w:rPr>
+        <w:t>”</w:t>
+      </w:r>
+      <w:r>
+        <w:rPr>
+          <w:rFonts w:ascii="Arial" w:hAnsi="Arial" w:cs="Arial"/>
+          <w:sz w:val="32"/>
+          <w:szCs w:val="32"/>
+        </w:rPr>
+        <w:t>, logo todas as funções de ordenação e remoção</w:t>
+      </w:r>
+      <w:r>
+        <w:rPr>
+          <w:rFonts w:ascii="Arial" w:hAnsi="Arial" w:cs="Arial"/>
+          <w:sz w:val="32"/>
+          <w:szCs w:val="32"/>
+        </w:rPr>
+        <w:t xml:space="preserve"> e adição</w:t>
+      </w:r>
+      <w:r>
+        <w:rPr>
+          <w:rFonts w:ascii="Arial" w:hAnsi="Arial" w:cs="Arial"/>
+          <w:sz w:val="32"/>
+          <w:szCs w:val="32"/>
+        </w:rPr>
+        <w:t xml:space="preserve"> de interfaces </w:t>
+      </w:r>
+      <w:r>
+        <w:rPr>
+          <w:rFonts w:ascii="Arial" w:hAnsi="Arial" w:cs="Arial"/>
+          <w:sz w:val="32"/>
+          <w:szCs w:val="32"/>
+        </w:rPr>
+        <w:t>é</w:t>
+      </w:r>
+      <w:r>
+        <w:rPr>
+          <w:rFonts w:ascii="Arial" w:hAnsi="Arial" w:cs="Arial"/>
+          <w:sz w:val="32"/>
+          <w:szCs w:val="32"/>
+        </w:rPr>
+        <w:t xml:space="preserve"> feita antes da escrita</w:t>
+      </w:r>
+      <w:r>
+        <w:rPr>
+          <w:rFonts w:ascii="Arial" w:hAnsi="Arial" w:cs="Arial"/>
+          <w:sz w:val="32"/>
+          <w:szCs w:val="32"/>
+        </w:rPr>
+        <w:t xml:space="preserve"> no terminal,</w:t>
+      </w:r>
+      <w:r>
+        <w:rPr>
+          <w:rFonts w:ascii="Arial" w:hAnsi="Arial" w:cs="Arial"/>
+          <w:sz w:val="32"/>
+          <w:szCs w:val="32"/>
+        </w:rPr>
+        <w:t xml:space="preserve"> através de funções como </w:t>
+      </w:r>
+      <w:proofErr w:type="spellStart"/>
+      <w:r>
+        <w:rPr>
+          <w:rFonts w:ascii="Arial" w:hAnsi="Arial" w:cs="Arial"/>
+          <w:sz w:val="32"/>
+          <w:szCs w:val="32"/>
+        </w:rPr>
+        <w:t>SortRX</w:t>
+      </w:r>
+      <w:proofErr w:type="spellEnd"/>
+      <w:r>
+        <w:rPr>
+          <w:rFonts w:ascii="Arial" w:hAnsi="Arial" w:cs="Arial"/>
+          <w:sz w:val="32"/>
+          <w:szCs w:val="32"/>
+        </w:rPr>
+        <w:t xml:space="preserve">, </w:t>
+      </w:r>
+      <w:proofErr w:type="spellStart"/>
+      <w:r>
+        <w:rPr>
+          <w:rFonts w:ascii="Arial" w:hAnsi="Arial" w:cs="Arial"/>
+          <w:sz w:val="32"/>
+          <w:szCs w:val="32"/>
+        </w:rPr>
+        <w:t>SortTX</w:t>
+      </w:r>
+      <w:proofErr w:type="spellEnd"/>
+      <w:r>
+        <w:rPr>
+          <w:rFonts w:ascii="Arial" w:hAnsi="Arial" w:cs="Arial"/>
+          <w:sz w:val="32"/>
+          <w:szCs w:val="32"/>
+        </w:rPr>
+        <w:t xml:space="preserve">, Reverse e </w:t>
+      </w:r>
+      <w:proofErr w:type="spellStart"/>
+      <w:r>
+        <w:rPr>
+          <w:rFonts w:ascii="Arial" w:hAnsi="Arial" w:cs="Arial"/>
+          <w:sz w:val="32"/>
+          <w:szCs w:val="32"/>
+        </w:rPr>
+        <w:t>Regex</w:t>
+      </w:r>
+      <w:proofErr w:type="spellEnd"/>
+      <w:r>
+        <w:rPr>
+          <w:rFonts w:ascii="Arial" w:hAnsi="Arial" w:cs="Arial"/>
+          <w:sz w:val="32"/>
+          <w:szCs w:val="32"/>
+        </w:rPr>
+        <w:t>, e o número de interfaces a mostrar é definido pela variável “</w:t>
+      </w:r>
+      <w:proofErr w:type="spellStart"/>
+      <w:r>
+        <w:rPr>
+          <w:rFonts w:ascii="Arial" w:hAnsi="Arial" w:cs="Arial"/>
+          <w:sz w:val="32"/>
+          <w:szCs w:val="32"/>
+        </w:rPr>
+        <w:t>max</w:t>
+      </w:r>
+      <w:proofErr w:type="spellEnd"/>
+      <w:r>
+        <w:rPr>
+          <w:rFonts w:ascii="Arial" w:hAnsi="Arial" w:cs="Arial"/>
+          <w:sz w:val="32"/>
+          <w:szCs w:val="32"/>
+        </w:rPr>
+        <w:t>”, inicializada na passagem de argumentos.</w:t>
+      </w:r>
+    </w:p>
+    <w:p>
+      <w:pPr>
+        <w:jc w:val="both"/>
+        <w:rPr>
+          <w:rFonts w:ascii="Arial" w:hAnsi="Arial" w:cs="Arial"/>
+          <w:sz w:val="32"/>
+          <w:szCs w:val="32"/>
+        </w:rPr>
+      </w:pPr>
+      <w:r>
+        <w:tab/>
+      </w:r>
+      <w:r>
+        <w:rPr>
+          <w:rFonts w:ascii="Arial" w:hAnsi="Arial" w:cs="Arial"/>
+          <w:sz w:val="32"/>
+          <w:szCs w:val="32"/>
+        </w:rPr>
+        <w:t xml:space="preserve">A ordem pela qual as interfaces são escritas é por predefinição a ordem alfabética, podendo ser </w:t>
+      </w:r>
+      <w:r>
+        <w:rPr>
+          <w:rFonts w:ascii="Arial" w:hAnsi="Arial" w:cs="Arial"/>
+          <w:sz w:val="32"/>
+          <w:szCs w:val="32"/>
+        </w:rPr>
+        <w:t>alterada</w:t>
+      </w:r>
+      <w:r>
+        <w:rPr>
+          <w:rFonts w:ascii="Arial" w:hAnsi="Arial" w:cs="Arial"/>
+          <w:sz w:val="32"/>
+          <w:szCs w:val="32"/>
+        </w:rPr>
+        <w:t xml:space="preserve"> pelas opções -r, -t, -R e -</w:t>
+      </w:r>
+      <w:proofErr w:type="gramStart"/>
+      <w:r>
+        <w:rPr>
+          <w:rFonts w:ascii="Arial" w:hAnsi="Arial" w:cs="Arial"/>
+          <w:sz w:val="32"/>
+          <w:szCs w:val="32"/>
+        </w:rPr>
+        <w:t>T .</w:t>
+      </w:r>
+      <w:proofErr w:type="gramEnd"/>
+    </w:p>
+    <w:p>
+      <w:pPr>
+        <w:rPr>
+          <w:rFonts w:ascii="Arial" w:hAnsi="Arial" w:cs="Arial"/>
+          <w:sz w:val="32"/>
+          <w:szCs w:val="32"/>
+        </w:rPr>
+      </w:pPr>
+      <w:r>
+        <w:tab/>
+      </w:r>
+    </w:p>
+    <w:p/>
+    <w:p/>
+    <w:p/>
+    <w:p/>
+    <w:p>
+      <w:pPr>
+        <w:pStyle w:val="Ttulo5"/>
+      </w:pPr>
+      <w:r>
+        <w:lastRenderedPageBreak/>
+        <w:tab/>
+        <w:t>Looping</w:t>
+      </w:r>
+    </w:p>
+    <w:p/>
+    <w:p/>
+    <w:p>
+      <w:pPr>
+        <w:jc w:val="both"/>
+      </w:pPr>
+    </w:p>
+    <w:p>
+      <w:pPr>
+        <w:jc w:val="both"/>
+      </w:pPr>
+      <w:r>
+        <w:tab/>
+      </w:r>
+    </w:p>
+    <w:p>
+      <w:pPr>
         <w:pStyle w:val="Ttulo4"/>
+        <w:ind w:firstLine="720"/>
         <w:jc w:val="both"/>
         <w:rPr>
           <w:rFonts w:ascii="Arial" w:hAnsi="Arial" w:cs="Arial"/>
@@ -5180,8 +4874,7 @@
           <w:i w:val="0"/>
           <w:iCs w:val="0"/>
         </w:rPr>
-        <w:tab/>
-        <w:t>A informação será apresentada através do uso de variáveis intermédias “</w:t>
+        <w:t xml:space="preserve">Caso a seja selecionada a função de </w:t>
       </w:r>
       <w:proofErr w:type="spellStart"/>
       <w:r>
@@ -5190,7 +4883,7 @@
           <w:i w:val="0"/>
           <w:iCs w:val="0"/>
         </w:rPr>
-        <w:t>tmp_tot_tx</w:t>
+        <w:t>loop</w:t>
       </w:r>
       <w:proofErr w:type="spellEnd"/>
       <w:r>
@@ -5199,25 +4892,219 @@
           <w:i w:val="0"/>
           <w:iCs w:val="0"/>
         </w:rPr>
-        <w:t>” e “</w:t>
-      </w:r>
-      <w:proofErr w:type="spellStart"/>
+        <w:t xml:space="preserve"> (-</w:t>
+      </w:r>
       <w:r>
         <w:rPr>
           <w:rFonts w:ascii="Arial" w:hAnsi="Arial" w:cs="Arial"/>
           <w:i w:val="0"/>
           <w:iCs w:val="0"/>
         </w:rPr>
-        <w:t>tmp_tot_rx</w:t>
-      </w:r>
-      <w:proofErr w:type="spellEnd"/>
+        <w:t>l</w:t>
+      </w:r>
       <w:r>
         <w:rPr>
           <w:rFonts w:ascii="Arial" w:hAnsi="Arial" w:cs="Arial"/>
           <w:i w:val="0"/>
           <w:iCs w:val="0"/>
         </w:rPr>
-        <w:t xml:space="preserve">” </w:t>
+        <w:t xml:space="preserve">) o script será iterado </w:t>
+      </w:r>
+      <w:r>
+        <w:rPr>
+          <w:rFonts w:ascii="Arial" w:hAnsi="Arial" w:cs="Arial"/>
+          <w:i w:val="0"/>
+          <w:iCs w:val="0"/>
+        </w:rPr>
+        <w:t>sem terminar fim sendo só possível interrompe-lo forçando a paragem. Será visualizado pelo</w:t>
+      </w:r>
+      <w:r>
+        <w:rPr>
+          <w:rFonts w:ascii="Arial" w:hAnsi="Arial" w:cs="Arial"/>
+          <w:i w:val="0"/>
+          <w:iCs w:val="0"/>
+        </w:rPr>
+        <w:t xml:space="preserve"> Utilizador </w:t>
+      </w:r>
+      <w:r>
+        <w:rPr>
+          <w:rFonts w:ascii="Arial" w:hAnsi="Arial" w:cs="Arial"/>
+          <w:i w:val="0"/>
+          <w:iCs w:val="0"/>
+        </w:rPr>
+        <w:t>a informação normal a visualizar tal como duas colunas com a informação d</w:t>
+      </w:r>
+      <w:r>
+        <w:rPr>
+          <w:rFonts w:ascii="Arial" w:hAnsi="Arial" w:cs="Arial"/>
+          <w:i w:val="0"/>
+          <w:iCs w:val="0"/>
+        </w:rPr>
+        <w:t>o</w:t>
+      </w:r>
+      <w:r>
+        <w:rPr>
+          <w:rFonts w:ascii="Arial" w:hAnsi="Arial" w:cs="Arial"/>
+          <w:i w:val="0"/>
+          <w:iCs w:val="0"/>
+        </w:rPr>
+        <w:t xml:space="preserve"> tamanho total</w:t>
+      </w:r>
+      <w:r>
+        <w:rPr>
+          <w:rFonts w:ascii="Arial" w:hAnsi="Arial" w:cs="Arial"/>
+          <w:i w:val="0"/>
+          <w:iCs w:val="0"/>
+        </w:rPr>
+        <w:t xml:space="preserve"> </w:t>
+      </w:r>
+      <w:r>
+        <w:rPr>
+          <w:rFonts w:ascii="Arial" w:hAnsi="Arial" w:cs="Arial"/>
+          <w:i w:val="0"/>
+          <w:iCs w:val="0"/>
+        </w:rPr>
+        <w:t>de informação transmitida</w:t>
+      </w:r>
+      <w:r>
+        <w:rPr>
+          <w:rFonts w:ascii="Arial" w:hAnsi="Arial" w:cs="Arial"/>
+          <w:i w:val="0"/>
+          <w:iCs w:val="0"/>
+        </w:rPr>
+        <w:t xml:space="preserve"> e recebida</w:t>
+      </w:r>
+      <w:r>
+        <w:rPr>
+          <w:rFonts w:ascii="Arial" w:hAnsi="Arial" w:cs="Arial"/>
+          <w:i w:val="0"/>
+          <w:iCs w:val="0"/>
+        </w:rPr>
+        <w:t xml:space="preserve"> por interface.</w:t>
+      </w:r>
+      <w:r>
+        <w:rPr>
+          <w:rFonts w:ascii="Arial" w:hAnsi="Arial" w:cs="Arial"/>
+          <w:i w:val="0"/>
+          <w:iCs w:val="0"/>
+        </w:rPr>
+        <w:t xml:space="preserve"> O script escrevera no ecrã em intervalos de tempo iguais ao introduzido pelo utilizador</w:t>
+      </w:r>
+      <w:r>
+        <w:rPr>
+          <w:rFonts w:ascii="Arial" w:hAnsi="Arial" w:cs="Arial"/>
+          <w:i w:val="0"/>
+          <w:iCs w:val="0"/>
+        </w:rPr>
+        <w:t>,</w:t>
+      </w:r>
+      <w:r>
+        <w:rPr>
+          <w:rFonts w:ascii="Arial" w:hAnsi="Arial" w:cs="Arial"/>
+          <w:i w:val="0"/>
+          <w:iCs w:val="0"/>
+        </w:rPr>
+        <w:t xml:space="preserve"> incrementado a cada iteração o valor total das variáveis “</w:t>
+      </w:r>
+      <w:proofErr w:type="spellStart"/>
+      <w:r>
+        <w:rPr>
+          <w:rFonts w:ascii="Arial" w:hAnsi="Arial" w:cs="Arial"/>
+          <w:i w:val="0"/>
+          <w:iCs w:val="0"/>
+        </w:rPr>
+        <w:t>t</w:t>
+      </w:r>
+      <w:r>
+        <w:rPr>
+          <w:rFonts w:ascii="Arial" w:hAnsi="Arial" w:cs="Arial"/>
+          <w:i w:val="0"/>
+          <w:iCs w:val="0"/>
+        </w:rPr>
+        <w:t>ot_tx</w:t>
+      </w:r>
+      <w:proofErr w:type="spellEnd"/>
+      <w:r>
+        <w:rPr>
+          <w:rFonts w:ascii="Arial" w:hAnsi="Arial" w:cs="Arial"/>
+          <w:i w:val="0"/>
+          <w:iCs w:val="0"/>
+        </w:rPr>
+        <w:t>” e “</w:t>
+      </w:r>
+      <w:proofErr w:type="spellStart"/>
+      <w:r>
+        <w:rPr>
+          <w:rFonts w:ascii="Arial" w:hAnsi="Arial" w:cs="Arial"/>
+          <w:i w:val="0"/>
+          <w:iCs w:val="0"/>
+        </w:rPr>
+        <w:t>tot_</w:t>
+      </w:r>
+      <w:r>
+        <w:rPr>
+          <w:rFonts w:ascii="Arial" w:hAnsi="Arial" w:cs="Arial"/>
+          <w:i w:val="0"/>
+          <w:iCs w:val="0"/>
+        </w:rPr>
+        <w:t>r</w:t>
+      </w:r>
+      <w:r>
+        <w:rPr>
+          <w:rFonts w:ascii="Arial" w:hAnsi="Arial" w:cs="Arial"/>
+          <w:i w:val="0"/>
+          <w:iCs w:val="0"/>
+        </w:rPr>
+        <w:t>x</w:t>
+      </w:r>
+      <w:proofErr w:type="spellEnd"/>
+      <w:r>
+        <w:rPr>
+          <w:rFonts w:ascii="Arial" w:hAnsi="Arial" w:cs="Arial"/>
+          <w:i w:val="0"/>
+          <w:iCs w:val="0"/>
+        </w:rPr>
+        <w:t>” e</w:t>
+      </w:r>
+      <w:r>
+        <w:rPr>
+          <w:rFonts w:ascii="Arial" w:hAnsi="Arial" w:cs="Arial"/>
+          <w:i w:val="0"/>
+          <w:iCs w:val="0"/>
+        </w:rPr>
+        <w:t xml:space="preserve"> de seguida inserindo esta informação no array </w:t>
+      </w:r>
+      <w:r>
+        <w:rPr>
+          <w:rFonts w:ascii="Arial" w:hAnsi="Arial" w:cs="Arial"/>
+          <w:i w:val="0"/>
+          <w:iCs w:val="0"/>
+        </w:rPr>
+        <w:t>“</w:t>
+      </w:r>
+      <w:r>
+        <w:rPr>
+          <w:rFonts w:ascii="Arial" w:hAnsi="Arial" w:cs="Arial"/>
+          <w:i w:val="0"/>
+          <w:iCs w:val="0"/>
+        </w:rPr>
+        <w:t>data</w:t>
+      </w:r>
+      <w:r>
+        <w:rPr>
+          <w:rFonts w:ascii="Arial" w:hAnsi="Arial" w:cs="Arial"/>
+          <w:i w:val="0"/>
+          <w:iCs w:val="0"/>
+        </w:rPr>
+        <w:t>”</w:t>
+      </w:r>
+      <w:r>
+        <w:rPr>
+          <w:rFonts w:ascii="Arial" w:hAnsi="Arial" w:cs="Arial"/>
+          <w:i w:val="0"/>
+          <w:iCs w:val="0"/>
+        </w:rPr>
+        <w:t>.</w:t>
       </w:r>
     </w:p>
     <w:p/>
@@ -5230,10 +5117,10 @@
           <w:noProof/>
         </w:rPr>
         <w:drawing>
-          <wp:inline distT="0" distB="0" distL="0" distR="0" wp14:anchorId="2E750D4D" wp14:editId="08778F59">
-            <wp:extent cx="6237027" cy="1289759"/>
-            <wp:effectExtent l="0" t="0" r="0" b="5715"/>
-            <wp:docPr id="21" name="Imagem 21"/>
+          <wp:inline distT="0" distB="0" distL="0" distR="0" wp14:anchorId="623C740C" wp14:editId="443CC939">
+            <wp:extent cx="5820587" cy="2734057"/>
+            <wp:effectExtent l="0" t="0" r="0" b="9525"/>
+            <wp:docPr id="20" name="Imagem 20"/>
             <wp:cNvGraphicFramePr>
               <a:graphicFrameLocks xmlns:a="http://schemas.openxmlformats.org/drawingml/2006/main" noChangeAspect="1"/>
             </wp:cNvGraphicFramePr>
@@ -5253,7 +5140,7 @@
                   <pic:spPr>
                     <a:xfrm>
                       <a:off x="0" y="0"/>
-                      <a:ext cx="6254495" cy="1293371"/>
+                      <a:ext cx="5820587" cy="2734057"/>
                     </a:xfrm>
                     <a:prstGeom prst="rect">
                       <a:avLst/>
@@ -5266,462 +5153,78 @@
         </w:drawing>
       </w:r>
     </w:p>
-    <w:p>
-      <w:r>
-        <w:tab/>
-      </w:r>
-    </w:p>
-    <w:p>
-      <w:pPr>
+    <w:p/>
+    <w:p/>
+    <w:p>
+      <w:pPr>
+        <w:pStyle w:val="Ttulo4"/>
         <w:jc w:val="both"/>
         <w:rPr>
           <w:rFonts w:ascii="Arial" w:hAnsi="Arial" w:cs="Arial"/>
-          <w:sz w:val="32"/>
-          <w:szCs w:val="32"/>
-        </w:rPr>
-      </w:pPr>
-      <w:r>
-        <w:rPr>
-          <w:rFonts w:ascii="Arial" w:hAnsi="Arial" w:cs="Arial"/>
-          <w:sz w:val="32"/>
-          <w:szCs w:val="32"/>
-        </w:rPr>
-        <w:tab/>
-        <w:t xml:space="preserve">As funções </w:t>
-      </w:r>
-      <w:r>
-        <w:rPr>
-          <w:rFonts w:ascii="Arial" w:hAnsi="Arial" w:cs="Arial"/>
-          <w:sz w:val="32"/>
-          <w:szCs w:val="32"/>
-        </w:rPr>
-        <w:t xml:space="preserve">Reverse, </w:t>
+          <w:i w:val="0"/>
+          <w:iCs w:val="0"/>
+        </w:rPr>
+      </w:pPr>
+      <w:r>
+        <w:rPr>
+          <w:rFonts w:ascii="Arial" w:hAnsi="Arial" w:cs="Arial"/>
+          <w:i w:val="0"/>
+          <w:iCs w:val="0"/>
+        </w:rPr>
+        <w:tab/>
+        <w:t>A informação será apresentada através do uso de variáveis intermédias “</w:t>
       </w:r>
       <w:proofErr w:type="spellStart"/>
       <w:r>
         <w:rPr>
           <w:rFonts w:ascii="Arial" w:hAnsi="Arial" w:cs="Arial"/>
-          <w:sz w:val="32"/>
-          <w:szCs w:val="32"/>
-        </w:rPr>
-        <w:t>SortRX</w:t>
+          <w:i w:val="0"/>
+          <w:iCs w:val="0"/>
+        </w:rPr>
+        <w:t>tmp_tot_tx</w:t>
       </w:r>
       <w:proofErr w:type="spellEnd"/>
       <w:r>
         <w:rPr>
           <w:rFonts w:ascii="Arial" w:hAnsi="Arial" w:cs="Arial"/>
-          <w:sz w:val="32"/>
-          <w:szCs w:val="32"/>
-        </w:rPr>
-        <w:t xml:space="preserve"> e </w:t>
+          <w:i w:val="0"/>
+          <w:iCs w:val="0"/>
+        </w:rPr>
+        <w:t>” e “</w:t>
       </w:r>
       <w:proofErr w:type="spellStart"/>
       <w:r>
         <w:rPr>
           <w:rFonts w:ascii="Arial" w:hAnsi="Arial" w:cs="Arial"/>
-          <w:sz w:val="32"/>
-          <w:szCs w:val="32"/>
-        </w:rPr>
-        <w:t>SortTX</w:t>
+          <w:i w:val="0"/>
+          <w:iCs w:val="0"/>
+        </w:rPr>
+        <w:t>tmp_tot_rx</w:t>
       </w:r>
       <w:proofErr w:type="spellEnd"/>
       <w:r>
         <w:rPr>
           <w:rFonts w:ascii="Arial" w:hAnsi="Arial" w:cs="Arial"/>
-          <w:sz w:val="32"/>
-          <w:szCs w:val="32"/>
-        </w:rPr>
-        <w:t xml:space="preserve"> são executadas em todas as iterações do código isto devido as mudanças n</w:t>
-      </w:r>
-      <w:r>
-        <w:rPr>
-          <w:rFonts w:ascii="Arial" w:hAnsi="Arial" w:cs="Arial"/>
-          <w:sz w:val="32"/>
-          <w:szCs w:val="32"/>
-        </w:rPr>
-        <w:t>o tamanho da</w:t>
-      </w:r>
-      <w:r>
-        <w:rPr>
-          <w:rFonts w:ascii="Arial" w:hAnsi="Arial" w:cs="Arial"/>
-          <w:sz w:val="32"/>
-          <w:szCs w:val="32"/>
-        </w:rPr>
-        <w:t xml:space="preserve"> informação recebida e transmitida por cada interface </w:t>
-      </w:r>
-      <w:r>
-        <w:rPr>
-          <w:rFonts w:ascii="Arial" w:hAnsi="Arial" w:cs="Arial"/>
-          <w:sz w:val="32"/>
-          <w:szCs w:val="32"/>
-        </w:rPr>
-        <w:t>podendo</w:t>
-      </w:r>
-      <w:r>
-        <w:rPr>
-          <w:rFonts w:ascii="Arial" w:hAnsi="Arial" w:cs="Arial"/>
-          <w:sz w:val="32"/>
-          <w:szCs w:val="32"/>
-        </w:rPr>
-        <w:t xml:space="preserve"> ser ordenada</w:t>
-      </w:r>
-      <w:r>
-        <w:rPr>
-          <w:rFonts w:ascii="Arial" w:hAnsi="Arial" w:cs="Arial"/>
-          <w:sz w:val="32"/>
-          <w:szCs w:val="32"/>
-        </w:rPr>
-        <w:t>s</w:t>
-      </w:r>
-      <w:r>
-        <w:rPr>
-          <w:rFonts w:ascii="Arial" w:hAnsi="Arial" w:cs="Arial"/>
-          <w:sz w:val="32"/>
-          <w:szCs w:val="32"/>
-        </w:rPr>
-        <w:t xml:space="preserve"> de forma</w:t>
-      </w:r>
-      <w:r>
-        <w:rPr>
-          <w:rFonts w:ascii="Arial" w:hAnsi="Arial" w:cs="Arial"/>
-          <w:sz w:val="32"/>
-          <w:szCs w:val="32"/>
-        </w:rPr>
-        <w:t>s</w:t>
-      </w:r>
-      <w:r>
-        <w:rPr>
-          <w:rFonts w:ascii="Arial" w:hAnsi="Arial" w:cs="Arial"/>
-          <w:sz w:val="32"/>
-          <w:szCs w:val="32"/>
-        </w:rPr>
-        <w:t xml:space="preserve"> diferente</w:t>
-      </w:r>
-      <w:r>
-        <w:rPr>
-          <w:rFonts w:ascii="Arial" w:hAnsi="Arial" w:cs="Arial"/>
-          <w:sz w:val="32"/>
-          <w:szCs w:val="32"/>
-        </w:rPr>
-        <w:t>s</w:t>
-      </w:r>
-      <w:r>
-        <w:rPr>
-          <w:rFonts w:ascii="Arial" w:hAnsi="Arial" w:cs="Arial"/>
-          <w:sz w:val="32"/>
-          <w:szCs w:val="32"/>
-        </w:rPr>
-        <w:t xml:space="preserve"> dependendo dos valores recebidos. </w:t>
-      </w:r>
-    </w:p>
-    <w:p/>
-    <w:p/>
-    <w:p>
-      <w:pPr>
-        <w:pStyle w:val="Ttulo5"/>
-      </w:pPr>
-      <w:bookmarkStart w:id="0" w:name="_Hlk89566067"/>
-      <w:r>
-        <w:t>Funções</w:t>
-      </w:r>
-      <w:bookmarkEnd w:id="0"/>
-      <w:r>
-        <w:t xml:space="preserve"> </w:t>
-      </w:r>
-    </w:p>
-    <w:p/>
-    <w:p/>
-    <w:p/>
-    <w:p/>
-    <w:p>
-      <w:pPr>
-        <w:pStyle w:val="Ttulo2"/>
-        <w:rPr>
           <w:i w:val="0"/>
-          <w:iCs/>
-        </w:rPr>
-      </w:pPr>
-      <w:r>
-        <w:rPr>
-          <w:i w:val="0"/>
-          <w:iCs/>
-        </w:rPr>
-        <w:tab/>
-      </w:r>
-      <w:proofErr w:type="spellStart"/>
-      <w:proofErr w:type="gramStart"/>
-      <w:r>
-        <w:rPr>
-          <w:i w:val="0"/>
-          <w:iCs/>
-        </w:rPr>
-        <w:t>SortTX</w:t>
-      </w:r>
-      <w:proofErr w:type="spellEnd"/>
-      <w:r>
-        <w:rPr>
-          <w:i w:val="0"/>
-          <w:iCs/>
-        </w:rPr>
-        <w:t>(</w:t>
-      </w:r>
-      <w:proofErr w:type="gramEnd"/>
-      <w:r>
-        <w:rPr>
-          <w:i w:val="0"/>
-          <w:iCs/>
-        </w:rPr>
-        <w:t>)</w:t>
-      </w:r>
-      <w:r>
-        <w:rPr>
-          <w:i w:val="0"/>
-          <w:iCs/>
-        </w:rPr>
-        <w:t xml:space="preserve"> e </w:t>
-      </w:r>
-      <w:proofErr w:type="spellStart"/>
-      <w:r>
-        <w:rPr>
-          <w:i w:val="0"/>
-          <w:iCs/>
-        </w:rPr>
-        <w:t>SortRX</w:t>
-      </w:r>
-      <w:proofErr w:type="spellEnd"/>
-      <w:r>
-        <w:rPr>
-          <w:i w:val="0"/>
-          <w:iCs/>
-        </w:rPr>
-        <w:t>()</w:t>
-      </w:r>
-    </w:p>
-    <w:p/>
-    <w:p>
-      <w:pPr>
-        <w:pStyle w:val="Corpodetexto"/>
-        <w:jc w:val="both"/>
-        <w:rPr>
-          <w:rFonts w:ascii="Arial" w:hAnsi="Arial" w:cs="Arial"/>
-          <w:sz w:val="32"/>
-          <w:szCs w:val="32"/>
-        </w:rPr>
-      </w:pPr>
-      <w:r>
-        <w:tab/>
-      </w:r>
-      <w:r>
-        <w:rPr>
-          <w:rFonts w:ascii="Arial" w:hAnsi="Arial" w:cs="Arial"/>
-          <w:sz w:val="32"/>
-          <w:szCs w:val="32"/>
-        </w:rPr>
-        <w:t xml:space="preserve">As funções </w:t>
-      </w:r>
-      <w:proofErr w:type="spellStart"/>
-      <w:r>
-        <w:rPr>
-          <w:rFonts w:ascii="Arial" w:hAnsi="Arial" w:cs="Arial"/>
-          <w:sz w:val="32"/>
-          <w:szCs w:val="32"/>
-        </w:rPr>
-        <w:t>SortTX</w:t>
-      </w:r>
-      <w:proofErr w:type="spellEnd"/>
-      <w:r>
-        <w:rPr>
-          <w:rFonts w:ascii="Arial" w:hAnsi="Arial" w:cs="Arial"/>
-          <w:sz w:val="32"/>
-          <w:szCs w:val="32"/>
-        </w:rPr>
-        <w:t xml:space="preserve"> e </w:t>
-      </w:r>
-      <w:proofErr w:type="spellStart"/>
-      <w:r>
-        <w:rPr>
-          <w:rFonts w:ascii="Arial" w:hAnsi="Arial" w:cs="Arial"/>
-          <w:sz w:val="32"/>
-          <w:szCs w:val="32"/>
-        </w:rPr>
-        <w:t>SortRX</w:t>
-      </w:r>
-      <w:proofErr w:type="spellEnd"/>
-      <w:r>
-        <w:rPr>
-          <w:rFonts w:ascii="Arial" w:hAnsi="Arial" w:cs="Arial"/>
-          <w:sz w:val="32"/>
-          <w:szCs w:val="32"/>
-        </w:rPr>
-        <w:t xml:space="preserve"> ordenam o </w:t>
-      </w:r>
-      <w:proofErr w:type="spellStart"/>
-      <w:r>
-        <w:rPr>
-          <w:rFonts w:ascii="Arial" w:hAnsi="Arial" w:cs="Arial"/>
-          <w:sz w:val="32"/>
-          <w:szCs w:val="32"/>
-        </w:rPr>
-        <w:t>array</w:t>
-      </w:r>
-      <w:proofErr w:type="spellEnd"/>
-      <w:r>
-        <w:rPr>
-          <w:rFonts w:ascii="Arial" w:hAnsi="Arial" w:cs="Arial"/>
-          <w:sz w:val="32"/>
-          <w:szCs w:val="32"/>
-        </w:rPr>
-        <w:t xml:space="preserve"> </w:t>
-      </w:r>
-      <w:r>
-        <w:rPr>
-          <w:rFonts w:ascii="Arial" w:hAnsi="Arial" w:cs="Arial"/>
-          <w:sz w:val="32"/>
-          <w:szCs w:val="32"/>
-        </w:rPr>
-        <w:t>“</w:t>
-      </w:r>
-      <w:r>
-        <w:rPr>
-          <w:rFonts w:ascii="Arial" w:hAnsi="Arial" w:cs="Arial"/>
-          <w:sz w:val="32"/>
-          <w:szCs w:val="32"/>
-        </w:rPr>
-        <w:t>data</w:t>
-      </w:r>
-      <w:r>
-        <w:rPr>
-          <w:rFonts w:ascii="Arial" w:hAnsi="Arial" w:cs="Arial"/>
-          <w:sz w:val="32"/>
-          <w:szCs w:val="32"/>
-        </w:rPr>
-        <w:t>”</w:t>
-      </w:r>
-      <w:r>
-        <w:rPr>
-          <w:rFonts w:ascii="Arial" w:hAnsi="Arial" w:cs="Arial"/>
-          <w:sz w:val="32"/>
-          <w:szCs w:val="32"/>
-        </w:rPr>
-        <w:t xml:space="preserve"> através de algoritmo de seleção das variáveis da </w:t>
-      </w:r>
-      <w:proofErr w:type="spellStart"/>
-      <w:r>
-        <w:rPr>
-          <w:rFonts w:ascii="Arial" w:hAnsi="Arial" w:cs="Arial"/>
-          <w:sz w:val="32"/>
-          <w:szCs w:val="32"/>
-        </w:rPr>
-        <w:t>tx</w:t>
-      </w:r>
-      <w:proofErr w:type="spellEnd"/>
-      <w:r>
-        <w:rPr>
-          <w:rFonts w:ascii="Arial" w:hAnsi="Arial" w:cs="Arial"/>
-          <w:sz w:val="32"/>
-          <w:szCs w:val="32"/>
-        </w:rPr>
-        <w:t xml:space="preserve"> ou </w:t>
-      </w:r>
-      <w:proofErr w:type="spellStart"/>
-      <w:r>
-        <w:rPr>
-          <w:rFonts w:ascii="Arial" w:hAnsi="Arial" w:cs="Arial"/>
-          <w:sz w:val="32"/>
-          <w:szCs w:val="32"/>
-        </w:rPr>
-        <w:t>rx</w:t>
-      </w:r>
-      <w:proofErr w:type="spellEnd"/>
-      <w:r>
-        <w:rPr>
-          <w:rFonts w:ascii="Arial" w:hAnsi="Arial" w:cs="Arial"/>
-          <w:sz w:val="32"/>
-          <w:szCs w:val="32"/>
-        </w:rPr>
-        <w:t xml:space="preserve"> respetivamente. O algoritmo de seleção ordena comparando cada elemento do </w:t>
-      </w:r>
-      <w:proofErr w:type="spellStart"/>
-      <w:r>
-        <w:rPr>
-          <w:rFonts w:ascii="Arial" w:hAnsi="Arial" w:cs="Arial"/>
-          <w:sz w:val="32"/>
-          <w:szCs w:val="32"/>
-        </w:rPr>
-        <w:t>array</w:t>
-      </w:r>
-      <w:proofErr w:type="spellEnd"/>
-      <w:r>
-        <w:rPr>
-          <w:rFonts w:ascii="Arial" w:hAnsi="Arial" w:cs="Arial"/>
-          <w:sz w:val="32"/>
-          <w:szCs w:val="32"/>
-        </w:rPr>
-        <w:t xml:space="preserve"> com os elementos seguintes posicionando o valor mais alto no </w:t>
-      </w:r>
-      <w:proofErr w:type="spellStart"/>
-      <w:r>
-        <w:rPr>
-          <w:rFonts w:ascii="Arial" w:hAnsi="Arial" w:cs="Arial"/>
-          <w:sz w:val="32"/>
-          <w:szCs w:val="32"/>
-        </w:rPr>
-        <w:t>index</w:t>
-      </w:r>
-      <w:proofErr w:type="spellEnd"/>
-      <w:r>
-        <w:rPr>
-          <w:rFonts w:ascii="Arial" w:hAnsi="Arial" w:cs="Arial"/>
-          <w:sz w:val="32"/>
-          <w:szCs w:val="32"/>
-        </w:rPr>
-        <w:t xml:space="preserve"> acima, correndo até terminar o </w:t>
-      </w:r>
-      <w:proofErr w:type="spellStart"/>
-      <w:r>
-        <w:rPr>
-          <w:rFonts w:ascii="Arial" w:hAnsi="Arial" w:cs="Arial"/>
-          <w:sz w:val="32"/>
-          <w:szCs w:val="32"/>
-        </w:rPr>
-        <w:t>array</w:t>
-      </w:r>
-      <w:proofErr w:type="spellEnd"/>
-      <w:r>
-        <w:rPr>
-          <w:rFonts w:ascii="Arial" w:hAnsi="Arial" w:cs="Arial"/>
-          <w:sz w:val="32"/>
-          <w:szCs w:val="32"/>
-        </w:rPr>
-        <w:t>.</w:t>
-      </w:r>
-    </w:p>
-    <w:p>
-      <w:pPr>
-        <w:pStyle w:val="Corpodetexto"/>
-        <w:jc w:val="both"/>
-        <w:rPr>
-          <w:rFonts w:ascii="Arial" w:hAnsi="Arial" w:cs="Arial"/>
-          <w:sz w:val="32"/>
-          <w:szCs w:val="32"/>
-        </w:rPr>
-      </w:pPr>
-    </w:p>
-    <w:p>
-      <w:pPr>
-        <w:pStyle w:val="Corpodetexto"/>
+          <w:iCs w:val="0"/>
+        </w:rPr>
+        <w:t xml:space="preserve">” </w:t>
+      </w:r>
+    </w:p>
+    <w:p/>
+    <w:p>
+      <w:pPr>
         <w:ind w:firstLine="720"/>
-        <w:jc w:val="both"/>
       </w:pPr>
       <w:r>
         <w:rPr>
           <w:noProof/>
         </w:rPr>
         <w:drawing>
-          <wp:inline distT="0" distB="0" distL="0" distR="0" wp14:anchorId="1FC0769F" wp14:editId="35936A1C">
-            <wp:extent cx="5315692" cy="4553585"/>
-            <wp:effectExtent l="0" t="0" r="0" b="0"/>
-            <wp:docPr id="22" name="Imagem 22"/>
+          <wp:inline distT="0" distB="0" distL="0" distR="0" wp14:anchorId="2E750D4D" wp14:editId="08778F59">
+            <wp:extent cx="6237027" cy="1289759"/>
+            <wp:effectExtent l="0" t="0" r="0" b="5715"/>
+            <wp:docPr id="21" name="Imagem 21"/>
             <wp:cNvGraphicFramePr>
               <a:graphicFrameLocks xmlns:a="http://schemas.openxmlformats.org/drawingml/2006/main" noChangeAspect="1"/>
             </wp:cNvGraphicFramePr>
@@ -5741,7 +5244,7 @@
                   <pic:spPr>
                     <a:xfrm>
                       <a:off x="0" y="0"/>
-                      <a:ext cx="5315692" cy="4553585"/>
+                      <a:ext cx="6254495" cy="1293371"/>
                     </a:xfrm>
                     <a:prstGeom prst="rect">
                       <a:avLst/>
@@ -5754,15 +5257,193 @@
         </w:drawing>
       </w:r>
     </w:p>
-    <w:p/>
-    <w:p/>
-    <w:p/>
-    <w:p/>
-    <w:p/>
-    <w:p/>
-    <w:p/>
-    <w:p/>
-    <w:p/>
+    <w:p>
+      <w:r>
+        <w:tab/>
+      </w:r>
+    </w:p>
+    <w:p>
+      <w:pPr>
+        <w:jc w:val="both"/>
+        <w:rPr>
+          <w:rFonts w:ascii="Arial" w:hAnsi="Arial" w:cs="Arial"/>
+          <w:sz w:val="32"/>
+          <w:szCs w:val="32"/>
+        </w:rPr>
+      </w:pPr>
+      <w:r>
+        <w:rPr>
+          <w:rFonts w:ascii="Arial" w:hAnsi="Arial" w:cs="Arial"/>
+          <w:sz w:val="32"/>
+          <w:szCs w:val="32"/>
+        </w:rPr>
+        <w:tab/>
+        <w:t xml:space="preserve">As funções </w:t>
+      </w:r>
+      <w:r>
+        <w:rPr>
+          <w:rFonts w:ascii="Arial" w:hAnsi="Arial" w:cs="Arial"/>
+          <w:sz w:val="32"/>
+          <w:szCs w:val="32"/>
+        </w:rPr>
+        <w:t xml:space="preserve">Reverse, </w:t>
+      </w:r>
+      <w:proofErr w:type="spellStart"/>
+      <w:r>
+        <w:rPr>
+          <w:rFonts w:ascii="Arial" w:hAnsi="Arial" w:cs="Arial"/>
+          <w:sz w:val="32"/>
+          <w:szCs w:val="32"/>
+        </w:rPr>
+        <w:t>SortRX</w:t>
+      </w:r>
+      <w:proofErr w:type="spellEnd"/>
+      <w:r>
+        <w:rPr>
+          <w:rFonts w:ascii="Arial" w:hAnsi="Arial" w:cs="Arial"/>
+          <w:sz w:val="32"/>
+          <w:szCs w:val="32"/>
+        </w:rPr>
+        <w:t xml:space="preserve"> e </w:t>
+      </w:r>
+      <w:proofErr w:type="spellStart"/>
+      <w:r>
+        <w:rPr>
+          <w:rFonts w:ascii="Arial" w:hAnsi="Arial" w:cs="Arial"/>
+          <w:sz w:val="32"/>
+          <w:szCs w:val="32"/>
+        </w:rPr>
+        <w:t>SortTX</w:t>
+      </w:r>
+      <w:proofErr w:type="spellEnd"/>
+      <w:r>
+        <w:rPr>
+          <w:rFonts w:ascii="Arial" w:hAnsi="Arial" w:cs="Arial"/>
+          <w:sz w:val="32"/>
+          <w:szCs w:val="32"/>
+        </w:rPr>
+        <w:t xml:space="preserve"> são executadas em todas as iterações do código isto devido as mudanças n</w:t>
+      </w:r>
+      <w:r>
+        <w:rPr>
+          <w:rFonts w:ascii="Arial" w:hAnsi="Arial" w:cs="Arial"/>
+          <w:sz w:val="32"/>
+          <w:szCs w:val="32"/>
+        </w:rPr>
+        <w:t>o tamanho da</w:t>
+      </w:r>
+      <w:r>
+        <w:rPr>
+          <w:rFonts w:ascii="Arial" w:hAnsi="Arial" w:cs="Arial"/>
+          <w:sz w:val="32"/>
+          <w:szCs w:val="32"/>
+        </w:rPr>
+        <w:t xml:space="preserve"> informação recebida e transmitida por cada interface </w:t>
+      </w:r>
+      <w:r>
+        <w:rPr>
+          <w:rFonts w:ascii="Arial" w:hAnsi="Arial" w:cs="Arial"/>
+          <w:sz w:val="32"/>
+          <w:szCs w:val="32"/>
+        </w:rPr>
+        <w:t>podendo</w:t>
+      </w:r>
+      <w:r>
+        <w:rPr>
+          <w:rFonts w:ascii="Arial" w:hAnsi="Arial" w:cs="Arial"/>
+          <w:sz w:val="32"/>
+          <w:szCs w:val="32"/>
+        </w:rPr>
+        <w:t xml:space="preserve"> ser ordenada</w:t>
+      </w:r>
+      <w:r>
+        <w:rPr>
+          <w:rFonts w:ascii="Arial" w:hAnsi="Arial" w:cs="Arial"/>
+          <w:sz w:val="32"/>
+          <w:szCs w:val="32"/>
+        </w:rPr>
+        <w:t>s</w:t>
+      </w:r>
+      <w:r>
+        <w:rPr>
+          <w:rFonts w:ascii="Arial" w:hAnsi="Arial" w:cs="Arial"/>
+          <w:sz w:val="32"/>
+          <w:szCs w:val="32"/>
+        </w:rPr>
+        <w:t xml:space="preserve"> de forma</w:t>
+      </w:r>
+      <w:r>
+        <w:rPr>
+          <w:rFonts w:ascii="Arial" w:hAnsi="Arial" w:cs="Arial"/>
+          <w:sz w:val="32"/>
+          <w:szCs w:val="32"/>
+        </w:rPr>
+        <w:t>s</w:t>
+      </w:r>
+      <w:r>
+        <w:rPr>
+          <w:rFonts w:ascii="Arial" w:hAnsi="Arial" w:cs="Arial"/>
+          <w:sz w:val="32"/>
+          <w:szCs w:val="32"/>
+        </w:rPr>
+        <w:t xml:space="preserve"> diferente</w:t>
+      </w:r>
+      <w:r>
+        <w:rPr>
+          <w:rFonts w:ascii="Arial" w:hAnsi="Arial" w:cs="Arial"/>
+          <w:sz w:val="32"/>
+          <w:szCs w:val="32"/>
+        </w:rPr>
+        <w:t>s</w:t>
+      </w:r>
+      <w:r>
+        <w:rPr>
+          <w:rFonts w:ascii="Arial" w:hAnsi="Arial" w:cs="Arial"/>
+          <w:sz w:val="32"/>
+          <w:szCs w:val="32"/>
+        </w:rPr>
+        <w:t xml:space="preserve"> em diferentes iterações do Loop, visto</w:t>
+      </w:r>
+      <w:r>
+        <w:rPr>
+          <w:rFonts w:ascii="Arial" w:hAnsi="Arial" w:cs="Arial"/>
+          <w:sz w:val="32"/>
+          <w:szCs w:val="32"/>
+        </w:rPr>
+        <w:t xml:space="preserve"> depende</w:t>
+      </w:r>
+      <w:r>
+        <w:rPr>
+          <w:rFonts w:ascii="Arial" w:hAnsi="Arial" w:cs="Arial"/>
+          <w:sz w:val="32"/>
+          <w:szCs w:val="32"/>
+        </w:rPr>
+        <w:t>rem</w:t>
+      </w:r>
+      <w:r>
+        <w:rPr>
+          <w:rFonts w:ascii="Arial" w:hAnsi="Arial" w:cs="Arial"/>
+          <w:sz w:val="32"/>
+          <w:szCs w:val="32"/>
+        </w:rPr>
+        <w:t xml:space="preserve"> dos valores recebidos. </w:t>
+      </w:r>
+    </w:p>
+    <w:p/>
+    <w:p>
+      <w:pPr>
+        <w:pStyle w:val="Ttulo5"/>
+      </w:pPr>
+      <w:bookmarkStart w:id="0" w:name="_Hlk89566067"/>
+      <w:r>
+        <w:lastRenderedPageBreak/>
+        <w:t>Funções</w:t>
+      </w:r>
+      <w:bookmarkEnd w:id="0"/>
+      <w:r>
+        <w:t xml:space="preserve"> </w:t>
+      </w:r>
+    </w:p>
     <w:p/>
     <w:p/>
     <w:p/>
@@ -5770,38 +5451,68 @@
     <w:p>
       <w:pPr>
         <w:pStyle w:val="Ttulo2"/>
-        <w:ind w:firstLine="720"/>
         <w:rPr>
           <w:i w:val="0"/>
           <w:iCs/>
         </w:rPr>
       </w:pPr>
-      <w:proofErr w:type="gramStart"/>
       <w:r>
         <w:rPr>
           <w:i w:val="0"/>
           <w:iCs/>
         </w:rPr>
-        <w:t>Reverse(</w:t>
-      </w:r>
-      <w:proofErr w:type="gramEnd"/>
+        <w:tab/>
+      </w:r>
+      <w:proofErr w:type="spellStart"/>
+      <w:proofErr w:type="gramStart"/>
       <w:r>
         <w:rPr>
           <w:i w:val="0"/>
           <w:iCs/>
         </w:rPr>
-        <w:t>)</w:t>
-      </w:r>
-    </w:p>
-    <w:p>
-      <w:pPr>
-        <w:pStyle w:val="Ttulo2"/>
+        <w:t>SortTX</w:t>
+      </w:r>
+      <w:proofErr w:type="spellEnd"/>
+      <w:r>
         <w:rPr>
           <w:i w:val="0"/>
           <w:iCs/>
         </w:rPr>
-      </w:pPr>
-    </w:p>
+        <w:t>(</w:t>
+      </w:r>
+      <w:proofErr w:type="gramEnd"/>
+      <w:r>
+        <w:rPr>
+          <w:i w:val="0"/>
+          <w:iCs/>
+        </w:rPr>
+        <w:t>)</w:t>
+      </w:r>
+      <w:r>
+        <w:rPr>
+          <w:i w:val="0"/>
+          <w:iCs/>
+        </w:rPr>
+        <w:t xml:space="preserve"> e </w:t>
+      </w:r>
+      <w:proofErr w:type="spellStart"/>
+      <w:r>
+        <w:rPr>
+          <w:i w:val="0"/>
+          <w:iCs/>
+        </w:rPr>
+        <w:t>SortRX</w:t>
+      </w:r>
+      <w:proofErr w:type="spellEnd"/>
+      <w:r>
+        <w:rPr>
+          <w:i w:val="0"/>
+          <w:iCs/>
+        </w:rPr>
+        <w:t>()</w:t>
+      </w:r>
+    </w:p>
+    <w:p/>
     <w:p>
       <w:pPr>
         <w:pStyle w:val="Corpodetexto"/>
@@ -5821,23 +5532,7 @@
           <w:sz w:val="32"/>
           <w:szCs w:val="32"/>
         </w:rPr>
-        <w:t>A</w:t>
-      </w:r>
-      <w:r>
-        <w:rPr>
-          <w:rFonts w:ascii="Arial" w:hAnsi="Arial" w:cs="Arial"/>
-          <w:sz w:val="32"/>
-          <w:szCs w:val="32"/>
-        </w:rPr>
-        <w:t xml:space="preserve"> </w:t>
-      </w:r>
-      <w:r>
-        <w:rPr>
-          <w:rFonts w:ascii="Arial" w:hAnsi="Arial" w:cs="Arial"/>
-          <w:sz w:val="32"/>
-          <w:szCs w:val="32"/>
-        </w:rPr>
-        <w:t xml:space="preserve">função Reverse inverte a ordem das interfaces no </w:t>
+        <w:t xml:space="preserve">As funções </w:t>
       </w:r>
       <w:proofErr w:type="spellStart"/>
       <w:r>
@@ -5846,7 +5541,7 @@
           <w:sz w:val="32"/>
           <w:szCs w:val="32"/>
         </w:rPr>
-        <w:t>array</w:t>
+        <w:t>SortTX</w:t>
       </w:r>
       <w:proofErr w:type="spellEnd"/>
       <w:r>
@@ -5855,15 +5550,7 @@
           <w:sz w:val="32"/>
           <w:szCs w:val="32"/>
         </w:rPr>
-        <w:t xml:space="preserve"> “data”</w:t>
-      </w:r>
-      <w:r>
-        <w:rPr>
-          <w:rFonts w:ascii="Arial" w:hAnsi="Arial" w:cs="Arial"/>
-          <w:sz w:val="32"/>
-          <w:szCs w:val="32"/>
-        </w:rPr>
-        <w:t xml:space="preserve"> trocando os indexes das entradas no </w:t>
+        <w:t xml:space="preserve"> e </w:t>
       </w:r>
       <w:proofErr w:type="spellStart"/>
       <w:r>
@@ -5872,7 +5559,7 @@
           <w:sz w:val="32"/>
           <w:szCs w:val="32"/>
         </w:rPr>
-        <w:t>array</w:t>
+        <w:t>SortRX</w:t>
       </w:r>
       <w:proofErr w:type="spellEnd"/>
       <w:r>
@@ -5881,7 +5568,91 @@
           <w:sz w:val="32"/>
           <w:szCs w:val="32"/>
         </w:rPr>
-        <w:t xml:space="preserve"> com a mesma distância ao centro. </w:t>
+        <w:t xml:space="preserve"> ordenam o array </w:t>
+      </w:r>
+      <w:r>
+        <w:rPr>
+          <w:rFonts w:ascii="Arial" w:hAnsi="Arial" w:cs="Arial"/>
+          <w:sz w:val="32"/>
+          <w:szCs w:val="32"/>
+        </w:rPr>
+        <w:t>“</w:t>
+      </w:r>
+      <w:r>
+        <w:rPr>
+          <w:rFonts w:ascii="Arial" w:hAnsi="Arial" w:cs="Arial"/>
+          <w:sz w:val="32"/>
+          <w:szCs w:val="32"/>
+        </w:rPr>
+        <w:t>data</w:t>
+      </w:r>
+      <w:r>
+        <w:rPr>
+          <w:rFonts w:ascii="Arial" w:hAnsi="Arial" w:cs="Arial"/>
+          <w:sz w:val="32"/>
+          <w:szCs w:val="32"/>
+        </w:rPr>
+        <w:t>”</w:t>
+      </w:r>
+      <w:r>
+        <w:rPr>
+          <w:rFonts w:ascii="Arial" w:hAnsi="Arial" w:cs="Arial"/>
+          <w:sz w:val="32"/>
+          <w:szCs w:val="32"/>
+        </w:rPr>
+        <w:t xml:space="preserve"> através de algoritmo de seleção das variáveis da </w:t>
+      </w:r>
+      <w:proofErr w:type="spellStart"/>
+      <w:r>
+        <w:rPr>
+          <w:rFonts w:ascii="Arial" w:hAnsi="Arial" w:cs="Arial"/>
+          <w:sz w:val="32"/>
+          <w:szCs w:val="32"/>
+        </w:rPr>
+        <w:t>tx</w:t>
+      </w:r>
+      <w:proofErr w:type="spellEnd"/>
+      <w:r>
+        <w:rPr>
+          <w:rFonts w:ascii="Arial" w:hAnsi="Arial" w:cs="Arial"/>
+          <w:sz w:val="32"/>
+          <w:szCs w:val="32"/>
+        </w:rPr>
+        <w:t xml:space="preserve"> ou </w:t>
+      </w:r>
+      <w:proofErr w:type="spellStart"/>
+      <w:r>
+        <w:rPr>
+          <w:rFonts w:ascii="Arial" w:hAnsi="Arial" w:cs="Arial"/>
+          <w:sz w:val="32"/>
+          <w:szCs w:val="32"/>
+        </w:rPr>
+        <w:t>rx</w:t>
+      </w:r>
+      <w:proofErr w:type="spellEnd"/>
+      <w:r>
+        <w:rPr>
+          <w:rFonts w:ascii="Arial" w:hAnsi="Arial" w:cs="Arial"/>
+          <w:sz w:val="32"/>
+          <w:szCs w:val="32"/>
+        </w:rPr>
+        <w:t xml:space="preserve"> respetivamente. O algoritmo de seleção ordena comparando cada elemento do array com os elementos seguintes posicionando o valor mais alto no </w:t>
+      </w:r>
+      <w:r>
+        <w:rPr>
+          <w:rFonts w:ascii="Arial" w:hAnsi="Arial" w:cs="Arial"/>
+          <w:sz w:val="32"/>
+          <w:szCs w:val="32"/>
+        </w:rPr>
+        <w:t>índex</w:t>
+      </w:r>
+      <w:r>
+        <w:rPr>
+          <w:rFonts w:ascii="Arial" w:hAnsi="Arial" w:cs="Arial"/>
+          <w:sz w:val="32"/>
+          <w:szCs w:val="32"/>
+        </w:rPr>
+        <w:t xml:space="preserve"> acima, correndo até terminar o array.</w:t>
       </w:r>
     </w:p>
     <w:p>
@@ -5898,26 +5669,18 @@
     <w:p>
       <w:pPr>
         <w:pStyle w:val="Corpodetexto"/>
-        <w:ind w:left="720"/>
+        <w:ind w:firstLine="720"/>
         <w:jc w:val="both"/>
-        <w:rPr>
-          <w:rFonts w:ascii="Arial" w:hAnsi="Arial" w:cs="Arial"/>
-          <w:sz w:val="32"/>
-          <w:szCs w:val="32"/>
-        </w:rPr>
-      </w:pPr>
-      <w:r>
-        <w:rPr>
-          <w:rFonts w:ascii="Arial" w:hAnsi="Arial" w:cs="Arial"/>
+      </w:pPr>
+      <w:r>
+        <w:rPr>
           <w:noProof/>
-          <w:sz w:val="32"/>
-          <w:szCs w:val="32"/>
         </w:rPr>
         <w:drawing>
-          <wp:inline distT="0" distB="0" distL="0" distR="0" wp14:anchorId="752C2712" wp14:editId="39E3CE75">
-            <wp:extent cx="5334744" cy="2619741"/>
-            <wp:effectExtent l="0" t="0" r="0" b="9525"/>
-            <wp:docPr id="24" name="Imagem 24"/>
+          <wp:inline distT="0" distB="0" distL="0" distR="0" wp14:anchorId="1FC0769F" wp14:editId="35936A1C">
+            <wp:extent cx="5315692" cy="4553585"/>
+            <wp:effectExtent l="0" t="0" r="0" b="0"/>
+            <wp:docPr id="22" name="Imagem 22"/>
             <wp:cNvGraphicFramePr>
               <a:graphicFrameLocks xmlns:a="http://schemas.openxmlformats.org/drawingml/2006/main" noChangeAspect="1"/>
             </wp:cNvGraphicFramePr>
@@ -5937,7 +5700,7 @@
                   <pic:spPr>
                     <a:xfrm>
                       <a:off x="0" y="0"/>
-                      <a:ext cx="5334744" cy="2619741"/>
+                      <a:ext cx="5315692" cy="4553585"/>
                     </a:xfrm>
                     <a:prstGeom prst="rect">
                       <a:avLst/>
@@ -5950,42 +5713,19 @@
         </w:drawing>
       </w:r>
     </w:p>
-    <w:p>
-      <w:pPr>
-        <w:pStyle w:val="Corpodetexto"/>
-        <w:ind w:left="720" w:hanging="720"/>
-        <w:jc w:val="both"/>
-        <w:rPr>
-          <w:rFonts w:ascii="Arial" w:hAnsi="Arial" w:cs="Arial"/>
-          <w:sz w:val="32"/>
-          <w:szCs w:val="32"/>
-        </w:rPr>
-      </w:pPr>
-    </w:p>
-    <w:p>
-      <w:pPr>
-        <w:pStyle w:val="Corpodetexto"/>
-        <w:ind w:left="720" w:hanging="720"/>
-        <w:jc w:val="both"/>
-        <w:rPr>
-          <w:rFonts w:ascii="Arial" w:hAnsi="Arial" w:cs="Arial"/>
-          <w:sz w:val="32"/>
-          <w:szCs w:val="32"/>
-        </w:rPr>
-      </w:pPr>
-    </w:p>
-    <w:p>
-      <w:pPr>
-        <w:pStyle w:val="Corpodetexto"/>
-        <w:ind w:left="720" w:hanging="720"/>
-        <w:jc w:val="both"/>
-        <w:rPr>
-          <w:rFonts w:ascii="Arial" w:hAnsi="Arial" w:cs="Arial"/>
-          <w:sz w:val="32"/>
-          <w:szCs w:val="32"/>
-        </w:rPr>
-      </w:pPr>
-    </w:p>
+    <w:p/>
+    <w:p/>
+    <w:p/>
+    <w:p/>
+    <w:p/>
+    <w:p/>
+    <w:p/>
+    <w:p/>
+    <w:p/>
+    <w:p/>
+    <w:p/>
+    <w:p/>
+    <w:p/>
     <w:p>
       <w:pPr>
         <w:pStyle w:val="Ttulo2"/>
@@ -5995,40 +5735,22 @@
           <w:iCs/>
         </w:rPr>
       </w:pPr>
-      <w:proofErr w:type="spellStart"/>
       <w:proofErr w:type="gramStart"/>
       <w:r>
         <w:rPr>
           <w:i w:val="0"/>
           <w:iCs/>
         </w:rPr>
-        <w:t>Regex</w:t>
-      </w:r>
-      <w:proofErr w:type="spellEnd"/>
+        <w:t>Reverse(</w:t>
+      </w:r>
+      <w:proofErr w:type="gramEnd"/>
       <w:r>
         <w:rPr>
           <w:i w:val="0"/>
           <w:iCs/>
         </w:rPr>
-        <w:t>(</w:t>
-      </w:r>
-      <w:proofErr w:type="gramEnd"/>
-      <w:r>
-        <w:rPr>
-          <w:i w:val="0"/>
-          <w:iCs/>
-        </w:rPr>
         <w:t>)</w:t>
       </w:r>
-    </w:p>
-    <w:p>
-      <w:pPr>
-        <w:pStyle w:val="Ttulo2"/>
-        <w:rPr>
-          <w:i w:val="0"/>
-          <w:iCs/>
-        </w:rPr>
-      </w:pPr>
     </w:p>
     <w:p>
       <w:pPr>
@@ -6049,129 +5771,31 @@
           <w:sz w:val="32"/>
           <w:szCs w:val="32"/>
         </w:rPr>
-        <w:t xml:space="preserve">A função </w:t>
-      </w:r>
-      <w:proofErr w:type="spellStart"/>
-      <w:r>
-        <w:rPr>
-          <w:rFonts w:ascii="Arial" w:hAnsi="Arial" w:cs="Arial"/>
-          <w:sz w:val="32"/>
-          <w:szCs w:val="32"/>
-        </w:rPr>
-        <w:t>Regex</w:t>
-      </w:r>
-      <w:proofErr w:type="spellEnd"/>
-      <w:r>
-        <w:rPr>
-          <w:rFonts w:ascii="Arial" w:hAnsi="Arial" w:cs="Arial"/>
-          <w:sz w:val="32"/>
-          <w:szCs w:val="32"/>
-        </w:rPr>
-        <w:t xml:space="preserve"> itera o </w:t>
-      </w:r>
-      <w:proofErr w:type="spellStart"/>
-      <w:r>
-        <w:rPr>
-          <w:rFonts w:ascii="Arial" w:hAnsi="Arial" w:cs="Arial"/>
-          <w:sz w:val="32"/>
-          <w:szCs w:val="32"/>
-        </w:rPr>
-        <w:t>array</w:t>
-      </w:r>
-      <w:proofErr w:type="spellEnd"/>
-      <w:r>
-        <w:rPr>
-          <w:rFonts w:ascii="Arial" w:hAnsi="Arial" w:cs="Arial"/>
-          <w:sz w:val="32"/>
-          <w:szCs w:val="32"/>
-        </w:rPr>
-        <w:t xml:space="preserve"> “data” recolhendo o nome da interface e comparando-a à</w:t>
-      </w:r>
-      <w:r>
-        <w:rPr>
-          <w:rFonts w:ascii="Arial" w:hAnsi="Arial" w:cs="Arial"/>
-          <w:sz w:val="32"/>
-          <w:szCs w:val="32"/>
-        </w:rPr>
-        <w:t xml:space="preserve"> expressão regular introduzida pela Utilizador nos argumentos da função</w:t>
-      </w:r>
-      <w:r>
-        <w:rPr>
-          <w:rFonts w:ascii="Arial" w:hAnsi="Arial" w:cs="Arial"/>
-          <w:sz w:val="32"/>
-          <w:szCs w:val="32"/>
-        </w:rPr>
-        <w:t>.</w:t>
-      </w:r>
-      <w:r>
-        <w:rPr>
-          <w:rFonts w:ascii="Arial" w:hAnsi="Arial" w:cs="Arial"/>
-          <w:sz w:val="32"/>
-          <w:szCs w:val="32"/>
-        </w:rPr>
-        <w:t xml:space="preserve"> Se o nome da interface corresponder à expressão regular então a interface será adiciona a um </w:t>
-      </w:r>
-      <w:proofErr w:type="spellStart"/>
-      <w:r>
-        <w:rPr>
-          <w:rFonts w:ascii="Arial" w:hAnsi="Arial" w:cs="Arial"/>
-          <w:sz w:val="32"/>
-          <w:szCs w:val="32"/>
-        </w:rPr>
-        <w:t>array</w:t>
-      </w:r>
-      <w:proofErr w:type="spellEnd"/>
-      <w:r>
-        <w:rPr>
-          <w:rFonts w:ascii="Arial" w:hAnsi="Arial" w:cs="Arial"/>
-          <w:sz w:val="32"/>
-          <w:szCs w:val="32"/>
-        </w:rPr>
-        <w:t xml:space="preserve"> intermédio que depois será passado como </w:t>
-      </w:r>
-      <w:proofErr w:type="spellStart"/>
-      <w:r>
-        <w:rPr>
-          <w:rFonts w:ascii="Arial" w:hAnsi="Arial" w:cs="Arial"/>
-          <w:sz w:val="32"/>
-          <w:szCs w:val="32"/>
-        </w:rPr>
-        <w:t>array</w:t>
-      </w:r>
-      <w:proofErr w:type="spellEnd"/>
-      <w:r>
-        <w:rPr>
-          <w:rFonts w:ascii="Arial" w:hAnsi="Arial" w:cs="Arial"/>
-          <w:sz w:val="32"/>
-          <w:szCs w:val="32"/>
-        </w:rPr>
-        <w:t xml:space="preserve"> “data” original. </w:t>
-      </w:r>
-      <w:r>
-        <w:rPr>
-          <w:rFonts w:ascii="Arial" w:hAnsi="Arial" w:cs="Arial"/>
-          <w:sz w:val="32"/>
-          <w:szCs w:val="32"/>
-        </w:rPr>
-        <w:t>Precisamos, depois de retirar as interfaces que não correspondem ao “</w:t>
-      </w:r>
-      <w:proofErr w:type="spellStart"/>
-      <w:r>
-        <w:rPr>
-          <w:rFonts w:ascii="Arial" w:hAnsi="Arial" w:cs="Arial"/>
-          <w:sz w:val="32"/>
-          <w:szCs w:val="32"/>
-        </w:rPr>
-        <w:t>regex</w:t>
-      </w:r>
-      <w:proofErr w:type="spellEnd"/>
-      <w:r>
-        <w:rPr>
-          <w:rFonts w:ascii="Arial" w:hAnsi="Arial" w:cs="Arial"/>
-          <w:sz w:val="32"/>
-          <w:szCs w:val="32"/>
-        </w:rPr>
-        <w:t>”, mudar o número de iterações a correr quando escrevemos no ecrã.</w:t>
+        <w:t>A</w:t>
+      </w:r>
+      <w:r>
+        <w:rPr>
+          <w:rFonts w:ascii="Arial" w:hAnsi="Arial" w:cs="Arial"/>
+          <w:sz w:val="32"/>
+          <w:szCs w:val="32"/>
+        </w:rPr>
+        <w:t xml:space="preserve"> </w:t>
+      </w:r>
+      <w:r>
+        <w:rPr>
+          <w:rFonts w:ascii="Arial" w:hAnsi="Arial" w:cs="Arial"/>
+          <w:sz w:val="32"/>
+          <w:szCs w:val="32"/>
+        </w:rPr>
+        <w:t>função Reverse inverte a ordem das interfaces no array “data”</w:t>
+      </w:r>
+      <w:r>
+        <w:rPr>
+          <w:rFonts w:ascii="Arial" w:hAnsi="Arial" w:cs="Arial"/>
+          <w:sz w:val="32"/>
+          <w:szCs w:val="32"/>
+        </w:rPr>
+        <w:t xml:space="preserve"> trocando os indexes das entradas no array com a mesma distância ao centro. </w:t>
       </w:r>
     </w:p>
     <w:p>
@@ -6188,6 +5812,7 @@
     <w:p>
       <w:pPr>
         <w:pStyle w:val="Corpodetexto"/>
+        <w:ind w:left="720"/>
         <w:jc w:val="both"/>
         <w:rPr>
           <w:rFonts w:ascii="Arial" w:hAnsi="Arial" w:cs="Arial"/>
@@ -6195,105 +5820,6 @@
           <w:szCs w:val="32"/>
         </w:rPr>
       </w:pPr>
-    </w:p>
-    <w:p>
-      <w:pPr>
-        <w:pStyle w:val="Corpodetexto"/>
-        <w:jc w:val="both"/>
-        <w:rPr>
-          <w:rFonts w:ascii="Arial" w:hAnsi="Arial" w:cs="Arial"/>
-          <w:sz w:val="32"/>
-          <w:szCs w:val="32"/>
-        </w:rPr>
-      </w:pPr>
-    </w:p>
-    <w:p>
-      <w:pPr>
-        <w:pStyle w:val="Corpodetexto"/>
-        <w:jc w:val="both"/>
-        <w:rPr>
-          <w:rFonts w:ascii="Arial" w:hAnsi="Arial" w:cs="Arial"/>
-          <w:sz w:val="32"/>
-          <w:szCs w:val="32"/>
-        </w:rPr>
-      </w:pPr>
-    </w:p>
-    <w:p>
-      <w:pPr>
-        <w:pStyle w:val="Corpodetexto"/>
-        <w:jc w:val="both"/>
-        <w:rPr>
-          <w:rFonts w:ascii="Arial" w:hAnsi="Arial" w:cs="Arial"/>
-          <w:sz w:val="32"/>
-          <w:szCs w:val="32"/>
-        </w:rPr>
-      </w:pPr>
-    </w:p>
-    <w:p>
-      <w:pPr>
-        <w:pStyle w:val="Corpodetexto"/>
-        <w:jc w:val="both"/>
-        <w:rPr>
-          <w:rFonts w:ascii="Arial" w:hAnsi="Arial" w:cs="Arial"/>
-          <w:sz w:val="32"/>
-          <w:szCs w:val="32"/>
-        </w:rPr>
-      </w:pPr>
-    </w:p>
-    <w:p>
-      <w:pPr>
-        <w:pStyle w:val="Corpodetexto"/>
-        <w:jc w:val="both"/>
-        <w:rPr>
-          <w:rFonts w:ascii="Arial" w:hAnsi="Arial" w:cs="Arial"/>
-          <w:sz w:val="32"/>
-          <w:szCs w:val="32"/>
-        </w:rPr>
-      </w:pPr>
-    </w:p>
-    <w:p>
-      <w:pPr>
-        <w:pStyle w:val="Corpodetexto"/>
-        <w:jc w:val="both"/>
-        <w:rPr>
-          <w:rFonts w:ascii="Arial" w:hAnsi="Arial" w:cs="Arial"/>
-          <w:sz w:val="32"/>
-          <w:szCs w:val="32"/>
-        </w:rPr>
-      </w:pPr>
-    </w:p>
-    <w:p>
-      <w:pPr>
-        <w:pStyle w:val="Corpodetexto"/>
-        <w:jc w:val="both"/>
-        <w:rPr>
-          <w:rFonts w:ascii="Arial" w:hAnsi="Arial" w:cs="Arial"/>
-          <w:sz w:val="32"/>
-          <w:szCs w:val="32"/>
-        </w:rPr>
-      </w:pPr>
-    </w:p>
-    <w:p>
-      <w:pPr>
-        <w:pStyle w:val="Corpodetexto"/>
-        <w:jc w:val="both"/>
-        <w:rPr>
-          <w:rFonts w:ascii="Arial" w:hAnsi="Arial" w:cs="Arial"/>
-          <w:sz w:val="32"/>
-          <w:szCs w:val="32"/>
-        </w:rPr>
-      </w:pPr>
-    </w:p>
-    <w:p>
-      <w:pPr>
-        <w:pStyle w:val="Corpodetexto"/>
-        <w:jc w:val="both"/>
-        <w:rPr>
-          <w:rFonts w:ascii="Arial" w:hAnsi="Arial" w:cs="Arial"/>
-          <w:sz w:val="32"/>
-          <w:szCs w:val="32"/>
-        </w:rPr>
-      </w:pPr>
       <w:r>
         <w:rPr>
           <w:rFonts w:ascii="Arial" w:hAnsi="Arial" w:cs="Arial"/>
@@ -6302,10 +5828,10 @@
           <w:szCs w:val="32"/>
         </w:rPr>
         <w:drawing>
-          <wp:inline distT="0" distB="0" distL="0" distR="0" wp14:anchorId="330EE3E2" wp14:editId="28760427">
-            <wp:extent cx="6826250" cy="2793365"/>
-            <wp:effectExtent l="0" t="0" r="0" b="6985"/>
-            <wp:docPr id="25" name="Imagem 25"/>
+          <wp:inline distT="0" distB="0" distL="0" distR="0" wp14:anchorId="752C2712" wp14:editId="39E3CE75">
+            <wp:extent cx="5334744" cy="2619741"/>
+            <wp:effectExtent l="0" t="0" r="0" b="9525"/>
+            <wp:docPr id="24" name="Imagem 24"/>
             <wp:cNvGraphicFramePr>
               <a:graphicFrameLocks xmlns:a="http://schemas.openxmlformats.org/drawingml/2006/main" noChangeAspect="1"/>
             </wp:cNvGraphicFramePr>
@@ -6325,7 +5851,7 @@
                   <pic:spPr>
                     <a:xfrm>
                       <a:off x="0" y="0"/>
-                      <a:ext cx="6826250" cy="2793365"/>
+                      <a:ext cx="5334744" cy="2619741"/>
                     </a:xfrm>
                     <a:prstGeom prst="rect">
                       <a:avLst/>
@@ -6352,6 +5878,216 @@
     </w:p>
     <w:p>
       <w:pPr>
+        <w:pStyle w:val="Ttulo2"/>
+        <w:ind w:firstLine="720"/>
+        <w:rPr>
+          <w:i w:val="0"/>
+          <w:iCs/>
+        </w:rPr>
+      </w:pPr>
+      <w:proofErr w:type="spellStart"/>
+      <w:proofErr w:type="gramStart"/>
+      <w:r>
+        <w:rPr>
+          <w:i w:val="0"/>
+          <w:iCs/>
+        </w:rPr>
+        <w:t>Regex</w:t>
+      </w:r>
+      <w:proofErr w:type="spellEnd"/>
+      <w:r>
+        <w:rPr>
+          <w:i w:val="0"/>
+          <w:iCs/>
+        </w:rPr>
+        <w:t>(</w:t>
+      </w:r>
+      <w:proofErr w:type="gramEnd"/>
+      <w:r>
+        <w:rPr>
+          <w:i w:val="0"/>
+          <w:iCs/>
+        </w:rPr>
+        <w:t>)</w:t>
+      </w:r>
+    </w:p>
+    <w:p>
+      <w:pPr>
+        <w:pStyle w:val="Ttulo2"/>
+        <w:rPr>
+          <w:i w:val="0"/>
+          <w:iCs/>
+        </w:rPr>
+      </w:pPr>
+    </w:p>
+    <w:p>
+      <w:pPr>
+        <w:pStyle w:val="Corpodetexto"/>
+        <w:jc w:val="both"/>
+        <w:rPr>
+          <w:rFonts w:ascii="Arial" w:hAnsi="Arial" w:cs="Arial"/>
+          <w:sz w:val="32"/>
+          <w:szCs w:val="32"/>
+        </w:rPr>
+      </w:pPr>
+      <w:r>
+        <w:rPr>
+          <w:rFonts w:ascii="Arial" w:hAnsi="Arial" w:cs="Arial"/>
+          <w:noProof/>
+          <w:sz w:val="32"/>
+          <w:szCs w:val="32"/>
+        </w:rPr>
+        <w:drawing>
+          <wp:anchor distT="0" distB="0" distL="114300" distR="114300" simplePos="0" relativeHeight="251665408" behindDoc="1" locked="0" layoutInCell="1" allowOverlap="1" wp14:anchorId="3808C891" wp14:editId="7C64C4C5">
+            <wp:simplePos x="0" y="0"/>
+            <wp:positionH relativeFrom="column">
+              <wp:posOffset>3874</wp:posOffset>
+            </wp:positionH>
+            <wp:positionV relativeFrom="paragraph">
+              <wp:posOffset>1694815</wp:posOffset>
+            </wp:positionV>
+            <wp:extent cx="6826250" cy="2793365"/>
+            <wp:effectExtent l="0" t="0" r="0" b="6985"/>
+            <wp:wrapTight wrapText="bothSides">
+              <wp:wrapPolygon edited="0">
+                <wp:start x="0" y="0"/>
+                <wp:lineTo x="0" y="21507"/>
+                <wp:lineTo x="21520" y="21507"/>
+                <wp:lineTo x="21520" y="0"/>
+                <wp:lineTo x="0" y="0"/>
+              </wp:wrapPolygon>
+            </wp:wrapTight>
+            <wp:docPr id="25" name="Imagem 25"/>
+            <wp:cNvGraphicFramePr>
+              <a:graphicFrameLocks xmlns:a="http://schemas.openxmlformats.org/drawingml/2006/main" noChangeAspect="1"/>
+            </wp:cNvGraphicFramePr>
+            <a:graphic xmlns:a="http://schemas.openxmlformats.org/drawingml/2006/main">
+              <a:graphicData uri="http://schemas.openxmlformats.org/drawingml/2006/picture">
+                <pic:pic xmlns:pic="http://schemas.openxmlformats.org/drawingml/2006/picture">
+                  <pic:nvPicPr>
+                    <pic:cNvPr id="1" name=""/>
+                    <pic:cNvPicPr/>
+                  </pic:nvPicPr>
+                  <pic:blipFill>
+                    <a:blip r:embed="rId27">
+                      <a:extLst>
+                        <a:ext uri="{28A0092B-C50C-407E-A947-70E740481C1C}">
+                          <a14:useLocalDpi xmlns:a14="http://schemas.microsoft.com/office/drawing/2010/main" val="0"/>
+                        </a:ext>
+                      </a:extLst>
+                    </a:blip>
+                    <a:stretch>
+                      <a:fillRect/>
+                    </a:stretch>
+                  </pic:blipFill>
+                  <pic:spPr>
+                    <a:xfrm>
+                      <a:off x="0" y="0"/>
+                      <a:ext cx="6826250" cy="2793365"/>
+                    </a:xfrm>
+                    <a:prstGeom prst="rect">
+                      <a:avLst/>
+                    </a:prstGeom>
+                  </pic:spPr>
+                </pic:pic>
+              </a:graphicData>
+            </a:graphic>
+          </wp:anchor>
+        </w:drawing>
+      </w:r>
+      <w:r>
+        <w:tab/>
+      </w:r>
+      <w:r>
+        <w:rPr>
+          <w:rFonts w:ascii="Arial" w:hAnsi="Arial" w:cs="Arial"/>
+          <w:sz w:val="32"/>
+          <w:szCs w:val="32"/>
+        </w:rPr>
+        <w:t xml:space="preserve">A função </w:t>
+      </w:r>
+      <w:proofErr w:type="spellStart"/>
+      <w:r>
+        <w:rPr>
+          <w:rFonts w:ascii="Arial" w:hAnsi="Arial" w:cs="Arial"/>
+          <w:sz w:val="32"/>
+          <w:szCs w:val="32"/>
+        </w:rPr>
+        <w:t>Regex</w:t>
+      </w:r>
+      <w:proofErr w:type="spellEnd"/>
+      <w:r>
+        <w:rPr>
+          <w:rFonts w:ascii="Arial" w:hAnsi="Arial" w:cs="Arial"/>
+          <w:sz w:val="32"/>
+          <w:szCs w:val="32"/>
+        </w:rPr>
+        <w:t xml:space="preserve"> itera o array “data” recolhendo o nome da interface e comparando-a à</w:t>
+      </w:r>
+      <w:r>
+        <w:rPr>
+          <w:rFonts w:ascii="Arial" w:hAnsi="Arial" w:cs="Arial"/>
+          <w:sz w:val="32"/>
+          <w:szCs w:val="32"/>
+        </w:rPr>
+        <w:t xml:space="preserve"> expressão regular introduzida pela Utilizador nos argumentos da função</w:t>
+      </w:r>
+      <w:r>
+        <w:rPr>
+          <w:rFonts w:ascii="Arial" w:hAnsi="Arial" w:cs="Arial"/>
+          <w:sz w:val="32"/>
+          <w:szCs w:val="32"/>
+        </w:rPr>
+        <w:t>.</w:t>
+      </w:r>
+      <w:r>
+        <w:rPr>
+          <w:rFonts w:ascii="Arial" w:hAnsi="Arial" w:cs="Arial"/>
+          <w:sz w:val="32"/>
+          <w:szCs w:val="32"/>
+        </w:rPr>
+        <w:t xml:space="preserve"> Se o nome da interface corresponder à expressão regular então a interface será adiciona a um array intermédio que depois será passado como array “data” original. </w:t>
+      </w:r>
+      <w:r>
+        <w:rPr>
+          <w:rFonts w:ascii="Arial" w:hAnsi="Arial" w:cs="Arial"/>
+          <w:sz w:val="32"/>
+          <w:szCs w:val="32"/>
+        </w:rPr>
+        <w:t>Precisamos, depois de retirar as interfaces que não correspondem ao “</w:t>
+      </w:r>
+      <w:proofErr w:type="spellStart"/>
+      <w:r>
+        <w:rPr>
+          <w:rFonts w:ascii="Arial" w:hAnsi="Arial" w:cs="Arial"/>
+          <w:sz w:val="32"/>
+          <w:szCs w:val="32"/>
+        </w:rPr>
+        <w:t>regex</w:t>
+      </w:r>
+      <w:proofErr w:type="spellEnd"/>
+      <w:r>
+        <w:rPr>
+          <w:rFonts w:ascii="Arial" w:hAnsi="Arial" w:cs="Arial"/>
+          <w:sz w:val="32"/>
+          <w:szCs w:val="32"/>
+        </w:rPr>
+        <w:t>”, mudar o número de iterações a correr quando escrevemos no ecrã.</w:t>
+      </w:r>
+    </w:p>
+    <w:p>
+      <w:pPr>
+        <w:pStyle w:val="Corpodetexto"/>
+        <w:jc w:val="both"/>
+        <w:rPr>
+          <w:rFonts w:ascii="Arial" w:hAnsi="Arial" w:cs="Arial"/>
+          <w:sz w:val="32"/>
+          <w:szCs w:val="32"/>
+        </w:rPr>
+      </w:pPr>
+    </w:p>
+    <w:p>
+      <w:pPr>
         <w:pStyle w:val="Ttulo5"/>
       </w:pPr>
     </w:p>
@@ -6452,7 +6188,6 @@
         </w:rPr>
         <w:t xml:space="preserve">, mostrando todos os resultados pretendidos e implementadas todas as opções e funcionalidades pedidas pelo enunciado. Este trabalho levou-nos a aprender e implementar algumas ferramentas do </w:t>
       </w:r>
-      <w:proofErr w:type="spellStart"/>
       <w:r>
         <w:rPr>
           <w:rFonts w:ascii="Arial" w:hAnsi="Arial" w:cs="Arial"/>
@@ -6463,7 +6198,6 @@
         </w:rPr>
         <w:t>bash</w:t>
       </w:r>
-      <w:proofErr w:type="spellEnd"/>
       <w:r>
         <w:rPr>
           <w:rFonts w:ascii="Arial" w:hAnsi="Arial" w:cs="Arial"/>
@@ -6482,7 +6216,6 @@
         </w:rPr>
         <w:t xml:space="preserve">tal como o </w:t>
       </w:r>
-      <w:proofErr w:type="spellStart"/>
       <w:r>
         <w:rPr>
           <w:rFonts w:ascii="Arial" w:hAnsi="Arial" w:cs="Arial"/>
@@ -6491,9 +6224,9 @@
           <w:sz w:val="32"/>
           <w:szCs w:val="32"/>
         </w:rPr>
-        <w:t>awk</w:t>
-      </w:r>
-      <w:proofErr w:type="spellEnd"/>
+        <w:t xml:space="preserve">awk, </w:t>
+      </w:r>
+      <w:proofErr w:type="spellStart"/>
       <w:r>
         <w:rPr>
           <w:rFonts w:ascii="Arial" w:hAnsi="Arial" w:cs="Arial"/>
@@ -6502,9 +6235,9 @@
           <w:sz w:val="32"/>
           <w:szCs w:val="32"/>
         </w:rPr>
-        <w:t xml:space="preserve">, </w:t>
-      </w:r>
-      <w:proofErr w:type="spellStart"/>
+        <w:t>grep</w:t>
+      </w:r>
+      <w:proofErr w:type="spellEnd"/>
       <w:r>
         <w:rPr>
           <w:rFonts w:ascii="Arial" w:hAnsi="Arial" w:cs="Arial"/>
@@ -6513,9 +6246,17 @@
           <w:sz w:val="32"/>
           <w:szCs w:val="32"/>
         </w:rPr>
-        <w:t>grep</w:t>
-      </w:r>
-      <w:proofErr w:type="spellEnd"/>
+        <w:t>, sleep</w:t>
+      </w:r>
+      <w:r>
+        <w:rPr>
+          <w:rFonts w:ascii="Arial" w:hAnsi="Arial" w:cs="Arial"/>
+          <w:sz w:val="32"/>
+          <w:szCs w:val="32"/>
+        </w:rPr>
+        <w:t xml:space="preserve"> e </w:t>
+      </w:r>
+      <w:proofErr w:type="spellStart"/>
       <w:r>
         <w:rPr>
           <w:rFonts w:ascii="Arial" w:hAnsi="Arial" w:cs="Arial"/>
@@ -6524,9 +6265,9 @@
           <w:sz w:val="32"/>
           <w:szCs w:val="32"/>
         </w:rPr>
-        <w:t xml:space="preserve">, </w:t>
-      </w:r>
-      <w:proofErr w:type="spellStart"/>
+        <w:t>printf</w:t>
+      </w:r>
+      <w:proofErr w:type="spellEnd"/>
       <w:r>
         <w:rPr>
           <w:rFonts w:ascii="Arial" w:hAnsi="Arial" w:cs="Arial"/>
@@ -6535,7 +6276,24 @@
           <w:sz w:val="32"/>
           <w:szCs w:val="32"/>
         </w:rPr>
-        <w:t>sleep</w:t>
+        <w:t>.</w:t>
+      </w:r>
+      <w:r>
+        <w:rPr>
+          <w:rFonts w:ascii="Arial" w:hAnsi="Arial" w:cs="Arial"/>
+          <w:sz w:val="32"/>
+          <w:szCs w:val="32"/>
+        </w:rPr>
+        <w:t xml:space="preserve"> Maior parte do conhecimento necessário para a completação do script foi adquirido nas aulas práticas através de guiões anteriores ou duvidas retiradas ao professor presente, tal como através do uso de </w:t>
+      </w:r>
+      <w:proofErr w:type="spellStart"/>
+      <w:r>
+        <w:rPr>
+          <w:rFonts w:ascii="Arial" w:hAnsi="Arial" w:cs="Arial"/>
+          <w:sz w:val="32"/>
+          <w:szCs w:val="32"/>
+        </w:rPr>
+        <w:t>fórums</w:t>
       </w:r>
       <w:proofErr w:type="spellEnd"/>
       <w:r>
@@ -6544,9 +6302,16 @@
           <w:sz w:val="32"/>
           <w:szCs w:val="32"/>
         </w:rPr>
-        <w:t xml:space="preserve"> e </w:t>
-      </w:r>
-      <w:proofErr w:type="spellStart"/>
+        <w:t xml:space="preserve"> ou de documentação online e claro o manual </w:t>
+      </w:r>
+      <w:r>
+        <w:rPr>
+          <w:rFonts w:ascii="Arial" w:hAnsi="Arial" w:cs="Arial"/>
+          <w:sz w:val="32"/>
+          <w:szCs w:val="32"/>
+        </w:rPr>
+        <w:t xml:space="preserve">do </w:t>
+      </w:r>
       <w:r>
         <w:rPr>
           <w:rFonts w:ascii="Arial" w:hAnsi="Arial" w:cs="Arial"/>
@@ -6555,74 +6320,7 @@
           <w:sz w:val="32"/>
           <w:szCs w:val="32"/>
         </w:rPr>
-        <w:t>printf</w:t>
-      </w:r>
-      <w:proofErr w:type="spellEnd"/>
-      <w:r>
-        <w:rPr>
-          <w:rFonts w:ascii="Arial" w:hAnsi="Arial" w:cs="Arial"/>
-          <w:b/>
-          <w:bCs/>
-          <w:sz w:val="32"/>
-          <w:szCs w:val="32"/>
-        </w:rPr>
-        <w:t>.</w:t>
-      </w:r>
-      <w:r>
-        <w:rPr>
-          <w:rFonts w:ascii="Arial" w:hAnsi="Arial" w:cs="Arial"/>
-          <w:sz w:val="32"/>
-          <w:szCs w:val="32"/>
-        </w:rPr>
-        <w:t xml:space="preserve"> Maior parte do conhecimento necessário para a completação do script foi adquirido nas aulas práticas através de guiões anteriores ou duvidas retiradas ao professor presente, tal como através do uso de </w:t>
-      </w:r>
-      <w:proofErr w:type="spellStart"/>
-      <w:r>
-        <w:rPr>
-          <w:rFonts w:ascii="Arial" w:hAnsi="Arial" w:cs="Arial"/>
-          <w:sz w:val="32"/>
-          <w:szCs w:val="32"/>
-        </w:rPr>
-        <w:t>fórums</w:t>
-      </w:r>
-      <w:proofErr w:type="spellEnd"/>
-      <w:r>
-        <w:rPr>
-          <w:rFonts w:ascii="Arial" w:hAnsi="Arial" w:cs="Arial"/>
-          <w:sz w:val="32"/>
-          <w:szCs w:val="32"/>
-        </w:rPr>
-        <w:t xml:space="preserve"> ou de documentação online e claro o manual </w:t>
-      </w:r>
-      <w:r>
-        <w:rPr>
-          <w:rFonts w:ascii="Arial" w:hAnsi="Arial" w:cs="Arial"/>
-          <w:sz w:val="32"/>
-          <w:szCs w:val="32"/>
-        </w:rPr>
-        <w:t xml:space="preserve">do </w:t>
-      </w:r>
-      <w:proofErr w:type="spellStart"/>
-      <w:r>
-        <w:rPr>
-          <w:rFonts w:ascii="Arial" w:hAnsi="Arial" w:cs="Arial"/>
-          <w:b/>
-          <w:bCs/>
-          <w:sz w:val="32"/>
-          <w:szCs w:val="32"/>
-        </w:rPr>
-        <w:t>bash</w:t>
-      </w:r>
-      <w:proofErr w:type="spellEnd"/>
-      <w:r>
-        <w:rPr>
-          <w:rFonts w:ascii="Arial" w:hAnsi="Arial" w:cs="Arial"/>
-          <w:b/>
-          <w:bCs/>
-          <w:sz w:val="32"/>
-          <w:szCs w:val="32"/>
-        </w:rPr>
-        <w:t>.</w:t>
+        <w:t>bash.</w:t>
       </w:r>
       <w:r>
         <w:rPr>
@@ -6670,7 +6368,39 @@
           <w:sz w:val="32"/>
           <w:szCs w:val="32"/>
         </w:rPr>
-        <w:t xml:space="preserve">Tendo realizado os testes e tendo estes dar os resultados esperados e </w:t>
+        <w:t xml:space="preserve">Tendo realizado </w:t>
+      </w:r>
+      <w:r>
+        <w:rPr>
+          <w:rFonts w:ascii="Arial" w:hAnsi="Arial" w:cs="Arial"/>
+          <w:sz w:val="32"/>
+          <w:szCs w:val="32"/>
+        </w:rPr>
+        <w:t>tod</w:t>
+      </w:r>
+      <w:r>
+        <w:rPr>
+          <w:rFonts w:ascii="Arial" w:hAnsi="Arial" w:cs="Arial"/>
+          <w:sz w:val="32"/>
+          <w:szCs w:val="32"/>
+        </w:rPr>
+        <w:t>os testes e tendo estes da</w:t>
+      </w:r>
+      <w:r>
+        <w:rPr>
+          <w:rFonts w:ascii="Arial" w:hAnsi="Arial" w:cs="Arial"/>
+          <w:sz w:val="32"/>
+          <w:szCs w:val="32"/>
+        </w:rPr>
+        <w:t>dos</w:t>
+      </w:r>
+      <w:r>
+        <w:rPr>
+          <w:rFonts w:ascii="Arial" w:hAnsi="Arial" w:cs="Arial"/>
+          <w:sz w:val="32"/>
+          <w:szCs w:val="32"/>
+        </w:rPr>
+        <w:t xml:space="preserve"> os resultados esperados e </w:t>
       </w:r>
       <w:r>
         <w:rPr>
@@ -6785,7 +6515,169 @@
         </w:rPr>
       </w:pPr>
     </w:p>
-    <w:p/>
+    <w:p>
+      <w:pPr>
+        <w:pStyle w:val="Corpodetexto"/>
+        <w:ind w:left="720" w:hanging="720"/>
+        <w:jc w:val="both"/>
+        <w:rPr>
+          <w:rFonts w:ascii="Arial" w:hAnsi="Arial" w:cs="Arial"/>
+          <w:sz w:val="32"/>
+          <w:szCs w:val="32"/>
+        </w:rPr>
+      </w:pPr>
+    </w:p>
+    <w:p>
+      <w:pPr>
+        <w:pStyle w:val="Corpodetexto"/>
+        <w:ind w:left="720" w:hanging="720"/>
+        <w:jc w:val="both"/>
+        <w:rPr>
+          <w:rFonts w:ascii="Arial" w:hAnsi="Arial" w:cs="Arial"/>
+          <w:sz w:val="32"/>
+          <w:szCs w:val="32"/>
+        </w:rPr>
+      </w:pPr>
+    </w:p>
+    <w:p>
+      <w:pPr>
+        <w:pStyle w:val="Corpodetexto"/>
+        <w:ind w:left="720" w:hanging="720"/>
+        <w:jc w:val="both"/>
+        <w:rPr>
+          <w:rFonts w:ascii="Arial" w:hAnsi="Arial" w:cs="Arial"/>
+          <w:sz w:val="32"/>
+          <w:szCs w:val="32"/>
+        </w:rPr>
+      </w:pPr>
+    </w:p>
+    <w:p>
+      <w:pPr>
+        <w:pStyle w:val="Corpodetexto"/>
+        <w:ind w:left="720" w:hanging="720"/>
+        <w:jc w:val="both"/>
+        <w:rPr>
+          <w:rFonts w:ascii="Arial" w:hAnsi="Arial" w:cs="Arial"/>
+          <w:sz w:val="32"/>
+          <w:szCs w:val="32"/>
+        </w:rPr>
+      </w:pPr>
+    </w:p>
+    <w:p>
+      <w:pPr>
+        <w:pStyle w:val="Corpodetexto"/>
+        <w:ind w:left="720" w:hanging="720"/>
+        <w:jc w:val="both"/>
+        <w:rPr>
+          <w:rFonts w:ascii="Arial" w:hAnsi="Arial" w:cs="Arial"/>
+          <w:sz w:val="32"/>
+          <w:szCs w:val="32"/>
+        </w:rPr>
+      </w:pPr>
+    </w:p>
+    <w:p>
+      <w:pPr>
+        <w:pStyle w:val="Corpodetexto"/>
+        <w:ind w:left="720" w:hanging="720"/>
+        <w:jc w:val="both"/>
+        <w:rPr>
+          <w:rFonts w:ascii="Arial" w:hAnsi="Arial" w:cs="Arial"/>
+          <w:sz w:val="32"/>
+          <w:szCs w:val="32"/>
+        </w:rPr>
+      </w:pPr>
+    </w:p>
+    <w:p>
+      <w:pPr>
+        <w:pStyle w:val="Corpodetexto"/>
+        <w:ind w:left="720" w:hanging="720"/>
+        <w:jc w:val="both"/>
+        <w:rPr>
+          <w:rFonts w:ascii="Arial" w:hAnsi="Arial" w:cs="Arial"/>
+          <w:sz w:val="32"/>
+          <w:szCs w:val="32"/>
+        </w:rPr>
+      </w:pPr>
+    </w:p>
+    <w:p>
+      <w:pPr>
+        <w:pStyle w:val="Corpodetexto"/>
+        <w:ind w:left="720" w:hanging="720"/>
+        <w:jc w:val="both"/>
+        <w:rPr>
+          <w:rFonts w:ascii="Arial" w:hAnsi="Arial" w:cs="Arial"/>
+          <w:sz w:val="32"/>
+          <w:szCs w:val="32"/>
+        </w:rPr>
+      </w:pPr>
+    </w:p>
+    <w:p>
+      <w:pPr>
+        <w:pStyle w:val="Corpodetexto"/>
+        <w:ind w:left="720" w:hanging="720"/>
+        <w:jc w:val="both"/>
+        <w:rPr>
+          <w:rFonts w:ascii="Arial" w:hAnsi="Arial" w:cs="Arial"/>
+          <w:sz w:val="32"/>
+          <w:szCs w:val="32"/>
+        </w:rPr>
+      </w:pPr>
+    </w:p>
+    <w:p>
+      <w:pPr>
+        <w:pStyle w:val="Corpodetexto"/>
+        <w:ind w:left="720" w:hanging="720"/>
+        <w:jc w:val="both"/>
+        <w:rPr>
+          <w:rFonts w:ascii="Arial" w:hAnsi="Arial" w:cs="Arial"/>
+          <w:sz w:val="32"/>
+          <w:szCs w:val="32"/>
+        </w:rPr>
+      </w:pPr>
+    </w:p>
+    <w:p>
+      <w:pPr>
+        <w:pStyle w:val="Corpodetexto"/>
+        <w:ind w:left="720" w:hanging="720"/>
+        <w:jc w:val="both"/>
+        <w:rPr>
+          <w:rFonts w:ascii="Arial" w:hAnsi="Arial" w:cs="Arial"/>
+          <w:sz w:val="32"/>
+          <w:szCs w:val="32"/>
+        </w:rPr>
+      </w:pPr>
+    </w:p>
+    <w:p>
+      <w:pPr>
+        <w:pStyle w:val="Corpodetexto"/>
+        <w:ind w:left="720" w:hanging="720"/>
+        <w:jc w:val="both"/>
+        <w:rPr>
+          <w:rFonts w:ascii="Arial" w:hAnsi="Arial" w:cs="Arial"/>
+          <w:sz w:val="32"/>
+          <w:szCs w:val="32"/>
+        </w:rPr>
+      </w:pPr>
+    </w:p>
+    <w:p>
+      <w:pPr>
+        <w:pStyle w:val="Corpodetexto"/>
+        <w:ind w:left="720" w:hanging="720"/>
+        <w:jc w:val="both"/>
+        <w:rPr>
+          <w:rFonts w:ascii="Arial" w:hAnsi="Arial" w:cs="Arial"/>
+          <w:sz w:val="32"/>
+          <w:szCs w:val="32"/>
+        </w:rPr>
+      </w:pPr>
+    </w:p>
+    <w:p/>
+    <w:p>
+      <w:pPr>
+        <w:pStyle w:val="Ttulo5"/>
+        <w:ind w:firstLine="720"/>
+      </w:pPr>
+    </w:p>
     <w:p>
       <w:pPr>
         <w:pStyle w:val="Ttulo5"/>
@@ -6826,7 +6718,7 @@
                     <pic:cNvPicPr/>
                   </pic:nvPicPr>
                   <pic:blipFill>
-                    <a:blip r:embed="rId27">
+                    <a:blip r:embed="rId28">
                       <a:extLst>
                         <a:ext uri="{28A0092B-C50C-407E-A947-70E740481C1C}">
                           <a14:useLocalDpi xmlns:a14="http://schemas.microsoft.com/office/drawing/2010/main" val="0"/>
@@ -6906,7 +6798,7 @@
                     <pic:cNvPicPr/>
                   </pic:nvPicPr>
                   <pic:blipFill>
-                    <a:blip r:embed="rId28">
+                    <a:blip r:embed="rId29">
                       <a:extLst>
                         <a:ext uri="{28A0092B-C50C-407E-A947-70E740481C1C}">
                           <a14:useLocalDpi xmlns:a14="http://schemas.microsoft.com/office/drawing/2010/main" val="0"/>
@@ -6990,7 +6882,7 @@
                     <pic:cNvPicPr/>
                   </pic:nvPicPr>
                   <pic:blipFill>
-                    <a:blip r:embed="rId29">
+                    <a:blip r:embed="rId30">
                       <a:extLst>
                         <a:ext uri="{28A0092B-C50C-407E-A947-70E740481C1C}">
                           <a14:useLocalDpi xmlns:a14="http://schemas.microsoft.com/office/drawing/2010/main" val="0"/>
@@ -7074,7 +6966,7 @@
                     <pic:cNvPicPr/>
                   </pic:nvPicPr>
                   <pic:blipFill>
-                    <a:blip r:embed="rId30">
+                    <a:blip r:embed="rId31">
                       <a:extLst>
                         <a:ext uri="{28A0092B-C50C-407E-A947-70E740481C1C}">
                           <a14:useLocalDpi xmlns:a14="http://schemas.microsoft.com/office/drawing/2010/main" val="0"/>
@@ -7270,7 +7162,7 @@
                     <pic:cNvPicPr/>
                   </pic:nvPicPr>
                   <pic:blipFill>
-                    <a:blip r:embed="rId31">
+                    <a:blip r:embed="rId32">
                       <a:extLst>
                         <a:ext uri="{28A0092B-C50C-407E-A947-70E740481C1C}">
                           <a14:useLocalDpi xmlns:a14="http://schemas.microsoft.com/office/drawing/2010/main" val="0"/>
@@ -7350,7 +7242,7 @@
                     <pic:cNvPicPr/>
                   </pic:nvPicPr>
                   <pic:blipFill>
-                    <a:blip r:embed="rId32">
+                    <a:blip r:embed="rId33">
                       <a:extLst>
                         <a:ext uri="{28A0092B-C50C-407E-A947-70E740481C1C}">
                           <a14:useLocalDpi xmlns:a14="http://schemas.microsoft.com/office/drawing/2010/main" val="0"/>
@@ -7430,7 +7322,7 @@
                     <pic:cNvPicPr/>
                   </pic:nvPicPr>
                   <pic:blipFill>
-                    <a:blip r:embed="rId33">
+                    <a:blip r:embed="rId34">
                       <a:extLst>
                         <a:ext uri="{28A0092B-C50C-407E-A947-70E740481C1C}">
                           <a14:useLocalDpi xmlns:a14="http://schemas.microsoft.com/office/drawing/2010/main" val="0"/>
@@ -7524,7 +7416,7 @@
                     <pic:cNvPicPr/>
                   </pic:nvPicPr>
                   <pic:blipFill>
-                    <a:blip r:embed="rId34">
+                    <a:blip r:embed="rId35">
                       <a:extLst>
                         <a:ext uri="{28A0092B-C50C-407E-A947-70E740481C1C}">
                           <a14:useLocalDpi xmlns:a14="http://schemas.microsoft.com/office/drawing/2010/main" val="0"/>
@@ -7619,7 +7511,7 @@
                     <pic:cNvPicPr/>
                   </pic:nvPicPr>
                   <pic:blipFill>
-                    <a:blip r:embed="rId35">
+                    <a:blip r:embed="rId36">
                       <a:extLst>
                         <a:ext uri="{28A0092B-C50C-407E-A947-70E740481C1C}">
                           <a14:useLocalDpi xmlns:a14="http://schemas.microsoft.com/office/drawing/2010/main" val="0"/>
@@ -7693,7 +7585,7 @@
                     <pic:cNvPicPr/>
                   </pic:nvPicPr>
                   <pic:blipFill>
-                    <a:blip r:embed="rId36">
+                    <a:blip r:embed="rId37">
                       <a:extLst>
                         <a:ext uri="{28A0092B-C50C-407E-A947-70E740481C1C}">
                           <a14:useLocalDpi xmlns:a14="http://schemas.microsoft.com/office/drawing/2010/main" val="0"/>
@@ -7782,7 +7674,7 @@
                     <pic:cNvPicPr/>
                   </pic:nvPicPr>
                   <pic:blipFill>
-                    <a:blip r:embed="rId37">
+                    <a:blip r:embed="rId38">
                       <a:extLst>
                         <a:ext uri="{28A0092B-C50C-407E-A947-70E740481C1C}">
                           <a14:useLocalDpi xmlns:a14="http://schemas.microsoft.com/office/drawing/2010/main" val="0"/>
@@ -7860,7 +7752,7 @@
                     <pic:cNvPicPr/>
                   </pic:nvPicPr>
                   <pic:blipFill>
-                    <a:blip r:embed="rId38">
+                    <a:blip r:embed="rId39">
                       <a:extLst>
                         <a:ext uri="{28A0092B-C50C-407E-A947-70E740481C1C}">
                           <a14:useLocalDpi xmlns:a14="http://schemas.microsoft.com/office/drawing/2010/main" val="0"/>
@@ -7949,7 +7841,7 @@
                     <pic:cNvPicPr/>
                   </pic:nvPicPr>
                   <pic:blipFill>
-                    <a:blip r:embed="rId39">
+                    <a:blip r:embed="rId40">
                       <a:extLst>
                         <a:ext uri="{28A0092B-C50C-407E-A947-70E740481C1C}">
                           <a14:useLocalDpi xmlns:a14="http://schemas.microsoft.com/office/drawing/2010/main" val="0"/>
@@ -8000,9 +7892,6 @@
     </w:p>
     <w:p/>
     <w:p/>
-    <w:p/>
-    <w:p/>
-    <w:p/>
     <w:p>
       <w:pPr>
         <w:ind w:firstLine="720"/>
@@ -8028,7 +7917,7 @@
                     <pic:cNvPicPr/>
                   </pic:nvPicPr>
                   <pic:blipFill>
-                    <a:blip r:embed="rId40">
+                    <a:blip r:embed="rId41">
                       <a:extLst>
                         <a:ext uri="{28A0092B-C50C-407E-A947-70E740481C1C}">
                           <a14:useLocalDpi xmlns:a14="http://schemas.microsoft.com/office/drawing/2010/main" val="0"/>
@@ -8117,7 +8006,7 @@
                     <pic:cNvPicPr/>
                   </pic:nvPicPr>
                   <pic:blipFill>
-                    <a:blip r:embed="rId41">
+                    <a:blip r:embed="rId42">
                       <a:extLst>
                         <a:ext uri="{28A0092B-C50C-407E-A947-70E740481C1C}">
                           <a14:useLocalDpi xmlns:a14="http://schemas.microsoft.com/office/drawing/2010/main" val="0"/>
@@ -8175,7 +8064,7 @@
                     <pic:cNvPicPr/>
                   </pic:nvPicPr>
                   <pic:blipFill>
-                    <a:blip r:embed="rId42">
+                    <a:blip r:embed="rId43">
                       <a:extLst>
                         <a:ext uri="{28A0092B-C50C-407E-A947-70E740481C1C}">
                           <a14:useLocalDpi xmlns:a14="http://schemas.microsoft.com/office/drawing/2010/main" val="0"/>
@@ -8258,7 +8147,7 @@
                     <pic:cNvPicPr/>
                   </pic:nvPicPr>
                   <pic:blipFill>
-                    <a:blip r:embed="rId43">
+                    <a:blip r:embed="rId44">
                       <a:extLst>
                         <a:ext uri="{28A0092B-C50C-407E-A947-70E740481C1C}">
                           <a14:useLocalDpi xmlns:a14="http://schemas.microsoft.com/office/drawing/2010/main" val="0"/>
@@ -8334,7 +8223,7 @@
                     <pic:cNvPicPr/>
                   </pic:nvPicPr>
                   <pic:blipFill>
-                    <a:blip r:embed="rId44">
+                    <a:blip r:embed="rId45">
                       <a:extLst>
                         <a:ext uri="{28A0092B-C50C-407E-A947-70E740481C1C}">
                           <a14:useLocalDpi xmlns:a14="http://schemas.microsoft.com/office/drawing/2010/main" val="0"/>
@@ -8422,81 +8311,14 @@
         <w:tab/>
       </w:r>
       <w:r>
+        <w:rPr>
+          <w:noProof/>
+        </w:rPr>
         <w:drawing>
           <wp:inline distT="0" distB="0" distL="0" distR="0" wp14:anchorId="3CF98795" wp14:editId="4BD32BEE">
             <wp:extent cx="2429214" cy="514422"/>
             <wp:effectExtent l="0" t="0" r="0" b="0"/>
             <wp:docPr id="27" name="Imagem 27"/>
-            <wp:cNvGraphicFramePr>
-              <a:graphicFrameLocks xmlns:a="http://schemas.openxmlformats.org/drawingml/2006/main" noChangeAspect="1"/>
-            </wp:cNvGraphicFramePr>
-            <a:graphic xmlns:a="http://schemas.openxmlformats.org/drawingml/2006/main">
-              <a:graphicData uri="http://schemas.openxmlformats.org/drawingml/2006/picture">
-                <pic:pic xmlns:pic="http://schemas.openxmlformats.org/drawingml/2006/picture">
-                  <pic:nvPicPr>
-                    <pic:cNvPr id="1" name=""/>
-                    <pic:cNvPicPr/>
-                  </pic:nvPicPr>
-                  <pic:blipFill>
-                    <a:blip r:embed="rId45"/>
-                    <a:stretch>
-                      <a:fillRect/>
-                    </a:stretch>
-                  </pic:blipFill>
-                  <pic:spPr>
-                    <a:xfrm>
-                      <a:off x="0" y="0"/>
-                      <a:ext cx="2429214" cy="514422"/>
-                    </a:xfrm>
-                    <a:prstGeom prst="rect">
-                      <a:avLst/>
-                    </a:prstGeom>
-                  </pic:spPr>
-                </pic:pic>
-              </a:graphicData>
-            </a:graphic>
-          </wp:inline>
-        </w:drawing>
-      </w:r>
-      <w:r>
-        <w:tab/>
-      </w:r>
-    </w:p>
-    <w:p>
-      <w:pPr>
-        <w:rPr>
-          <w:rFonts w:ascii="Arial" w:hAnsi="Arial" w:cs="Arial"/>
-        </w:rPr>
-      </w:pPr>
-      <w:r>
-        <w:tab/>
-      </w:r>
-      <w:r>
-        <w:tab/>
-      </w:r>
-      <w:r>
-        <w:rPr>
-          <w:rFonts w:ascii="Arial" w:hAnsi="Arial" w:cs="Arial"/>
-        </w:rPr>
-        <w:t>Figura 19</w:t>
-      </w:r>
-    </w:p>
-    <w:p/>
-    <w:p>
-      <w:pPr>
-        <w:rPr>
-          <w:rFonts w:ascii="Arial" w:hAnsi="Arial" w:cs="Arial"/>
-        </w:rPr>
-      </w:pPr>
-      <w:r>
-        <w:tab/>
-      </w:r>
-      <w:r>
-        <w:drawing>
-          <wp:inline distT="0" distB="0" distL="0" distR="0" wp14:anchorId="378D07B4" wp14:editId="386D590F">
-            <wp:extent cx="2391109" cy="476316"/>
-            <wp:effectExtent l="0" t="0" r="9525" b="0"/>
-            <wp:docPr id="28" name="Imagem 28"/>
             <wp:cNvGraphicFramePr>
               <a:graphicFrameLocks xmlns:a="http://schemas.openxmlformats.org/drawingml/2006/main" noChangeAspect="1"/>
             </wp:cNvGraphicFramePr>
@@ -8516,7 +8338,7 @@
                   <pic:spPr>
                     <a:xfrm>
                       <a:off x="0" y="0"/>
-                      <a:ext cx="2391109" cy="476316"/>
+                      <a:ext cx="2429214" cy="514422"/>
                     </a:xfrm>
                     <a:prstGeom prst="rect">
                       <a:avLst/>
@@ -8528,41 +8350,48 @@
           </wp:inline>
         </w:drawing>
       </w:r>
-    </w:p>
-    <w:p>
-      <w:pPr>
-        <w:rPr>
-          <w:rFonts w:ascii="Arial" w:hAnsi="Arial" w:cs="Arial"/>
-        </w:rPr>
-      </w:pPr>
-      <w:r>
-        <w:tab/>
-      </w:r>
-      <w:r>
-        <w:tab/>
-      </w:r>
-      <w:r>
-        <w:rPr>
-          <w:rFonts w:ascii="Arial" w:hAnsi="Arial" w:cs="Arial"/>
-        </w:rPr>
-        <w:t>Figura 20</w:t>
-      </w:r>
-    </w:p>
-    <w:p>
-      <w:r>
-        <w:tab/>
-      </w:r>
-    </w:p>
-    <w:p>
-      <w:r>
-        <w:tab/>
-      </w:r>
-      <w:r>
+      <w:r>
+        <w:tab/>
+      </w:r>
+    </w:p>
+    <w:p>
+      <w:pPr>
+        <w:rPr>
+          <w:rFonts w:ascii="Arial" w:hAnsi="Arial" w:cs="Arial"/>
+        </w:rPr>
+      </w:pPr>
+      <w:r>
+        <w:tab/>
+      </w:r>
+      <w:r>
+        <w:tab/>
+      </w:r>
+      <w:r>
+        <w:rPr>
+          <w:rFonts w:ascii="Arial" w:hAnsi="Arial" w:cs="Arial"/>
+        </w:rPr>
+        <w:t>Figura 19</w:t>
+      </w:r>
+    </w:p>
+    <w:p/>
+    <w:p>
+      <w:pPr>
+        <w:rPr>
+          <w:rFonts w:ascii="Arial" w:hAnsi="Arial" w:cs="Arial"/>
+        </w:rPr>
+      </w:pPr>
+      <w:r>
+        <w:tab/>
+      </w:r>
+      <w:r>
+        <w:rPr>
+          <w:noProof/>
+        </w:rPr>
         <w:drawing>
-          <wp:inline distT="0" distB="0" distL="0" distR="0" wp14:anchorId="0DBDF206" wp14:editId="4AFA91BE">
-            <wp:extent cx="2753109" cy="514422"/>
-            <wp:effectExtent l="0" t="0" r="0" b="0"/>
-            <wp:docPr id="32" name="Imagem 32"/>
+          <wp:inline distT="0" distB="0" distL="0" distR="0" wp14:anchorId="378D07B4" wp14:editId="386D590F">
+            <wp:extent cx="2391109" cy="476316"/>
+            <wp:effectExtent l="0" t="0" r="9525" b="0"/>
+            <wp:docPr id="28" name="Imagem 28"/>
             <wp:cNvGraphicFramePr>
               <a:graphicFrameLocks xmlns:a="http://schemas.openxmlformats.org/drawingml/2006/main" noChangeAspect="1"/>
             </wp:cNvGraphicFramePr>
@@ -8582,6 +8411,75 @@
                   <pic:spPr>
                     <a:xfrm>
                       <a:off x="0" y="0"/>
+                      <a:ext cx="2391109" cy="476316"/>
+                    </a:xfrm>
+                    <a:prstGeom prst="rect">
+                      <a:avLst/>
+                    </a:prstGeom>
+                  </pic:spPr>
+                </pic:pic>
+              </a:graphicData>
+            </a:graphic>
+          </wp:inline>
+        </w:drawing>
+      </w:r>
+    </w:p>
+    <w:p>
+      <w:pPr>
+        <w:rPr>
+          <w:rFonts w:ascii="Arial" w:hAnsi="Arial" w:cs="Arial"/>
+        </w:rPr>
+      </w:pPr>
+      <w:r>
+        <w:tab/>
+      </w:r>
+      <w:r>
+        <w:tab/>
+      </w:r>
+      <w:r>
+        <w:rPr>
+          <w:rFonts w:ascii="Arial" w:hAnsi="Arial" w:cs="Arial"/>
+        </w:rPr>
+        <w:t>Figura 20</w:t>
+      </w:r>
+    </w:p>
+    <w:p>
+      <w:r>
+        <w:tab/>
+      </w:r>
+    </w:p>
+    <w:p>
+      <w:r>
+        <w:tab/>
+      </w:r>
+      <w:r>
+        <w:rPr>
+          <w:noProof/>
+        </w:rPr>
+        <w:drawing>
+          <wp:inline distT="0" distB="0" distL="0" distR="0" wp14:anchorId="0DBDF206" wp14:editId="4AFA91BE">
+            <wp:extent cx="2753109" cy="514422"/>
+            <wp:effectExtent l="0" t="0" r="0" b="0"/>
+            <wp:docPr id="32" name="Imagem 32"/>
+            <wp:cNvGraphicFramePr>
+              <a:graphicFrameLocks xmlns:a="http://schemas.openxmlformats.org/drawingml/2006/main" noChangeAspect="1"/>
+            </wp:cNvGraphicFramePr>
+            <a:graphic xmlns:a="http://schemas.openxmlformats.org/drawingml/2006/main">
+              <a:graphicData uri="http://schemas.openxmlformats.org/drawingml/2006/picture">
+                <pic:pic xmlns:pic="http://schemas.openxmlformats.org/drawingml/2006/picture">
+                  <pic:nvPicPr>
+                    <pic:cNvPr id="1" name=""/>
+                    <pic:cNvPicPr/>
+                  </pic:nvPicPr>
+                  <pic:blipFill>
+                    <a:blip r:embed="rId48"/>
+                    <a:stretch>
+                      <a:fillRect/>
+                    </a:stretch>
+                  </pic:blipFill>
+                  <pic:spPr>
+                    <a:xfrm>
+                      <a:off x="0" y="0"/>
                       <a:ext cx="2753109" cy="514422"/>
                     </a:xfrm>
                     <a:prstGeom prst="rect">
@@ -8620,6 +8518,9 @@
         <w:tab/>
       </w:r>
       <w:r>
+        <w:rPr>
+          <w:noProof/>
+        </w:rPr>
         <w:drawing>
           <wp:inline distT="0" distB="0" distL="0" distR="0" wp14:anchorId="75D1200B" wp14:editId="72C74A04">
             <wp:extent cx="1886213" cy="466790"/>
@@ -8636,7 +8537,7 @@
                     <pic:cNvPicPr/>
                   </pic:nvPicPr>
                   <pic:blipFill>
-                    <a:blip r:embed="rId48"/>
+                    <a:blip r:embed="rId49"/>
                     <a:stretch>
                       <a:fillRect/>
                     </a:stretch>
@@ -9111,7 +9012,7 @@
                     </pic:cNvPicPr>
                   </pic:nvPicPr>
                   <pic:blipFill>
-                    <a:blip r:embed="rId49">
+                    <a:blip r:embed="rId50">
                       <a:extLst>
                         <a:ext uri="{28A0092B-C50C-407E-A947-70E740481C1C}">
                           <a14:useLocalDpi xmlns:a14="http://schemas.microsoft.com/office/drawing/2010/main" val="0"/>
@@ -9208,9 +9109,9 @@
       </w:r>
     </w:p>
     <w:sectPr>
-      <w:footerReference w:type="even" r:id="rId50"/>
-      <w:footerReference w:type="default" r:id="rId51"/>
-      <w:footerReference w:type="first" r:id="rId52"/>
+      <w:footerReference w:type="even" r:id="rId51"/>
+      <w:footerReference w:type="default" r:id="rId52"/>
+      <w:footerReference w:type="first" r:id="rId53"/>
       <w:pgSz w:w="11906" w:h="16838" w:code="9"/>
       <w:pgMar w:top="720" w:right="578" w:bottom="1077" w:left="578" w:header="709" w:footer="431" w:gutter="0"/>
       <w:cols w:space="708"/>
@@ -11481,6 +11382,10 @@
 </file>
 
 <file path=customXml/item1.xml><?xml version="1.0" encoding="utf-8"?>
+<b:Sources xmlns:b="http://schemas.openxmlformats.org/officeDocument/2006/bibliography" xmlns="http://schemas.openxmlformats.org/officeDocument/2006/bibliography" SelectedStyle="\APASixthEditionOfficeOnline.xsl" StyleName="APA" Version="6"/>
+</file>
+
+<file path=customXml/item2.xml><?xml version="1.0" encoding="utf-8"?>
 <ct:contentTypeSchema xmlns:ct="http://schemas.microsoft.com/office/2006/metadata/contentType" xmlns:ma="http://schemas.microsoft.com/office/2006/metadata/properties/metaAttributes" ct:_="" ma:_="" ma:contentTypeName="Document" ma:contentTypeID="0x01010079F111ED35F8CC479449609E8A0923A6" ma:contentTypeVersion="12" ma:contentTypeDescription="Create a new document." ma:contentTypeScope="" ma:versionID="fa6e671f1cd7e4d96ff9652be322dd5e">
   <xsd:schema xmlns:xsd="http://www.w3.org/2001/XMLSchema" xmlns:xs="http://www.w3.org/2001/XMLSchema" xmlns:p="http://schemas.microsoft.com/office/2006/metadata/properties" xmlns:ns2="71af3243-3dd4-4a8d-8c0d-dd76da1f02a5" xmlns:ns3="16c05727-aa75-4e4a-9b5f-8a80a1165891" targetNamespace="http://schemas.microsoft.com/office/2006/metadata/properties" ma:root="true" ma:fieldsID="4e2496f70b101db0b8013f30a071bbf7" ns2:_="" ns3:_="">
     <xsd:import namespace="71af3243-3dd4-4a8d-8c0d-dd76da1f02a5"/>
@@ -11701,11 +11606,16 @@
 </ct:contentTypeSchema>
 </file>
 
-<file path=customXml/item2.xml><?xml version="1.0" encoding="utf-8"?>
-<b:Sources xmlns:b="http://schemas.openxmlformats.org/officeDocument/2006/bibliography" xmlns="http://schemas.openxmlformats.org/officeDocument/2006/bibliography" SelectedStyle="\APASixthEditionOfficeOnline.xsl" StyleName="APA" Version="6"/>
+<file path=customXml/item3.xml><?xml version="1.0" encoding="utf-8"?>
+<p:properties xmlns:p="http://schemas.microsoft.com/office/2006/metadata/properties" xmlns:xsi="http://www.w3.org/2001/XMLSchema-instance" xmlns:pc="http://schemas.microsoft.com/office/infopath/2007/PartnerControls">
+  <documentManagement>
+    <Status xmlns="71af3243-3dd4-4a8d-8c0d-dd76da1f02a5">Not started</Status>
+    <MediaServiceKeyPoints xmlns="71af3243-3dd4-4a8d-8c0d-dd76da1f02a5" xsi:nil="true"/>
+  </documentManagement>
+</p:properties>
 </file>
 
-<file path=customXml/item3.xml><?xml version="1.0" encoding="utf-8"?>
+<file path=customXml/item4.xml><?xml version="1.0" encoding="utf-8"?>
 <?mso-contentType ?>
 <FormTemplates xmlns="http://schemas.microsoft.com/sharepoint/v3/contenttype/forms">
   <Display>DocumentLibraryForm</Display>
@@ -11714,16 +11624,15 @@
 </FormTemplates>
 </file>
 
-<file path=customXml/item4.xml><?xml version="1.0" encoding="utf-8"?>
-<p:properties xmlns:p="http://schemas.microsoft.com/office/2006/metadata/properties" xmlns:xsi="http://www.w3.org/2001/XMLSchema-instance" xmlns:pc="http://schemas.microsoft.com/office/infopath/2007/PartnerControls">
-  <documentManagement>
-    <Status xmlns="71af3243-3dd4-4a8d-8c0d-dd76da1f02a5">Not started</Status>
-    <MediaServiceKeyPoints xmlns="71af3243-3dd4-4a8d-8c0d-dd76da1f02a5" xsi:nil="true"/>
-  </documentManagement>
-</p:properties>
+<file path=customXml/itemProps1.xml><?xml version="1.0" encoding="utf-8"?>
+<ds:datastoreItem xmlns:ds="http://schemas.openxmlformats.org/officeDocument/2006/customXml" ds:itemID="{828B57E6-9888-4B06-8836-BD8579745D55}">
+  <ds:schemaRefs>
+    <ds:schemaRef ds:uri="http://schemas.openxmlformats.org/officeDocument/2006/bibliography"/>
+  </ds:schemaRefs>
+</ds:datastoreItem>
 </file>
 
-<file path=customXml/itemProps1.xml><?xml version="1.0" encoding="utf-8"?>
+<file path=customXml/itemProps2.xml><?xml version="1.0" encoding="utf-8"?>
 <ds:datastoreItem xmlns:ds="http://schemas.openxmlformats.org/officeDocument/2006/customXml" ds:itemID="{507D20CB-E94B-44E8-97C3-44BC9C1AF38A}">
   <ds:schemaRefs>
     <ds:schemaRef ds:uri="http://schemas.microsoft.com/office/2006/metadata/contentType"/>
@@ -11742,23 +11651,7 @@
 </ds:datastoreItem>
 </file>
 
-<file path=customXml/itemProps2.xml><?xml version="1.0" encoding="utf-8"?>
-<ds:datastoreItem xmlns:ds="http://schemas.openxmlformats.org/officeDocument/2006/customXml" ds:itemID="{828B57E6-9888-4B06-8836-BD8579745D55}">
-  <ds:schemaRefs>
-    <ds:schemaRef ds:uri="http://schemas.openxmlformats.org/officeDocument/2006/bibliography"/>
-  </ds:schemaRefs>
-</ds:datastoreItem>
-</file>
-
 <file path=customXml/itemProps3.xml><?xml version="1.0" encoding="utf-8"?>
-<ds:datastoreItem xmlns:ds="http://schemas.openxmlformats.org/officeDocument/2006/customXml" ds:itemID="{EF425F07-5221-4468-81DD-0F0C28E7FD98}">
-  <ds:schemaRefs>
-    <ds:schemaRef ds:uri="http://schemas.microsoft.com/sharepoint/v3/contenttype/forms"/>
-  </ds:schemaRefs>
-</ds:datastoreItem>
-</file>
-
-<file path=customXml/itemProps4.xml><?xml version="1.0" encoding="utf-8"?>
 <ds:datastoreItem xmlns:ds="http://schemas.openxmlformats.org/officeDocument/2006/customXml" ds:itemID="{57798B56-5215-4AD8-847F-8A1F1C10FD6F}">
   <ds:schemaRefs>
     <ds:schemaRef ds:uri="http://schemas.microsoft.com/office/2006/metadata/properties"/>
@@ -11766,4 +11659,12 @@
     <ds:schemaRef ds:uri="71af3243-3dd4-4a8d-8c0d-dd76da1f02a5"/>
   </ds:schemaRefs>
 </ds:datastoreItem>
+</file>
+
+<file path=customXml/itemProps4.xml><?xml version="1.0" encoding="utf-8"?>
+<ds:datastoreItem xmlns:ds="http://schemas.openxmlformats.org/officeDocument/2006/customXml" ds:itemID="{EF425F07-5221-4468-81DD-0F0C28E7FD98}">
+  <ds:schemaRefs>
+    <ds:schemaRef ds:uri="http://schemas.microsoft.com/sharepoint/v3/contenttype/forms"/>
+  </ds:schemaRefs>
+</ds:datastoreItem>
 </file>